--- a/Dla backendu.docx
+++ b/Dla backendu.docx
@@ -2,6 +2,36 @@
 <file path=word/document.xml><?xml version="1.0" encoding="utf-8"?>
 <w:document xmlns:wpc="http://schemas.microsoft.com/office/word/2010/wordprocessingCanvas" xmlns:mc="http://schemas.openxmlformats.org/markup-compatibility/2006" xmlns:o="urn:schemas-microsoft-com:office:office" xmlns:r="http://schemas.openxmlformats.org/officeDocument/2006/relationships" xmlns:m="http://schemas.openxmlformats.org/officeDocument/2006/math" xmlns:v="urn:schemas-microsoft-com:vml" xmlns:wp="http://schemas.openxmlformats.org/drawingml/2006/wordprocessingDrawing" xmlns:w="http://schemas.openxmlformats.org/wordprocessingml/2006/main" xmlns:wpg="http://schemas.microsoft.com/office/word/2010/wordprocessingGroup" xmlns:wpi="http://schemas.microsoft.com/office/word/2010/wordprocessingInk" xmlns:a="http://schemas.openxmlformats.org/drawingml/2006/main" xmlns:wne="http://schemas.microsoft.com/office/word/2006/wordml" xmlns:wps="http://schemas.microsoft.com/office/word/2010/wordprocessingShape" xmlns:w10="urn:schemas-microsoft-com:office:word" xmlns:wp14="http://schemas.microsoft.com/office/word/2010/wordprocessingDrawing" xmlns:w14="http://schemas.microsoft.com/office/word/2010/wordml" xmlns:w15="http://schemas.microsoft.com/office/word/2012/wordml" xmlns:w16cex="http://schemas.microsoft.com/office/word/2018/wordml/cex" xmlns:w16cid="http://schemas.microsoft.com/office/word/2016/wordml/cid" xmlns:w16="http://schemas.microsoft.com/office/word/2018/wordml" xmlns:w16sdtdh="http://schemas.microsoft.com/office/word/2020/wordml/sdtdatahash" xmlns:w16se="http://schemas.microsoft.com/office/word/2015/wordml/symex" mc:Ignorable="w14 w15 w16se w16cid w16 w16cex w16sdtdh wp14">
   <w:body>
+    <w:p>
+      <w:pPr>
+        <w:pStyle w:val="831"/>
+        <w:pBdr>
+          <w:top w:val="none" w:color="000000" w:sz="4" w:space="0"/>
+          <w:left w:val="none" w:color="000000" w:sz="4" w:space="0"/>
+          <w:bottom w:val="none" w:color="000000" w:sz="4" w:space="0"/>
+          <w:right w:val="none" w:color="000000" w:sz="4" w:space="0"/>
+        </w:pBdr>
+        <w:spacing w:after="0" w:before="0"/>
+        <w:ind w:right="0" w:firstLine="0" w:left="0"/>
+        <w:rPr>
+          <w:color w:val="000000" w:themeColor="text1"/>
+        </w:rPr>
+      </w:pPr>
+      <w:r>
+        <w:rPr>
+          <w:rFonts w:ascii="Arial" w:hAnsi="Arial" w:eastAsia="Arial" w:cs="Arial"/>
+          <w:b/>
+          <w:color w:val="000000" w:themeColor="text1"/>
+          <w:sz w:val="28"/>
+        </w:rPr>
+        <w:t xml:space="preserve">A. Rekomendowana Technologia</w:t>
+      </w:r>
+      <w:r>
+        <w:rPr>
+          <w:color w:val="000000" w:themeColor="text1"/>
+        </w:rPr>
+      </w:r>
+    </w:p>
     <w:p>
       <w:pPr>
         <w:pBdr>
@@ -12,35 +42,1393 @@
         </w:pBdr>
         <w:spacing w:after="270" w:line="300" w:lineRule="atLeast"/>
         <w:ind w:right="0" w:firstLine="0" w:left="0"/>
-        <w:jc w:val="left"/>
+        <w:rPr>
+          <w:color w:val="000000" w:themeColor="text1"/>
+        </w:rPr>
+      </w:pPr>
+      <w:r>
+        <w:rPr>
+          <w:rFonts w:ascii="Arial" w:hAnsi="Arial" w:eastAsia="Arial" w:cs="Arial"/>
+          <w:color w:val="000000" w:themeColor="text1"/>
+          <w:sz w:val="21"/>
+        </w:rPr>
+        <w:t xml:space="preserve">Zalecam użycie </w:t>
+      </w:r>
+      <w:r>
+        <w:rPr>
+          <w:rFonts w:ascii="Arial" w:hAnsi="Arial" w:eastAsia="Arial" w:cs="Arial"/>
+          <w:b/>
+          <w:color w:val="000000" w:themeColor="text1"/>
+          <w:sz w:val="21"/>
+        </w:rPr>
+        <w:t xml:space="preserve">Node.js</w:t>
+      </w:r>
+      <w:r>
+        <w:rPr>
+          <w:rFonts w:ascii="Arial" w:hAnsi="Arial" w:eastAsia="Arial" w:cs="Arial"/>
+          <w:color w:val="000000" w:themeColor="text1"/>
+          <w:sz w:val="21"/>
+        </w:rPr>
+        <w:t xml:space="preserve"> na Raspberry Pi.</w:t>
+      </w:r>
+      <w:r>
+        <w:rPr>
+          <w:color w:val="000000" w:themeColor="text1"/>
+        </w:rPr>
+      </w:r>
+    </w:p>
+    <w:p>
+      <w:pPr>
+        <w:pStyle w:val="892"/>
+        <w:numPr>
+          <w:ilvl w:val="0"/>
+          <w:numId w:val="2"/>
+        </w:numPr>
+        <w:pBdr>
+          <w:top w:val="none" w:color="000000" w:sz="4" w:space="0"/>
+          <w:left w:val="none" w:color="000000" w:sz="4" w:space="0"/>
+          <w:bottom w:val="none" w:color="000000" w:sz="4" w:space="0"/>
+          <w:right w:val="none" w:color="000000" w:sz="4" w:space="0"/>
+        </w:pBdr>
+        <w:spacing w:after="45" w:before="0" w:line="300" w:lineRule="atLeast"/>
+        <w:ind w:right="0"/>
+        <w:rPr>
+          <w:color w:val="000000" w:themeColor="text1"/>
+        </w:rPr>
+      </w:pPr>
+      <w:r>
+        <w:rPr>
+          <w:rFonts w:ascii="Arial" w:hAnsi="Arial" w:eastAsia="Arial" w:cs="Arial"/>
+          <w:b/>
+          <w:color w:val="000000" w:themeColor="text1"/>
+          <w:sz w:val="21"/>
+        </w:rPr>
+        <w:t xml:space="preserve">Dlaczego:</w:t>
+      </w:r>
+      <w:r>
+        <w:rPr>
+          <w:rFonts w:ascii="Arial" w:hAnsi="Arial" w:eastAsia="Arial" w:cs="Arial"/>
+          <w:color w:val="000000" w:themeColor="text1"/>
+          <w:sz w:val="21"/>
+        </w:rPr>
+        <w:t xml:space="preserve"> Frontend też jest w JS/TS. Używamy tej samej biblioteki (</w:t>
+      </w:r>
+      <w:r>
+        <w:rPr>
+          <w:rFonts w:ascii="Arial" w:hAnsi="Arial" w:eastAsia="Arial" w:cs="Arial"/>
+          <w:color w:val="000000" w:themeColor="text1"/>
+        </w:rPr>
+        <w:t xml:space="preserve">socket.io</w:t>
+      </w:r>
+      <w:r>
+        <w:rPr>
+          <w:rFonts w:ascii="Arial" w:hAnsi="Arial" w:eastAsia="Arial" w:cs="Arial"/>
+          <w:color w:val="000000" w:themeColor="text1"/>
+          <w:sz w:val="21"/>
+        </w:rPr>
+        <w:t xml:space="preserve">) po obu stronach, co gwarantuje 100% kompatybilności i najmniejsze opóźnienia (latency).</w:t>
+      </w:r>
+      <w:r>
+        <w:rPr>
+          <w:rFonts w:ascii="Arial" w:hAnsi="Arial" w:eastAsia="Arial" w:cs="Arial"/>
+          <w:color w:val="000000" w:themeColor="text1"/>
+          <w:sz w:val="21"/>
+        </w:rPr>
+      </w:r>
+    </w:p>
+    <w:p>
+      <w:pPr>
+        <w:pBdr>
+          <w:top w:val="none" w:color="000000" w:sz="4" w:space="0"/>
+          <w:left w:val="none" w:color="000000" w:sz="4" w:space="0"/>
+          <w:bottom w:val="none" w:color="000000" w:sz="4" w:space="0"/>
+          <w:right w:val="none" w:color="000000" w:sz="4" w:space="0"/>
+        </w:pBdr>
+        <w:spacing w:after="45" w:before="0" w:line="300" w:lineRule="atLeast"/>
+        <w:ind w:right="0" w:firstLine="0" w:left="709"/>
+        <w:rPr>
+          <w:rFonts w:ascii="Arial" w:hAnsi="Arial" w:eastAsia="Arial" w:cs="Arial"/>
+          <w:color w:val="000000" w:themeColor="text1"/>
+          <w:sz w:val="21"/>
+          <w:szCs w:val="21"/>
+        </w:rPr>
+      </w:pPr>
+      <w:r>
+        <w:rPr>
+          <w:rFonts w:ascii="Arial" w:hAnsi="Arial" w:eastAsia="Arial" w:cs="Arial"/>
+          <w:color w:val="000000" w:themeColor="text1"/>
+          <w:sz w:val="21"/>
+          <w:highlight w:val="none"/>
+        </w:rPr>
+      </w:r>
+      <w:r>
+        <w:rPr>
+          <w:rFonts w:ascii="Arial" w:hAnsi="Arial" w:eastAsia="Arial" w:cs="Arial"/>
+          <w:color w:val="000000" w:themeColor="text1"/>
+          <w:sz w:val="21"/>
+          <w:highlight w:val="none"/>
+        </w:rPr>
+      </w:r>
+      <w:r>
+        <w:rPr>
+          <w:rFonts w:ascii="Arial" w:hAnsi="Arial" w:eastAsia="Arial" w:cs="Arial"/>
+          <w:color w:val="000000" w:themeColor="text1"/>
+          <w:sz w:val="21"/>
+          <w:highlight w:val="none"/>
+        </w:rPr>
+      </w:r>
+    </w:p>
+    <w:p>
+      <w:pPr>
+        <w:pStyle w:val="831"/>
+        <w:pBdr>
+          <w:top w:val="none" w:color="000000" w:sz="4" w:space="0"/>
+          <w:left w:val="none" w:color="000000" w:sz="4" w:space="0"/>
+          <w:bottom w:val="none" w:color="000000" w:sz="4" w:space="0"/>
+          <w:right w:val="none" w:color="000000" w:sz="4" w:space="0"/>
+        </w:pBdr>
+        <w:spacing w:after="0" w:before="0"/>
+        <w:ind w:right="0" w:firstLine="0" w:left="0"/>
+        <w:rPr>
+          <w:color w:val="000000" w:themeColor="text1"/>
+        </w:rPr>
+      </w:pPr>
+      <w:r>
+        <w:rPr>
+          <w:rFonts w:ascii="Arial" w:hAnsi="Arial" w:eastAsia="Arial" w:cs="Arial"/>
+          <w:b/>
+          <w:color w:val="000000" w:themeColor="text1"/>
+          <w:sz w:val="28"/>
+        </w:rPr>
+        <w:t xml:space="preserve">B. Rola Backendu (Co ma robić?)</w:t>
+      </w:r>
+      <w:r>
+        <w:rPr>
+          <w:color w:val="000000" w:themeColor="text1"/>
+        </w:rPr>
+      </w:r>
+    </w:p>
+    <w:p>
+      <w:pPr>
+        <w:pStyle w:val="892"/>
+        <w:numPr>
+          <w:ilvl w:val="0"/>
+          <w:numId w:val="3"/>
+        </w:numPr>
+        <w:pBdr>
+          <w:top w:val="none" w:color="000000" w:sz="4" w:space="0"/>
+          <w:left w:val="none" w:color="000000" w:sz="4" w:space="0"/>
+          <w:bottom w:val="none" w:color="000000" w:sz="4" w:space="0"/>
+          <w:right w:val="none" w:color="000000" w:sz="4" w:space="0"/>
+        </w:pBdr>
+        <w:spacing w:after="45" w:before="0" w:line="300" w:lineRule="atLeast"/>
+        <w:ind w:right="0"/>
+        <w:rPr>
+          <w:color w:val="000000" w:themeColor="text1"/>
+        </w:rPr>
+      </w:pPr>
+      <w:r>
+        <w:rPr>
+          <w:rFonts w:ascii="Arial" w:hAnsi="Arial" w:eastAsia="Arial" w:cs="Arial"/>
+          <w:b/>
+          <w:color w:val="000000" w:themeColor="text1"/>
+          <w:sz w:val="21"/>
+        </w:rPr>
+        <w:t xml:space="preserve">Source of Truth (Jedyne Źródło Prawdy):</w:t>
+      </w:r>
+      <w:r>
+        <w:rPr>
+          <w:color w:val="000000" w:themeColor="text1"/>
+        </w:rPr>
+      </w:r>
+    </w:p>
+    <w:p>
+      <w:pPr>
+        <w:pStyle w:val="892"/>
+        <w:numPr>
+          <w:ilvl w:val="1"/>
+          <w:numId w:val="4"/>
+        </w:numPr>
+        <w:pBdr>
+          <w:top w:val="none" w:color="000000" w:sz="4" w:space="0"/>
+          <w:left w:val="none" w:color="000000" w:sz="4" w:space="0"/>
+          <w:bottom w:val="none" w:color="000000" w:sz="4" w:space="0"/>
+          <w:right w:val="none" w:color="000000" w:sz="4" w:space="0"/>
+        </w:pBdr>
+        <w:spacing w:after="45" w:before="0" w:line="300" w:lineRule="atLeast"/>
+        <w:ind w:right="0"/>
+        <w:rPr>
+          <w:color w:val="000000" w:themeColor="text1"/>
+        </w:rPr>
+      </w:pPr>
+      <w:r>
+        <w:rPr>
+          <w:rFonts w:ascii="Arial" w:hAnsi="Arial" w:eastAsia="Arial" w:cs="Arial"/>
+          <w:color w:val="000000" w:themeColor="text1"/>
+          <w:sz w:val="21"/>
+        </w:rPr>
+        <w:t xml:space="preserve">Backend trzyma stan gry. To backend decyduje, czyj jest ruch, ile punktów zostało i kto wygrał.</w:t>
+      </w:r>
+      <w:r>
+        <w:rPr>
+          <w:color w:val="000000" w:themeColor="text1"/>
+        </w:rPr>
+      </w:r>
+    </w:p>
+    <w:p>
+      <w:pPr>
+        <w:pStyle w:val="892"/>
+        <w:numPr>
+          <w:ilvl w:val="1"/>
+          <w:numId w:val="4"/>
+        </w:numPr>
+        <w:pBdr>
+          <w:top w:val="none" w:color="000000" w:sz="4" w:space="0"/>
+          <w:left w:val="none" w:color="000000" w:sz="4" w:space="0"/>
+          <w:bottom w:val="none" w:color="000000" w:sz="4" w:space="0"/>
+          <w:right w:val="none" w:color="000000" w:sz="4" w:space="0"/>
+        </w:pBdr>
+        <w:spacing w:after="45" w:before="0" w:line="300" w:lineRule="atLeast"/>
+        <w:ind w:right="0"/>
+        <w:rPr>
+          <w:color w:val="000000" w:themeColor="text1"/>
+        </w:rPr>
+      </w:pPr>
+      <w:r>
+        <w:rPr>
+          <w:rFonts w:ascii="Arial" w:hAnsi="Arial" w:eastAsia="Arial" w:cs="Arial"/>
+          <w:color w:val="000000" w:themeColor="text1"/>
+          <w:sz w:val="21"/>
+        </w:rPr>
+        <w:t xml:space="preserve">Frontend jest "głupi" (dumb terminal) – tylko wyświetla to, co przyśle serwer i wysyła komendy (np. "Start Gry").</w:t>
+      </w:r>
+      <w:r>
+        <w:rPr>
+          <w:color w:val="000000" w:themeColor="text1"/>
+        </w:rPr>
+      </w:r>
+    </w:p>
+    <w:p>
+      <w:pPr>
+        <w:pStyle w:val="892"/>
+        <w:numPr>
+          <w:ilvl w:val="0"/>
+          <w:numId w:val="5"/>
+        </w:numPr>
+        <w:pBdr>
+          <w:top w:val="none" w:color="000000" w:sz="4" w:space="0"/>
+          <w:left w:val="none" w:color="000000" w:sz="4" w:space="0"/>
+          <w:bottom w:val="none" w:color="000000" w:sz="4" w:space="0"/>
+          <w:right w:val="none" w:color="000000" w:sz="4" w:space="0"/>
+        </w:pBdr>
+        <w:spacing w:after="45" w:before="0" w:line="300" w:lineRule="atLeast"/>
+        <w:ind w:right="0"/>
+        <w:rPr>
+          <w:color w:val="000000" w:themeColor="text1"/>
+        </w:rPr>
+      </w:pPr>
+      <w:r>
+        <w:rPr>
+          <w:rFonts w:ascii="Arial" w:hAnsi="Arial" w:eastAsia="Arial" w:cs="Arial"/>
+          <w:b/>
+          <w:color w:val="000000" w:themeColor="text1"/>
+          <w:sz w:val="21"/>
+        </w:rPr>
+        <w:t xml:space="preserve">Obsługa Hardware'u:</w:t>
+      </w:r>
+      <w:r>
+        <w:rPr>
+          <w:color w:val="000000" w:themeColor="text1"/>
+        </w:rPr>
+      </w:r>
+    </w:p>
+    <w:p>
+      <w:pPr>
+        <w:pStyle w:val="892"/>
+        <w:numPr>
+          <w:ilvl w:val="1"/>
+          <w:numId w:val="6"/>
+        </w:numPr>
+        <w:pBdr>
+          <w:top w:val="none" w:color="000000" w:sz="4" w:space="0"/>
+          <w:left w:val="none" w:color="000000" w:sz="4" w:space="0"/>
+          <w:bottom w:val="none" w:color="000000" w:sz="4" w:space="0"/>
+          <w:right w:val="none" w:color="000000" w:sz="4" w:space="0"/>
+        </w:pBdr>
+        <w:spacing w:after="45" w:before="0" w:line="300" w:lineRule="atLeast"/>
+        <w:ind w:right="0"/>
+        <w:rPr>
+          <w:color w:val="000000" w:themeColor="text1"/>
+        </w:rPr>
+      </w:pPr>
+      <w:r>
+        <w:rPr>
+          <w:rFonts w:ascii="Arial" w:hAnsi="Arial" w:eastAsia="Arial" w:cs="Arial"/>
+          <w:color w:val="000000" w:themeColor="text1"/>
+          <w:sz w:val="21"/>
+        </w:rPr>
+        <w:t xml:space="preserve">Backend nasłuchuje Arduino (po USB/Serial).</w:t>
+      </w:r>
+      <w:r>
+        <w:rPr>
+          <w:color w:val="000000" w:themeColor="text1"/>
+        </w:rPr>
+      </w:r>
+    </w:p>
+    <w:p>
+      <w:pPr>
+        <w:pStyle w:val="892"/>
+        <w:numPr>
+          <w:ilvl w:val="1"/>
+          <w:numId w:val="6"/>
+        </w:numPr>
+        <w:pBdr>
+          <w:top w:val="none" w:color="000000" w:sz="4" w:space="0"/>
+          <w:left w:val="none" w:color="000000" w:sz="4" w:space="0"/>
+          <w:bottom w:val="none" w:color="000000" w:sz="4" w:space="0"/>
+          <w:right w:val="none" w:color="000000" w:sz="4" w:space="0"/>
+        </w:pBdr>
+        <w:spacing w:after="45" w:before="0" w:line="300" w:lineRule="atLeast"/>
+        <w:ind w:right="0"/>
+        <w:rPr>
+          <w:color w:val="000000" w:themeColor="text1"/>
+        </w:rPr>
+      </w:pPr>
+      <w:r>
+        <w:rPr>
+          <w:rFonts w:ascii="Arial" w:hAnsi="Arial" w:eastAsia="Arial" w:cs="Arial"/>
+          <w:color w:val="000000" w:themeColor="text1"/>
+          <w:sz w:val="21"/>
+        </w:rPr>
+        <w:t xml:space="preserve">Tłumaczy sygnały z matrycy na punkty (np. sygnał </w:t>
+      </w:r>
+      <w:r>
+        <w:rPr>
+          <w:rFonts w:ascii="Arial" w:hAnsi="Arial" w:eastAsia="Arial" w:cs="Arial"/>
+          <w:color w:val="000000" w:themeColor="text1"/>
+        </w:rPr>
+        <w:t xml:space="preserve">X:5 Y:10</w:t>
+      </w:r>
+      <w:r>
+        <w:rPr>
+          <w:rFonts w:ascii="Arial" w:hAnsi="Arial" w:eastAsia="Arial" w:cs="Arial"/>
+          <w:color w:val="000000" w:themeColor="text1"/>
+          <w:sz w:val="21"/>
+        </w:rPr>
+        <w:t xml:space="preserve"> -&gt; "Trafiono w potrójne 20").</w:t>
+      </w:r>
+      <w:r>
+        <w:rPr>
+          <w:color w:val="000000" w:themeColor="text1"/>
+        </w:rPr>
+      </w:r>
+    </w:p>
+    <w:p>
+      <w:pPr>
+        <w:pStyle w:val="892"/>
+        <w:numPr>
+          <w:ilvl w:val="0"/>
+          <w:numId w:val="7"/>
+        </w:numPr>
+        <w:pBdr>
+          <w:top w:val="none" w:color="000000" w:sz="4" w:space="0"/>
+          <w:left w:val="none" w:color="000000" w:sz="4" w:space="0"/>
+          <w:bottom w:val="none" w:color="000000" w:sz="4" w:space="0"/>
+          <w:right w:val="none" w:color="000000" w:sz="4" w:space="0"/>
+        </w:pBdr>
+        <w:spacing w:after="45" w:before="0" w:line="300" w:lineRule="atLeast"/>
+        <w:ind w:right="0"/>
+        <w:rPr>
+          <w:color w:val="000000" w:themeColor="text1"/>
+        </w:rPr>
+      </w:pPr>
+      <w:r>
+        <w:rPr>
+          <w:rFonts w:ascii="Arial" w:hAnsi="Arial" w:eastAsia="Arial" w:cs="Arial"/>
+          <w:b/>
+          <w:color w:val="000000" w:themeColor="text1"/>
+          <w:sz w:val="21"/>
+        </w:rPr>
+        <w:t xml:space="preserve">Logika Trybów Gry (Game Engine):</w:t>
+      </w:r>
+      <w:r>
+        <w:rPr>
+          <w:color w:val="000000" w:themeColor="text1"/>
+        </w:rPr>
+      </w:r>
+    </w:p>
+    <w:p>
+      <w:pPr>
+        <w:pStyle w:val="892"/>
+        <w:numPr>
+          <w:ilvl w:val="1"/>
+          <w:numId w:val="8"/>
+        </w:numPr>
+        <w:pBdr>
+          <w:top w:val="none" w:color="000000" w:sz="4" w:space="0"/>
+          <w:left w:val="none" w:color="000000" w:sz="4" w:space="0"/>
+          <w:bottom w:val="none" w:color="000000" w:sz="4" w:space="0"/>
+          <w:right w:val="none" w:color="000000" w:sz="4" w:space="0"/>
+        </w:pBdr>
+        <w:spacing w:after="45" w:before="0" w:line="300" w:lineRule="atLeast"/>
+        <w:ind w:right="0"/>
+        <w:rPr>
+          <w:color w:val="000000" w:themeColor="text1"/>
+        </w:rPr>
+      </w:pPr>
+      <w:r>
+        <w:rPr>
+          <w:rFonts w:ascii="Arial" w:hAnsi="Arial" w:eastAsia="Arial" w:cs="Arial"/>
+          <w:color w:val="000000" w:themeColor="text1"/>
+          <w:sz w:val="21"/>
+        </w:rPr>
+        <w:t xml:space="preserve">Zasady 301/501 (Double Out, Bust).</w:t>
+      </w:r>
+      <w:r>
+        <w:rPr>
+          <w:color w:val="000000" w:themeColor="text1"/>
+        </w:rPr>
+      </w:r>
+    </w:p>
+    <w:p>
+      <w:pPr>
+        <w:pStyle w:val="892"/>
+        <w:numPr>
+          <w:ilvl w:val="1"/>
+          <w:numId w:val="8"/>
+        </w:numPr>
+        <w:pBdr>
+          <w:top w:val="none" w:color="000000" w:sz="4" w:space="0"/>
+          <w:left w:val="none" w:color="000000" w:sz="4" w:space="0"/>
+          <w:bottom w:val="none" w:color="000000" w:sz="4" w:space="0"/>
+          <w:right w:val="none" w:color="000000" w:sz="4" w:space="0"/>
+        </w:pBdr>
+        <w:spacing w:after="45" w:before="0" w:line="300" w:lineRule="atLeast"/>
+        <w:ind w:right="0"/>
+        <w:rPr>
+          <w:color w:val="000000" w:themeColor="text1"/>
+        </w:rPr>
+      </w:pPr>
+      <w:r>
+        <w:rPr>
+          <w:rFonts w:ascii="Arial" w:hAnsi="Arial" w:eastAsia="Arial" w:cs="Arial"/>
+          <w:color w:val="000000" w:themeColor="text1"/>
+          <w:sz w:val="21"/>
+        </w:rPr>
+        <w:t xml:space="preserve">Zasady Cricket (zamykanie sektorów).</w:t>
+      </w:r>
+      <w:r>
+        <w:rPr>
+          <w:color w:val="000000" w:themeColor="text1"/>
+        </w:rPr>
+      </w:r>
+    </w:p>
+    <w:p>
+      <w:pPr>
+        <w:pStyle w:val="892"/>
+        <w:numPr>
+          <w:ilvl w:val="1"/>
+          <w:numId w:val="8"/>
+        </w:numPr>
+        <w:pBdr>
+          <w:top w:val="none" w:color="000000" w:sz="4" w:space="0"/>
+          <w:left w:val="none" w:color="000000" w:sz="4" w:space="0"/>
+          <w:bottom w:val="none" w:color="000000" w:sz="4" w:space="0"/>
+          <w:right w:val="none" w:color="000000" w:sz="4" w:space="0"/>
+        </w:pBdr>
+        <w:spacing w:after="45" w:before="0" w:line="300" w:lineRule="atLeast"/>
+        <w:ind w:right="0"/>
+        <w:rPr>
+          <w:color w:val="000000" w:themeColor="text1"/>
+        </w:rPr>
+      </w:pPr>
+      <w:r>
+        <w:rPr>
+          <w:rFonts w:ascii="Arial" w:hAnsi="Arial" w:eastAsia="Arial" w:cs="Arial"/>
+          <w:color w:val="000000" w:themeColor="text1"/>
+          <w:sz w:val="21"/>
+        </w:rPr>
+        <w:t xml:space="preserve">Zasady Killer (przydzielanie żyć).</w:t>
+      </w:r>
+      <w:r>
+        <w:rPr>
+          <w:color w:val="000000" w:themeColor="text1"/>
+        </w:rPr>
+      </w:r>
+    </w:p>
+    <w:p>
+      <w:pPr>
+        <w:pStyle w:val="892"/>
+        <w:numPr>
+          <w:ilvl w:val="1"/>
+          <w:numId w:val="8"/>
+        </w:numPr>
+        <w:pBdr>
+          <w:top w:val="none" w:color="000000" w:sz="4" w:space="0"/>
+          <w:left w:val="none" w:color="000000" w:sz="4" w:space="0"/>
+          <w:bottom w:val="none" w:color="000000" w:sz="4" w:space="0"/>
+          <w:right w:val="none" w:color="000000" w:sz="4" w:space="0"/>
+        </w:pBdr>
+        <w:spacing w:after="45" w:before="0" w:line="300" w:lineRule="atLeast"/>
+        <w:ind w:right="0"/>
+        <w:rPr>
+          <w:color w:val="000000" w:themeColor="text1"/>
+        </w:rPr>
+      </w:pPr>
+      <w:r>
+        <w:rPr>
+          <w:rFonts w:ascii="Arial" w:hAnsi="Arial" w:eastAsia="Arial" w:cs="Arial"/>
+          <w:color w:val="000000" w:themeColor="text1"/>
+          <w:sz w:val="21"/>
+        </w:rPr>
+        <w:t xml:space="preserve">To wszystko musi być liczone na serwerze, frontend tylko dostaje wynik.</w:t>
+      </w:r>
+      <w:r>
+        <w:rPr>
+          <w:color w:val="000000" w:themeColor="text1"/>
+        </w:rPr>
+      </w:r>
+    </w:p>
+    <w:p>
+      <w:pPr>
+        <w:pStyle w:val="831"/>
+        <w:pBdr>
+          <w:top w:val="none" w:color="000000" w:sz="4" w:space="0"/>
+          <w:left w:val="none" w:color="000000" w:sz="4" w:space="0"/>
+          <w:bottom w:val="none" w:color="000000" w:sz="4" w:space="0"/>
+          <w:right w:val="none" w:color="000000" w:sz="4" w:space="0"/>
+        </w:pBdr>
+        <w:spacing w:after="0" w:before="0"/>
+        <w:ind w:right="0" w:firstLine="0" w:left="0"/>
+        <w:rPr>
+          <w:color w:val="000000" w:themeColor="text1"/>
+        </w:rPr>
+      </w:pPr>
+      <w:r>
+        <w:rPr>
+          <w:rFonts w:ascii="Arial" w:hAnsi="Arial" w:eastAsia="Arial" w:cs="Arial"/>
+          <w:b/>
+          <w:color w:val="000000" w:themeColor="text1"/>
+          <w:sz w:val="28"/>
+        </w:rPr>
+        <w:t xml:space="preserve">C. Baza Danych (Dla profili i historii)</w:t>
+      </w:r>
+      <w:r>
+        <w:rPr>
+          <w:color w:val="000000" w:themeColor="text1"/>
+        </w:rPr>
+      </w:r>
+    </w:p>
+    <w:p>
+      <w:pPr>
+        <w:pBdr>
+          <w:top w:val="none" w:color="000000" w:sz="4" w:space="0"/>
+          <w:left w:val="none" w:color="000000" w:sz="4" w:space="0"/>
+          <w:bottom w:val="none" w:color="000000" w:sz="4" w:space="0"/>
+          <w:right w:val="none" w:color="000000" w:sz="4" w:space="0"/>
+        </w:pBdr>
+        <w:spacing w:after="270" w:line="300" w:lineRule="atLeast"/>
+        <w:ind w:right="0" w:firstLine="0" w:left="0"/>
+        <w:rPr>
+          <w:color w:val="000000" w:themeColor="text1"/>
+        </w:rPr>
+      </w:pPr>
+      <w:r>
+        <w:rPr>
+          <w:rFonts w:ascii="Arial" w:hAnsi="Arial" w:eastAsia="Arial" w:cs="Arial"/>
+          <w:color w:val="000000" w:themeColor="text1"/>
+          <w:sz w:val="21"/>
+        </w:rPr>
+        <w:t xml:space="preserve">Wymagam trwałego zapisu danych (Persistence).</w:t>
+      </w:r>
+      <w:r>
+        <w:rPr>
+          <w:color w:val="000000" w:themeColor="text1"/>
+        </w:rPr>
+      </w:r>
+    </w:p>
+    <w:p>
+      <w:pPr>
+        <w:pStyle w:val="892"/>
+        <w:numPr>
+          <w:ilvl w:val="0"/>
+          <w:numId w:val="9"/>
+        </w:numPr>
+        <w:pBdr>
+          <w:top w:val="none" w:color="000000" w:sz="4" w:space="0"/>
+          <w:left w:val="none" w:color="000000" w:sz="4" w:space="0"/>
+          <w:bottom w:val="none" w:color="000000" w:sz="4" w:space="0"/>
+          <w:right w:val="none" w:color="000000" w:sz="4" w:space="0"/>
+        </w:pBdr>
+        <w:spacing w:after="45" w:before="0" w:line="300" w:lineRule="atLeast"/>
+        <w:ind w:right="0"/>
+        <w:rPr>
+          <w:color w:val="000000" w:themeColor="text1"/>
+        </w:rPr>
+      </w:pPr>
+      <w:r>
+        <w:rPr>
+          <w:rFonts w:ascii="Arial" w:hAnsi="Arial" w:eastAsia="Arial" w:cs="Arial"/>
+          <w:color w:val="000000" w:themeColor="text1"/>
+          <w:sz w:val="21"/>
+        </w:rPr>
+        <w:t xml:space="preserve">Backend musi postawić bazę danych (np. </w:t>
+      </w:r>
+      <w:r>
+        <w:rPr>
+          <w:rFonts w:ascii="Arial" w:hAnsi="Arial" w:eastAsia="Arial" w:cs="Arial"/>
+          <w:b/>
+          <w:color w:val="000000" w:themeColor="text1"/>
+          <w:sz w:val="21"/>
+        </w:rPr>
+        <w:t xml:space="preserve">SQLite</w:t>
+      </w:r>
+      <w:r>
+        <w:rPr>
+          <w:rFonts w:ascii="Arial" w:hAnsi="Arial" w:eastAsia="Arial" w:cs="Arial"/>
+          <w:color w:val="000000" w:themeColor="text1"/>
+          <w:sz w:val="21"/>
+        </w:rPr>
+        <w:t xml:space="preserve"> dla prostoty lub </w:t>
+      </w:r>
+      <w:r>
+        <w:rPr>
+          <w:rFonts w:ascii="Arial" w:hAnsi="Arial" w:eastAsia="Arial" w:cs="Arial"/>
+          <w:b/>
+          <w:color w:val="000000" w:themeColor="text1"/>
+          <w:sz w:val="21"/>
+        </w:rPr>
+        <w:t xml:space="preserve">MongoDB</w:t>
+      </w:r>
+      <w:r>
+        <w:rPr>
+          <w:rFonts w:ascii="Arial" w:hAnsi="Arial" w:eastAsia="Arial" w:cs="Arial"/>
+          <w:color w:val="000000" w:themeColor="text1"/>
+          <w:sz w:val="21"/>
+        </w:rPr>
+        <w:t xml:space="preserve">).</w:t>
+      </w:r>
+      <w:r>
+        <w:rPr>
+          <w:color w:val="000000" w:themeColor="text1"/>
+        </w:rPr>
+      </w:r>
+    </w:p>
+    <w:p>
+      <w:pPr>
+        <w:pStyle w:val="892"/>
+        <w:numPr>
+          <w:ilvl w:val="0"/>
+          <w:numId w:val="9"/>
+        </w:numPr>
+        <w:pBdr>
+          <w:top w:val="none" w:color="000000" w:sz="4" w:space="0"/>
+          <w:left w:val="none" w:color="000000" w:sz="4" w:space="0"/>
+          <w:bottom w:val="none" w:color="000000" w:sz="4" w:space="0"/>
+          <w:right w:val="none" w:color="000000" w:sz="4" w:space="0"/>
+        </w:pBdr>
+        <w:spacing w:after="45" w:before="0" w:line="300" w:lineRule="atLeast"/>
+        <w:ind w:right="0"/>
+        <w:rPr>
+          <w:color w:val="000000" w:themeColor="text1"/>
+        </w:rPr>
+      </w:pPr>
+      <w:r>
+        <w:rPr>
+          <w:rFonts w:ascii="Arial" w:hAnsi="Arial" w:eastAsia="Arial" w:cs="Arial"/>
+          <w:b/>
+          <w:color w:val="000000" w:themeColor="text1"/>
+          <w:sz w:val="21"/>
+        </w:rPr>
+        <w:t xml:space="preserve">Cel:</w:t>
+      </w:r>
+      <w:r>
+        <w:rPr>
+          <w:rFonts w:ascii="Arial" w:hAnsi="Arial" w:eastAsia="Arial" w:cs="Arial"/>
+          <w:color w:val="000000" w:themeColor="text1"/>
+          <w:sz w:val="21"/>
+        </w:rPr>
+        <w:t xml:space="preserve"> Obsługa logowania użytkowników, historia meczów, statystyki (średnia rzutów), rankingi turniejowe.</w:t>
+      </w:r>
+      <w:r>
+        <w:rPr>
+          <w:color w:val="000000" w:themeColor="text1"/>
+        </w:rPr>
+      </w:r>
+    </w:p>
+    <w:p>
+      <w:pPr>
+        <w:pStyle w:val="830"/>
+        <w:pBdr>
+          <w:top w:val="none" w:color="000000" w:sz="4" w:space="0"/>
+          <w:left w:val="none" w:color="000000" w:sz="4" w:space="0"/>
+          <w:bottom w:val="none" w:color="000000" w:sz="4" w:space="0"/>
+          <w:right w:val="none" w:color="000000" w:sz="4" w:space="0"/>
+        </w:pBdr>
+        <w:spacing w:after="270" w:before="0"/>
+        <w:ind w:right="0" w:firstLine="0" w:left="0"/>
+        <w:rPr>
+          <w:color w:val="000000" w:themeColor="text1"/>
+        </w:rPr>
+      </w:pPr>
+      <w:r>
+        <w:rPr>
+          <w:rFonts w:ascii="Arial" w:hAnsi="Arial" w:eastAsia="Arial" w:cs="Arial"/>
+          <w:b/>
+          <w:color w:val="000000" w:themeColor="text1"/>
+          <w:sz w:val="36"/>
+        </w:rPr>
+        <w:t xml:space="preserve">3. Protokół Komunikacji (API Contract)</w:t>
+      </w:r>
+      <w:r>
+        <w:rPr>
+          <w:color w:val="000000" w:themeColor="text1"/>
+        </w:rPr>
+      </w:r>
+    </w:p>
+    <w:p>
+      <w:pPr>
+        <w:pStyle w:val="831"/>
+        <w:pBdr>
+          <w:top w:val="none" w:color="000000" w:sz="4" w:space="0"/>
+          <w:left w:val="none" w:color="000000" w:sz="4" w:space="0"/>
+          <w:bottom w:val="none" w:color="000000" w:sz="4" w:space="0"/>
+          <w:right w:val="none" w:color="000000" w:sz="4" w:space="0"/>
+        </w:pBdr>
+        <w:spacing w:after="0" w:before="0"/>
+        <w:ind w:right="0" w:firstLine="0" w:left="0"/>
+        <w:rPr>
+          <w:color w:val="000000" w:themeColor="text1"/>
+        </w:rPr>
+      </w:pPr>
+      <w:r>
+        <w:rPr>
+          <w:rFonts w:ascii="Arial" w:hAnsi="Arial" w:eastAsia="Arial" w:cs="Arial"/>
+          <w:b/>
+          <w:color w:val="000000" w:themeColor="text1"/>
+          <w:sz w:val="28"/>
+        </w:rPr>
+        <w:t xml:space="preserve">Kanał 1: WebSockets (Rozgrywka w czasie rzeczywistym)</w:t>
+      </w:r>
+      <w:r>
+        <w:rPr>
+          <w:color w:val="000000" w:themeColor="text1"/>
+        </w:rPr>
+      </w:r>
+    </w:p>
+    <w:p>
+      <w:pPr>
+        <w:pBdr>
+          <w:top w:val="none" w:color="000000" w:sz="4" w:space="0"/>
+          <w:left w:val="none" w:color="000000" w:sz="4" w:space="0"/>
+          <w:bottom w:val="none" w:color="000000" w:sz="4" w:space="0"/>
+          <w:right w:val="none" w:color="000000" w:sz="4" w:space="0"/>
+        </w:pBdr>
+        <w:spacing w:after="270" w:line="300" w:lineRule="atLeast"/>
+        <w:ind w:right="0" w:firstLine="0" w:left="0"/>
+        <w:rPr>
+          <w:color w:val="000000" w:themeColor="text1"/>
+        </w:rPr>
+      </w:pPr>
+      <w:r>
+        <w:rPr>
+          <w:rFonts w:ascii="Arial" w:hAnsi="Arial" w:eastAsia="Arial" w:cs="Arial"/>
+          <w:color w:val="000000" w:themeColor="text1"/>
+          <w:sz w:val="21"/>
+        </w:rPr>
+        <w:t xml:space="preserve">Używamy biblioteki </w:t>
+      </w:r>
+      <w:r>
+        <w:rPr>
+          <w:rFonts w:ascii="Arial" w:hAnsi="Arial" w:eastAsia="Arial" w:cs="Arial"/>
+          <w:b/>
+          <w:color w:val="000000" w:themeColor="text1"/>
+          <w:sz w:val="21"/>
+        </w:rPr>
+        <w:t xml:space="preserve">Socket.io</w:t>
+      </w:r>
+      <w:r>
+        <w:rPr>
+          <w:rFonts w:ascii="Arial" w:hAnsi="Arial" w:eastAsia="Arial" w:cs="Arial"/>
+          <w:color w:val="000000" w:themeColor="text1"/>
+          <w:sz w:val="21"/>
+        </w:rPr>
+        <w:t xml:space="preserve">.</w:t>
+      </w:r>
+      <w:r>
+        <w:rPr>
+          <w:color w:val="000000" w:themeColor="text1"/>
+        </w:rPr>
+      </w:r>
+    </w:p>
+    <w:p>
+      <w:pPr>
+        <w:pStyle w:val="892"/>
+        <w:numPr>
+          <w:ilvl w:val="0"/>
+          <w:numId w:val="10"/>
+        </w:numPr>
+        <w:pBdr>
+          <w:top w:val="none" w:color="000000" w:sz="4" w:space="0"/>
+          <w:left w:val="none" w:color="000000" w:sz="4" w:space="0"/>
+          <w:bottom w:val="none" w:color="000000" w:sz="4" w:space="0"/>
+          <w:right w:val="none" w:color="000000" w:sz="4" w:space="0"/>
+        </w:pBdr>
+        <w:spacing w:after="45" w:before="0" w:line="300" w:lineRule="atLeast"/>
+        <w:ind w:right="0"/>
+        <w:rPr>
+          <w:color w:val="000000" w:themeColor="text1"/>
+        </w:rPr>
+      </w:pPr>
+      <w:r>
+        <w:rPr>
+          <w:rFonts w:ascii="Arial" w:hAnsi="Arial" w:eastAsia="Arial" w:cs="Arial"/>
+          <w:b/>
+          <w:color w:val="000000" w:themeColor="text1"/>
+          <w:sz w:val="21"/>
+        </w:rPr>
+        <w:t xml:space="preserve">Event </w:t>
+      </w:r>
+      <w:r>
+        <w:rPr>
+          <w:rFonts w:ascii="Arial" w:hAnsi="Arial" w:eastAsia="Arial" w:cs="Arial"/>
+          <w:b/>
+          <w:color w:val="000000" w:themeColor="text1"/>
+        </w:rPr>
+        <w:t xml:space="preserve">game_update</w:t>
+      </w:r>
+      <w:r>
+        <w:rPr>
+          <w:rFonts w:ascii="Arial" w:hAnsi="Arial" w:eastAsia="Arial" w:cs="Arial"/>
+          <w:b/>
+          <w:color w:val="000000" w:themeColor="text1"/>
+          <w:sz w:val="21"/>
+        </w:rPr>
+        <w:t xml:space="preserve"> (Server -&gt; Client):</w:t>
+      </w:r>
+      <w:r>
+        <w:rPr>
+          <w:rFonts w:ascii="Arial" w:hAnsi="Arial" w:eastAsia="Arial" w:cs="Arial"/>
+          <w:color w:val="000000" w:themeColor="text1"/>
+          <w:sz w:val="21"/>
+        </w:rPr>
+        <w:t xml:space="preserve"> Wysyłany po KAŻDYM rzucie. Zawiera pełny stan gry (wyniki, czyja tura, stan tarczy w Crickecie).</w:t>
+      </w:r>
+      <w:r>
+        <w:rPr>
+          <w:color w:val="000000" w:themeColor="text1"/>
+        </w:rPr>
+      </w:r>
+    </w:p>
+    <w:p>
+      <w:pPr>
+        <w:pStyle w:val="892"/>
+        <w:numPr>
+          <w:ilvl w:val="0"/>
+          <w:numId w:val="10"/>
+        </w:numPr>
+        <w:pBdr>
+          <w:top w:val="none" w:color="000000" w:sz="4" w:space="0"/>
+          <w:left w:val="none" w:color="000000" w:sz="4" w:space="0"/>
+          <w:bottom w:val="none" w:color="000000" w:sz="4" w:space="0"/>
+          <w:right w:val="none" w:color="000000" w:sz="4" w:space="0"/>
+        </w:pBdr>
+        <w:spacing w:after="45" w:before="0" w:line="300" w:lineRule="atLeast"/>
+        <w:ind w:right="0"/>
+        <w:rPr>
+          <w:color w:val="000000" w:themeColor="text1"/>
+        </w:rPr>
+      </w:pPr>
+      <w:r>
+        <w:rPr>
+          <w:rFonts w:ascii="Arial" w:hAnsi="Arial" w:eastAsia="Arial" w:cs="Arial"/>
+          <w:b/>
+          <w:color w:val="000000" w:themeColor="text1"/>
+          <w:sz w:val="21"/>
+        </w:rPr>
+        <w:t xml:space="preserve">Event </w:t>
+      </w:r>
+      <w:r>
+        <w:rPr>
+          <w:rFonts w:ascii="Arial" w:hAnsi="Arial" w:eastAsia="Arial" w:cs="Arial"/>
+          <w:b/>
+          <w:color w:val="000000" w:themeColor="text1"/>
+        </w:rPr>
+        <w:t xml:space="preserve">game_start</w:t>
+      </w:r>
+      <w:r>
+        <w:rPr>
+          <w:rFonts w:ascii="Arial" w:hAnsi="Arial" w:eastAsia="Arial" w:cs="Arial"/>
+          <w:b/>
+          <w:color w:val="000000" w:themeColor="text1"/>
+          <w:sz w:val="21"/>
+        </w:rPr>
+        <w:t xml:space="preserve"> / </w:t>
+      </w:r>
+      <w:r>
+        <w:rPr>
+          <w:rFonts w:ascii="Arial" w:hAnsi="Arial" w:eastAsia="Arial" w:cs="Arial"/>
+          <w:b/>
+          <w:color w:val="000000" w:themeColor="text1"/>
+        </w:rPr>
+        <w:t xml:space="preserve">game_reset</w:t>
+      </w:r>
+      <w:r>
+        <w:rPr>
+          <w:rFonts w:ascii="Arial" w:hAnsi="Arial" w:eastAsia="Arial" w:cs="Arial"/>
+          <w:b/>
+          <w:color w:val="000000" w:themeColor="text1"/>
+          <w:sz w:val="21"/>
+        </w:rPr>
+        <w:t xml:space="preserve"> (Client -&gt; Server):</w:t>
+      </w:r>
+      <w:r>
+        <w:rPr>
+          <w:rFonts w:ascii="Arial" w:hAnsi="Arial" w:eastAsia="Arial" w:cs="Arial"/>
+          <w:color w:val="000000" w:themeColor="text1"/>
+          <w:sz w:val="21"/>
+        </w:rPr>
+        <w:t xml:space="preserve"> Sterowanie rozgrywką.</w:t>
+      </w:r>
+      <w:r>
+        <w:rPr>
+          <w:color w:val="000000" w:themeColor="text1"/>
+        </w:rPr>
+      </w:r>
+    </w:p>
+    <w:p>
+      <w:pPr>
+        <w:pStyle w:val="831"/>
+        <w:pBdr>
+          <w:top w:val="none" w:color="000000" w:sz="4" w:space="0"/>
+          <w:left w:val="none" w:color="000000" w:sz="4" w:space="0"/>
+          <w:bottom w:val="none" w:color="000000" w:sz="4" w:space="0"/>
+          <w:right w:val="none" w:color="000000" w:sz="4" w:space="0"/>
+        </w:pBdr>
+        <w:spacing w:after="0" w:before="0"/>
+        <w:ind w:right="0" w:firstLine="0" w:left="0"/>
+        <w:rPr>
+          <w:color w:val="000000" w:themeColor="text1"/>
+        </w:rPr>
+      </w:pPr>
+      <w:r>
+        <w:rPr>
+          <w:rFonts w:ascii="Arial" w:hAnsi="Arial" w:eastAsia="Arial" w:cs="Arial"/>
+          <w:b/>
+          <w:color w:val="000000" w:themeColor="text1"/>
+          <w:sz w:val="28"/>
+        </w:rPr>
+        <w:t xml:space="preserve">Kanał 2: HTTP REST API (Dane statyczne)</w:t>
+      </w:r>
+      <w:r>
+        <w:rPr>
+          <w:color w:val="000000" w:themeColor="text1"/>
+        </w:rPr>
+      </w:r>
+    </w:p>
+    <w:p>
+      <w:pPr>
+        <w:pBdr>
+          <w:top w:val="none" w:color="000000" w:sz="4" w:space="0"/>
+          <w:left w:val="none" w:color="000000" w:sz="4" w:space="0"/>
+          <w:bottom w:val="none" w:color="000000" w:sz="4" w:space="0"/>
+          <w:right w:val="none" w:color="000000" w:sz="4" w:space="0"/>
+        </w:pBdr>
+        <w:spacing w:after="270" w:line="300" w:lineRule="atLeast"/>
+        <w:ind w:right="0" w:firstLine="0" w:left="0"/>
+        <w:rPr>
+          <w:color w:val="000000" w:themeColor="text1"/>
+        </w:rPr>
+      </w:pPr>
+      <w:r>
+        <w:rPr>
+          <w:rFonts w:ascii="Arial" w:hAnsi="Arial" w:eastAsia="Arial" w:cs="Arial"/>
+          <w:color w:val="000000" w:themeColor="text1"/>
+          <w:sz w:val="21"/>
+        </w:rPr>
+        <w:t xml:space="preserve">Do rzeczy, które nie muszą być "na żywo":</w:t>
+      </w:r>
+      <w:r>
+        <w:rPr>
+          <w:color w:val="000000" w:themeColor="text1"/>
+        </w:rPr>
+      </w:r>
+    </w:p>
+    <w:p>
+      <w:pPr>
+        <w:pStyle w:val="892"/>
+        <w:numPr>
+          <w:ilvl w:val="0"/>
+          <w:numId w:val="11"/>
+        </w:numPr>
+        <w:pBdr>
+          <w:top w:val="none" w:color="000000" w:sz="4" w:space="0"/>
+          <w:left w:val="none" w:color="000000" w:sz="4" w:space="0"/>
+          <w:bottom w:val="none" w:color="000000" w:sz="4" w:space="0"/>
+          <w:right w:val="none" w:color="000000" w:sz="4" w:space="0"/>
+        </w:pBdr>
+        <w:spacing w:after="45" w:before="0" w:line="300" w:lineRule="atLeast"/>
+        <w:ind w:right="0"/>
+        <w:rPr>
+          <w:color w:val="000000" w:themeColor="text1"/>
+        </w:rPr>
+      </w:pPr>
+      <w:r>
+        <w:rPr>
+          <w:rFonts w:ascii="Arial" w:hAnsi="Arial" w:eastAsia="Arial" w:cs="Arial"/>
+          <w:color w:val="000000" w:themeColor="text1"/>
+        </w:rPr>
+        <w:t xml:space="preserve">POST /api/login</w:t>
+      </w:r>
+      <w:r>
+        <w:rPr>
+          <w:rFonts w:ascii="Arial" w:hAnsi="Arial" w:eastAsia="Arial" w:cs="Arial"/>
+          <w:color w:val="000000" w:themeColor="text1"/>
+          <w:sz w:val="21"/>
+        </w:rPr>
+        <w:t xml:space="preserve"> – logowanie gracza.</w:t>
+      </w:r>
+      <w:r>
+        <w:rPr>
+          <w:color w:val="000000" w:themeColor="text1"/>
+        </w:rPr>
+      </w:r>
+    </w:p>
+    <w:p>
+      <w:pPr>
+        <w:pStyle w:val="892"/>
+        <w:numPr>
+          <w:ilvl w:val="0"/>
+          <w:numId w:val="11"/>
+        </w:numPr>
+        <w:pBdr>
+          <w:top w:val="none" w:color="000000" w:sz="4" w:space="0"/>
+          <w:left w:val="none" w:color="000000" w:sz="4" w:space="0"/>
+          <w:bottom w:val="none" w:color="000000" w:sz="4" w:space="0"/>
+          <w:right w:val="none" w:color="000000" w:sz="4" w:space="0"/>
+        </w:pBdr>
+        <w:spacing w:after="45" w:before="0" w:line="300" w:lineRule="atLeast"/>
+        <w:ind w:right="0"/>
+        <w:rPr>
+          <w:color w:val="000000" w:themeColor="text1"/>
+        </w:rPr>
+      </w:pPr>
+      <w:r>
+        <w:rPr>
+          <w:rFonts w:ascii="Arial" w:hAnsi="Arial" w:eastAsia="Arial" w:cs="Arial"/>
+          <w:color w:val="000000" w:themeColor="text1"/>
+        </w:rPr>
+        <w:t xml:space="preserve">GET /api/profile/:id</w:t>
+      </w:r>
+      <w:r>
+        <w:rPr>
+          <w:rFonts w:ascii="Arial" w:hAnsi="Arial" w:eastAsia="Arial" w:cs="Arial"/>
+          <w:color w:val="000000" w:themeColor="text1"/>
+          <w:sz w:val="21"/>
+        </w:rPr>
+        <w:t xml:space="preserve"> – pobranie statystyk gracza.</w:t>
+      </w:r>
+      <w:r>
+        <w:rPr>
+          <w:color w:val="000000" w:themeColor="text1"/>
+        </w:rPr>
+      </w:r>
+    </w:p>
+    <w:p>
+      <w:pPr>
+        <w:pStyle w:val="892"/>
+        <w:numPr>
+          <w:ilvl w:val="0"/>
+          <w:numId w:val="11"/>
+        </w:numPr>
+        <w:pBdr>
+          <w:top w:val="none" w:color="000000" w:sz="4" w:space="0"/>
+          <w:left w:val="none" w:color="000000" w:sz="4" w:space="0"/>
+          <w:bottom w:val="none" w:color="000000" w:sz="4" w:space="0"/>
+          <w:right w:val="none" w:color="000000" w:sz="4" w:space="0"/>
+        </w:pBdr>
+        <w:spacing w:after="45" w:before="0" w:line="300" w:lineRule="atLeast"/>
+        <w:ind w:right="0"/>
+        <w:rPr>
+          <w:color w:val="000000" w:themeColor="text1"/>
+        </w:rPr>
+      </w:pPr>
+      <w:r>
+        <w:rPr>
+          <w:rFonts w:ascii="Arial" w:hAnsi="Arial" w:eastAsia="Arial" w:cs="Arial"/>
+          <w:color w:val="000000" w:themeColor="text1"/>
+        </w:rPr>
+        <w:t xml:space="preserve">GET /api/leaderboard</w:t>
+      </w:r>
+      <w:r>
+        <w:rPr>
+          <w:rFonts w:ascii="Arial" w:hAnsi="Arial" w:eastAsia="Arial" w:cs="Arial"/>
+          <w:color w:val="000000" w:themeColor="text1"/>
+          <w:sz w:val="21"/>
+        </w:rPr>
+        <w:t xml:space="preserve"> – pobranie rankingu ogólnego.</w:t>
+      </w:r>
+      <w:r>
+        <w:rPr>
+          <w:color w:val="000000" w:themeColor="text1"/>
+        </w:rPr>
+      </w:r>
+    </w:p>
+    <w:p>
+      <w:pPr>
+        <w:pStyle w:val="830"/>
+        <w:pBdr>
+          <w:top w:val="none" w:color="000000" w:sz="4" w:space="0"/>
+          <w:left w:val="none" w:color="000000" w:sz="4" w:space="0"/>
+          <w:bottom w:val="none" w:color="000000" w:sz="4" w:space="0"/>
+          <w:right w:val="none" w:color="000000" w:sz="4" w:space="0"/>
+        </w:pBdr>
+        <w:spacing w:after="0" w:before="0"/>
+        <w:ind w:right="0" w:firstLine="0" w:left="0"/>
+        <w:rPr>
+          <w:color w:val="000000" w:themeColor="text1"/>
+        </w:rPr>
+      </w:pPr>
+      <w:r>
+        <w:rPr>
+          <w:rFonts w:ascii="Arial" w:hAnsi="Arial" w:eastAsia="Arial" w:cs="Arial"/>
+          <w:b/>
+          <w:color w:val="000000" w:themeColor="text1"/>
+          <w:sz w:val="36"/>
+        </w:rPr>
+        <w:t xml:space="preserve">4. Wymagania Sieciowe (Network)</w:t>
+      </w:r>
+      <w:r>
+        <w:rPr>
+          <w:color w:val="000000" w:themeColor="text1"/>
+        </w:rPr>
+      </w:r>
+    </w:p>
+    <w:p>
+      <w:pPr>
+        <w:pBdr>
+          <w:top w:val="none" w:color="000000" w:sz="4" w:space="0"/>
+          <w:left w:val="none" w:color="000000" w:sz="4" w:space="0"/>
+          <w:bottom w:val="none" w:color="000000" w:sz="4" w:space="0"/>
+          <w:right w:val="none" w:color="000000" w:sz="4" w:space="0"/>
+        </w:pBdr>
+        <w:spacing w:after="270" w:line="300" w:lineRule="atLeast"/>
+        <w:ind w:right="0" w:firstLine="0" w:left="0"/>
+        <w:rPr>
+          <w:color w:val="000000" w:themeColor="text1"/>
+        </w:rPr>
+      </w:pPr>
+      <w:r>
+        <w:rPr>
+          <w:rFonts w:ascii="Arial" w:hAnsi="Arial" w:eastAsia="Arial" w:cs="Arial"/>
+          <w:color w:val="000000" w:themeColor="text1"/>
+          <w:sz w:val="21"/>
+        </w:rPr>
+        <w:t xml:space="preserve">Aby frontend mógł się połączyć z Raspberry Pi:</w:t>
+      </w:r>
+      <w:r>
+        <w:rPr>
+          <w:color w:val="000000" w:themeColor="text1"/>
+        </w:rPr>
+      </w:r>
+    </w:p>
+    <w:p>
+      <w:pPr>
+        <w:pStyle w:val="892"/>
+        <w:numPr>
+          <w:ilvl w:val="0"/>
+          <w:numId w:val="12"/>
+        </w:numPr>
+        <w:pBdr>
+          <w:top w:val="none" w:color="000000" w:sz="4" w:space="0"/>
+          <w:left w:val="none" w:color="000000" w:sz="4" w:space="0"/>
+          <w:bottom w:val="none" w:color="000000" w:sz="4" w:space="0"/>
+          <w:right w:val="none" w:color="000000" w:sz="4" w:space="0"/>
+        </w:pBdr>
+        <w:spacing w:after="45" w:before="0" w:line="300" w:lineRule="atLeast"/>
+        <w:ind w:right="0"/>
+        <w:rPr>
+          <w:color w:val="000000" w:themeColor="text1"/>
+        </w:rPr>
+      </w:pPr>
+      <w:r>
+        <w:rPr>
+          <w:rFonts w:ascii="Arial" w:hAnsi="Arial" w:eastAsia="Arial" w:cs="Arial"/>
+          <w:b/>
+          <w:color w:val="000000" w:themeColor="text1"/>
+          <w:sz w:val="21"/>
+        </w:rPr>
+        <w:t xml:space="preserve">Stałe IP:</w:t>
+      </w:r>
+      <w:r>
+        <w:rPr>
+          <w:rFonts w:ascii="Arial" w:hAnsi="Arial" w:eastAsia="Arial" w:cs="Arial"/>
+          <w:color w:val="000000" w:themeColor="text1"/>
+          <w:sz w:val="21"/>
+        </w:rPr>
+        <w:t xml:space="preserve"> Raspberry Pi musi mieć statyczny adres IP w sieci lokalnej (np. </w:t>
+      </w:r>
+      <w:r>
+        <w:rPr>
+          <w:rFonts w:ascii="Arial" w:hAnsi="Arial" w:eastAsia="Arial" w:cs="Arial"/>
+          <w:color w:val="000000" w:themeColor="text1"/>
+        </w:rPr>
+        <w:t xml:space="preserve">192.168.1.100</w:t>
+      </w:r>
+      <w:r>
+        <w:rPr>
+          <w:rFonts w:ascii="Arial" w:hAnsi="Arial" w:eastAsia="Arial" w:cs="Arial"/>
+          <w:color w:val="000000" w:themeColor="text1"/>
+          <w:sz w:val="21"/>
+        </w:rPr>
+        <w:t xml:space="preserve">) lub mDNS (</w:t>
+      </w:r>
+      <w:r>
+        <w:rPr>
+          <w:rFonts w:ascii="Arial" w:hAnsi="Arial" w:eastAsia="Arial" w:cs="Arial"/>
+          <w:color w:val="000000" w:themeColor="text1"/>
+        </w:rPr>
+        <w:t xml:space="preserve">http://darts.local</w:t>
+      </w:r>
+      <w:r>
+        <w:rPr>
+          <w:rFonts w:ascii="Arial" w:hAnsi="Arial" w:eastAsia="Arial" w:cs="Arial"/>
+          <w:color w:val="000000" w:themeColor="text1"/>
+          <w:sz w:val="21"/>
+        </w:rPr>
+        <w:t xml:space="preserve">).</w:t>
+      </w:r>
+      <w:r>
+        <w:rPr>
+          <w:color w:val="000000" w:themeColor="text1"/>
+        </w:rPr>
+      </w:r>
+    </w:p>
+    <w:p>
+      <w:pPr>
+        <w:pStyle w:val="892"/>
+        <w:numPr>
+          <w:ilvl w:val="0"/>
+          <w:numId w:val="12"/>
+        </w:numPr>
+        <w:pBdr>
+          <w:top w:val="none" w:color="000000" w:sz="4" w:space="0"/>
+          <w:left w:val="none" w:color="000000" w:sz="4" w:space="0"/>
+          <w:bottom w:val="none" w:color="000000" w:sz="4" w:space="0"/>
+          <w:right w:val="none" w:color="000000" w:sz="4" w:space="0"/>
+        </w:pBdr>
+        <w:spacing w:after="45" w:before="0" w:line="300" w:lineRule="atLeast"/>
+        <w:ind w:right="0"/>
+        <w:rPr>
+          <w:color w:val="000000" w:themeColor="text1"/>
+        </w:rPr>
+      </w:pPr>
+      <w:r>
+        <w:rPr>
+          <w:rFonts w:ascii="Arial" w:hAnsi="Arial" w:eastAsia="Arial" w:cs="Arial"/>
+          <w:b/>
+          <w:color w:val="000000" w:themeColor="text1"/>
+          <w:sz w:val="21"/>
+        </w:rPr>
+        <w:t xml:space="preserve">CORS:</w:t>
+      </w:r>
+      <w:r>
+        <w:rPr>
+          <w:rFonts w:ascii="Arial" w:hAnsi="Arial" w:eastAsia="Arial" w:cs="Arial"/>
+          <w:color w:val="000000" w:themeColor="text1"/>
+          <w:sz w:val="21"/>
+        </w:rPr>
+        <w:t xml:space="preserve"> Serwer musi mieć odblokowany CORS (</w:t>
+      </w:r>
+      <w:r>
+        <w:rPr>
+          <w:rFonts w:ascii="Arial" w:hAnsi="Arial" w:eastAsia="Arial" w:cs="Arial"/>
+          <w:color w:val="000000" w:themeColor="text1"/>
+        </w:rPr>
+        <w:t xml:space="preserve">origin: *</w:t>
+      </w:r>
+      <w:r>
+        <w:rPr>
+          <w:rFonts w:ascii="Arial" w:hAnsi="Arial" w:eastAsia="Arial" w:cs="Arial"/>
+          <w:color w:val="000000" w:themeColor="text1"/>
+          <w:sz w:val="21"/>
+        </w:rPr>
+        <w:t xml:space="preserve">) na czas developmentu.</w:t>
+      </w:r>
+      <w:r>
+        <w:rPr>
+          <w:color w:val="000000" w:themeColor="text1"/>
+        </w:rPr>
+      </w:r>
+    </w:p>
+    <w:p>
+      <w:pPr>
+        <w:pStyle w:val="892"/>
+        <w:numPr>
+          <w:ilvl w:val="0"/>
+          <w:numId w:val="12"/>
+        </w:numPr>
+        <w:pBdr>
+          <w:top w:val="none" w:color="000000" w:sz="4" w:space="0"/>
+          <w:left w:val="none" w:color="000000" w:sz="4" w:space="0"/>
+          <w:bottom w:val="none" w:color="000000" w:sz="4" w:space="0"/>
+          <w:right w:val="none" w:color="000000" w:sz="4" w:space="0"/>
+        </w:pBdr>
+        <w:spacing w:after="45" w:before="0" w:line="300" w:lineRule="atLeast"/>
+        <w:ind w:right="0"/>
+        <w:rPr>
+          <w:color w:val="000000" w:themeColor="text1"/>
+        </w:rPr>
+      </w:pPr>
+      <w:r>
+        <w:rPr>
+          <w:rFonts w:ascii="Arial" w:hAnsi="Arial" w:eastAsia="Arial" w:cs="Arial"/>
+          <w:b/>
+          <w:color w:val="000000" w:themeColor="text1"/>
+          <w:sz w:val="21"/>
+        </w:rPr>
+        <w:t xml:space="preserve">Hosting plików:</w:t>
+      </w:r>
+      <w:r>
+        <w:rPr>
+          <w:rFonts w:ascii="Arial" w:hAnsi="Arial" w:eastAsia="Arial" w:cs="Arial"/>
+          <w:color w:val="000000" w:themeColor="text1"/>
+          <w:sz w:val="21"/>
+        </w:rPr>
+        <w:t xml:space="preserve"> Docelowo Raspberry Pi (np. przez Nginx) będzie serwować pliki frontendu (zbudowany folder </w:t>
+      </w:r>
+      <w:r>
+        <w:rPr>
+          <w:rFonts w:ascii="Arial" w:hAnsi="Arial" w:eastAsia="Arial" w:cs="Arial"/>
+          <w:color w:val="000000" w:themeColor="text1"/>
+        </w:rPr>
+        <w:t xml:space="preserve">dist</w:t>
+      </w:r>
+      <w:r>
+        <w:rPr>
+          <w:rFonts w:ascii="Arial" w:hAnsi="Arial" w:eastAsia="Arial" w:cs="Arial"/>
+          <w:color w:val="000000" w:themeColor="text1"/>
+          <w:sz w:val="21"/>
+        </w:rPr>
+        <w:t xml:space="preserve">), aby każdy w sieci Wi-Fi mógł wejść na stronę wpisując IP malinki.</w:t>
+      </w:r>
+      <w:r>
+        <w:rPr>
+          <w:color w:val="000000" w:themeColor="text1"/>
+        </w:rPr>
+      </w:r>
+    </w:p>
+    <w:p>
+      <w:pPr>
+        <w:pBdr/>
+        <w:spacing/>
+        <w:ind/>
         <w:rPr>
           <w:b w:val="0"/>
           <w:bCs w:val="0"/>
           <w:color w:val="000000" w:themeColor="text1"/>
         </w:rPr>
       </w:pPr>
-      <w:r>
-        <w:rPr>
-          <w:rFonts w:ascii="Arial" w:hAnsi="Arial" w:eastAsia="Arial" w:cs="Arial"/>
-          <w:b w:val="0"/>
-          <w:bCs w:val="0"/>
-          <w:color w:val="000000" w:themeColor="text1"/>
-          <w:sz w:val="21"/>
-          <w:lang w:val="pl"/>
-        </w:rPr>
-        <w:t xml:space="preserve">Witam</w:t>
-      </w:r>
-      <w:r>
-        <w:rPr>
-          <w:rFonts w:ascii="Arial" w:hAnsi="Arial" w:eastAsia="Arial" w:cs="Arial"/>
-          <w:b w:val="0"/>
-          <w:bCs w:val="0"/>
-          <w:color w:val="000000" w:themeColor="text1"/>
-          <w:sz w:val="21"/>
-        </w:rPr>
-        <w:t xml:space="preserve">, żeby frontend działał, potrzebuję od strony serwera:</w:t>
-        <w:br/>
-      </w:r>
       <w:r>
         <w:rPr>
           <w:b w:val="0"/>
@@ -50,399 +1438,9 @@
       </w:r>
       <w:r>
         <w:rPr>
-          <w:rFonts w:ascii="Arial" w:hAnsi="Arial" w:eastAsia="Arial" w:cs="Arial"/>
           <w:b w:val="0"/>
           <w:bCs w:val="0"/>
           <w:color w:val="000000" w:themeColor="text1"/>
-          <w:sz w:val="21"/>
-        </w:rPr>
-        <w:t xml:space="preserve">WebSockets</w:t>
-      </w:r>
-      <w:r>
-        <w:rPr>
-          <w:rFonts w:ascii="Arial" w:hAnsi="Arial" w:eastAsia="Arial" w:cs="Arial"/>
-          <w:b w:val="0"/>
-          <w:bCs w:val="0"/>
-          <w:color w:val="000000" w:themeColor="text1"/>
-          <w:sz w:val="21"/>
-        </w:rPr>
-        <w:t xml:space="preserve">:</w:t>
-      </w:r>
-      <w:r>
-        <w:rPr>
-          <w:rFonts w:ascii="Arial" w:hAnsi="Arial" w:eastAsia="Arial" w:cs="Arial"/>
-          <w:b w:val="0"/>
-          <w:bCs w:val="0"/>
-          <w:color w:val="000000" w:themeColor="text1"/>
-          <w:sz w:val="21"/>
-        </w:rPr>
-        <w:t xml:space="preserve"> Komunikacja przez bibliotekę </w:t>
-      </w:r>
-      <w:r>
-        <w:rPr>
-          <w:rFonts w:ascii="Arial" w:hAnsi="Arial" w:eastAsia="Arial" w:cs="Arial"/>
-          <w:b w:val="0"/>
-          <w:bCs w:val="0"/>
-          <w:color w:val="000000" w:themeColor="text1"/>
-          <w:sz w:val="21"/>
-        </w:rPr>
-        <w:t xml:space="preserve">Socket.io</w:t>
-      </w:r>
-      <w:r>
-        <w:rPr>
-          <w:rFonts w:ascii="Arial" w:hAnsi="Arial" w:eastAsia="Arial" w:cs="Arial"/>
-          <w:b w:val="0"/>
-          <w:bCs w:val="0"/>
-          <w:color w:val="000000" w:themeColor="text1"/>
-          <w:sz w:val="21"/>
-        </w:rPr>
-        <w:t xml:space="preserve">.</w:t>
-        <w:br/>
-      </w:r>
-      <w:r>
-        <w:rPr>
-          <w:rFonts w:ascii="Arial" w:hAnsi="Arial" w:eastAsia="Arial" w:cs="Arial"/>
-          <w:b w:val="0"/>
-          <w:bCs w:val="0"/>
-          <w:color w:val="000000" w:themeColor="text1"/>
-          <w:sz w:val="21"/>
-        </w:rPr>
-      </w:r>
-      <w:r>
-        <w:rPr>
-          <w:rFonts w:ascii="Arial" w:hAnsi="Arial" w:eastAsia="Arial" w:cs="Arial"/>
-          <w:b w:val="0"/>
-          <w:bCs w:val="0"/>
-          <w:color w:val="000000" w:themeColor="text1"/>
-          <w:sz w:val="21"/>
-          <w:highlight w:val="none"/>
-        </w:rPr>
-      </w:r>
-      <w:r>
-        <w:rPr>
-          <w:rFonts w:ascii="Arial" w:hAnsi="Arial" w:eastAsia="Arial" w:cs="Arial"/>
-          <w:b w:val="0"/>
-          <w:bCs w:val="0"/>
-          <w:color w:val="000000" w:themeColor="text1"/>
-          <w:sz w:val="21"/>
-          <w:highlight w:val="none"/>
-        </w:rPr>
-      </w:r>
-      <w:r>
-        <w:rPr>
-          <w:rFonts w:ascii="Arial" w:hAnsi="Arial" w:eastAsia="Arial" w:cs="Arial"/>
-          <w:b w:val="0"/>
-          <w:bCs w:val="0"/>
-          <w:color w:val="000000" w:themeColor="text1"/>
-          <w:sz w:val="21"/>
-          <w:highlight w:val="none"/>
-        </w:rPr>
-      </w:r>
-      <w:r>
-        <w:rPr>
-          <w:rFonts w:ascii="Arial" w:hAnsi="Arial" w:eastAsia="Arial" w:cs="Arial"/>
-          <w:b w:val="0"/>
-          <w:bCs w:val="0"/>
-          <w:color w:val="000000" w:themeColor="text1"/>
-          <w:sz w:val="21"/>
-          <w:szCs w:val="21"/>
-          <w:highlight w:val="none"/>
-        </w:rPr>
-      </w:r>
-      <w:r>
-        <w:rPr>
-          <w:rFonts w:ascii="Arial" w:hAnsi="Arial" w:eastAsia="Arial" w:cs="Arial"/>
-          <w:b w:val="0"/>
-          <w:bCs w:val="0"/>
-          <w:color w:val="000000" w:themeColor="text1"/>
-          <w:sz w:val="21"/>
-        </w:rPr>
-      </w:r>
-      <w:r>
-        <w:rPr>
-          <w:rFonts w:ascii="Arial" w:hAnsi="Arial" w:eastAsia="Arial" w:cs="Arial"/>
-          <w:b w:val="0"/>
-          <w:bCs w:val="0"/>
-          <w:color w:val="000000" w:themeColor="text1"/>
-          <w:sz w:val="21"/>
-        </w:rPr>
-        <w:t xml:space="preserve">Stan gry:</w:t>
-      </w:r>
-      <w:r>
-        <w:rPr>
-          <w:rFonts w:ascii="Arial" w:hAnsi="Arial" w:eastAsia="Arial" w:cs="Arial"/>
-          <w:b w:val="0"/>
-          <w:bCs w:val="0"/>
-          <w:color w:val="000000" w:themeColor="text1"/>
-          <w:sz w:val="21"/>
-        </w:rPr>
-        <w:t xml:space="preserve"> Serwer trzyma logikę gry i przelicza punkty. Ja tylko wyświetlam stan.</w:t>
-        <w:br/>
-      </w:r>
-      <w:r>
-        <w:rPr>
-          <w:b w:val="0"/>
-          <w:bCs w:val="0"/>
-          <w:color w:val="000000" w:themeColor="text1"/>
-        </w:rPr>
-      </w:r>
-      <w:r>
-        <w:rPr>
-          <w:rFonts w:ascii="Arial" w:hAnsi="Arial" w:eastAsia="Arial" w:cs="Arial"/>
-          <w:b w:val="0"/>
-          <w:bCs w:val="0"/>
-          <w:color w:val="000000" w:themeColor="text1"/>
-          <w:sz w:val="21"/>
-        </w:rPr>
-      </w:r>
-      <w:r>
-        <w:rPr>
-          <w:rFonts w:ascii="Arial" w:hAnsi="Arial" w:eastAsia="Arial" w:cs="Arial"/>
-          <w:b w:val="0"/>
-          <w:bCs w:val="0"/>
-          <w:color w:val="000000" w:themeColor="text1"/>
-          <w:sz w:val="21"/>
-        </w:rPr>
-        <w:t xml:space="preserve">Dane:</w:t>
-      </w:r>
-      <w:r>
-        <w:rPr>
-          <w:rFonts w:ascii="Arial" w:hAnsi="Arial" w:eastAsia="Arial" w:cs="Arial"/>
-          <w:b w:val="0"/>
-          <w:bCs w:val="0"/>
-          <w:color w:val="000000" w:themeColor="text1"/>
-          <w:sz w:val="21"/>
-        </w:rPr>
-        <w:t xml:space="preserve"> Ustalmy strukturę JSON (np. </w:t>
-      </w:r>
-      <w:r>
-        <w:rPr>
-          <w:rFonts w:ascii="Arial" w:hAnsi="Arial" w:eastAsia="Arial" w:cs="Arial"/>
-          <w:b w:val="0"/>
-          <w:bCs w:val="0"/>
-          <w:color w:val="000000" w:themeColor="text1"/>
-        </w:rPr>
-        <w:t xml:space="preserve">currentPlayer</w:t>
-      </w:r>
-      <w:r>
-        <w:rPr>
-          <w:rFonts w:ascii="Arial" w:hAnsi="Arial" w:eastAsia="Arial" w:cs="Arial"/>
-          <w:b w:val="0"/>
-          <w:bCs w:val="0"/>
-          <w:color w:val="000000" w:themeColor="text1"/>
-          <w:sz w:val="21"/>
-        </w:rPr>
-        <w:t xml:space="preserve">, </w:t>
-      </w:r>
-      <w:r>
-        <w:rPr>
-          <w:rFonts w:ascii="Arial" w:hAnsi="Arial" w:eastAsia="Arial" w:cs="Arial"/>
-          <w:b w:val="0"/>
-          <w:bCs w:val="0"/>
-          <w:color w:val="000000" w:themeColor="text1"/>
-        </w:rPr>
-        <w:t xml:space="preserve">remainingPoints</w:t>
-      </w:r>
-      <w:r>
-        <w:rPr>
-          <w:rFonts w:ascii="Arial" w:hAnsi="Arial" w:eastAsia="Arial" w:cs="Arial"/>
-          <w:b w:val="0"/>
-          <w:bCs w:val="0"/>
-          <w:color w:val="000000" w:themeColor="text1"/>
-          <w:sz w:val="21"/>
-        </w:rPr>
-        <w:t xml:space="preserve">, </w:t>
-      </w:r>
-      <w:r>
-        <w:rPr>
-          <w:rFonts w:ascii="Arial" w:hAnsi="Arial" w:eastAsia="Arial" w:cs="Arial"/>
-          <w:b w:val="0"/>
-          <w:bCs w:val="0"/>
-          <w:color w:val="000000" w:themeColor="text1"/>
-        </w:rPr>
-        <w:t xml:space="preserve">lastThrow</w:t>
-      </w:r>
-      <w:r>
-        <w:rPr>
-          <w:rFonts w:ascii="Arial" w:hAnsi="Arial" w:eastAsia="Arial" w:cs="Arial"/>
-          <w:b w:val="0"/>
-          <w:bCs w:val="0"/>
-          <w:color w:val="000000" w:themeColor="text1"/>
-          <w:sz w:val="21"/>
-        </w:rPr>
-        <w:t xml:space="preserve">).</w:t>
-        <w:br/>
-      </w:r>
-      <w:r>
-        <w:rPr>
-          <w:b w:val="0"/>
-          <w:bCs w:val="0"/>
-          <w:color w:val="000000" w:themeColor="text1"/>
-        </w:rPr>
-      </w:r>
-      <w:r>
-        <w:rPr>
-          <w:rFonts w:ascii="Arial" w:hAnsi="Arial" w:eastAsia="Arial" w:cs="Arial"/>
-          <w:b w:val="0"/>
-          <w:bCs w:val="0"/>
-          <w:color w:val="000000" w:themeColor="text1"/>
-          <w:sz w:val="21"/>
-        </w:rPr>
-      </w:r>
-      <w:r>
-        <w:rPr>
-          <w:rFonts w:ascii="Arial" w:hAnsi="Arial" w:eastAsia="Arial" w:cs="Arial"/>
-          <w:b w:val="0"/>
-          <w:bCs w:val="0"/>
-          <w:color w:val="000000" w:themeColor="text1"/>
-          <w:sz w:val="21"/>
-        </w:rPr>
-        <w:t xml:space="preserve">Sieć:</w:t>
-      </w:r>
-      <w:r>
-        <w:rPr>
-          <w:rFonts w:ascii="Arial" w:hAnsi="Arial" w:eastAsia="Arial" w:cs="Arial"/>
-          <w:b w:val="0"/>
-          <w:bCs w:val="0"/>
-          <w:color w:val="000000" w:themeColor="text1"/>
-          <w:sz w:val="21"/>
-        </w:rPr>
-        <w:t xml:space="preserve"> Proszę o odblokowanie </w:t>
-      </w:r>
-      <w:r>
-        <w:rPr>
-          <w:rFonts w:ascii="Arial" w:hAnsi="Arial" w:eastAsia="Arial" w:cs="Arial"/>
-          <w:b w:val="0"/>
-          <w:bCs w:val="0"/>
-          <w:color w:val="000000" w:themeColor="text1"/>
-          <w:sz w:val="21"/>
-        </w:rPr>
-        <w:t xml:space="preserve">CORS</w:t>
-      </w:r>
-      <w:r>
-        <w:rPr>
-          <w:rFonts w:ascii="Arial" w:hAnsi="Arial" w:eastAsia="Arial" w:cs="Arial"/>
-          <w:b w:val="0"/>
-          <w:bCs w:val="0"/>
-          <w:color w:val="000000" w:themeColor="text1"/>
-          <w:sz w:val="21"/>
-        </w:rPr>
-        <w:t xml:space="preserve"> (</w:t>
-      </w:r>
-      <w:r>
-        <w:rPr>
-          <w:rFonts w:ascii="Arial" w:hAnsi="Arial" w:eastAsia="Arial" w:cs="Arial"/>
-          <w:b w:val="0"/>
-          <w:bCs w:val="0"/>
-          <w:color w:val="000000" w:themeColor="text1"/>
-        </w:rPr>
-        <w:t xml:space="preserve">*</w:t>
-      </w:r>
-      <w:r>
-        <w:rPr>
-          <w:rFonts w:ascii="Arial" w:hAnsi="Arial" w:eastAsia="Arial" w:cs="Arial"/>
-          <w:b w:val="0"/>
-          <w:bCs w:val="0"/>
-          <w:color w:val="000000" w:themeColor="text1"/>
-          <w:sz w:val="21"/>
-        </w:rPr>
-        <w:t xml:space="preserve">) i ustawienie stałego adresu IP/hostname dla </w:t>
-      </w:r>
-      <w:r>
-        <w:rPr>
-          <w:rFonts w:ascii="Arial" w:hAnsi="Arial" w:eastAsia="Arial" w:cs="Arial"/>
-          <w:b w:val="0"/>
-          <w:bCs w:val="0"/>
-          <w:color w:val="000000" w:themeColor="text1"/>
-          <w:sz w:val="21"/>
-          <w:lang w:val="pl"/>
-        </w:rPr>
-        <w:t xml:space="preserve">serwera</w:t>
-      </w:r>
-      <w:r>
-        <w:rPr>
-          <w:rFonts w:ascii="Arial" w:hAnsi="Arial" w:eastAsia="Arial" w:cs="Arial"/>
-          <w:b w:val="0"/>
-          <w:bCs w:val="0"/>
-          <w:color w:val="000000" w:themeColor="text1"/>
-          <w:sz w:val="21"/>
-        </w:rPr>
-        <w:t xml:space="preserve">.</w:t>
-        <w:br/>
-      </w:r>
-      <w:r>
-        <w:rPr>
-          <w:b w:val="0"/>
-          <w:bCs w:val="0"/>
-          <w:color w:val="000000" w:themeColor="text1"/>
-        </w:rPr>
-      </w:r>
-      <w:r>
-        <w:rPr>
-          <w:rFonts w:ascii="Arial" w:hAnsi="Arial" w:eastAsia="Arial" w:cs="Arial"/>
-          <w:b w:val="0"/>
-          <w:bCs w:val="0"/>
-          <w:color w:val="000000" w:themeColor="text1"/>
-          <w:sz w:val="21"/>
-        </w:rPr>
-      </w:r>
-      <w:r>
-        <w:rPr>
-          <w:rFonts w:ascii="Arial" w:hAnsi="Arial" w:eastAsia="Arial" w:cs="Arial"/>
-          <w:b w:val="0"/>
-          <w:bCs w:val="0"/>
-          <w:color w:val="000000" w:themeColor="text1"/>
-          <w:sz w:val="21"/>
-        </w:rPr>
-        <w:t xml:space="preserve">Hosting:</w:t>
-      </w:r>
-      <w:r>
-        <w:rPr>
-          <w:rFonts w:ascii="Arial" w:hAnsi="Arial" w:eastAsia="Arial" w:cs="Arial"/>
-          <w:b w:val="0"/>
-          <w:bCs w:val="0"/>
-          <w:color w:val="000000" w:themeColor="text1"/>
-          <w:sz w:val="21"/>
-        </w:rPr>
-        <w:t xml:space="preserve"> Na koniec przekażę Wam zbudowane pliki (HTML/JS), które RPi musi serwować w sieci lokalnej.</w:t>
-      </w:r>
-      <w:r>
-        <w:rPr>
-          <w:b w:val="0"/>
-          <w:bCs w:val="0"/>
-          <w:color w:val="000000" w:themeColor="text1"/>
-        </w:rPr>
-      </w:r>
-      <w:r>
-        <w:rPr>
-          <w:rFonts w:ascii="Arial" w:hAnsi="Arial" w:eastAsia="Arial" w:cs="Arial"/>
-          <w:b w:val="0"/>
-          <w:bCs w:val="0"/>
-          <w:color w:val="000000" w:themeColor="text1"/>
-          <w:sz w:val="21"/>
-        </w:rPr>
-      </w:r>
-    </w:p>
-    <w:p>
-      <w:pPr>
-        <w:pBdr/>
-        <w:spacing/>
-        <w:ind/>
-        <w:rPr>
-          <w:b w:val="0"/>
-          <w:bCs w:val="0"/>
-        </w:rPr>
-      </w:pPr>
-      <w:r>
-        <w:rPr>
-          <w:b w:val="0"/>
-          <w:bCs w:val="0"/>
-        </w:rPr>
-      </w:r>
-      <w:r>
-        <w:rPr>
-          <w:b w:val="0"/>
-          <w:bCs w:val="0"/>
         </w:rPr>
       </w:r>
     </w:p>
@@ -468,7 +1466,6 @@
         <w:ind/>
         <w:rPr/>
       </w:pPr>
-      <w:r/>
       <w:r>
         <w:separator/>
       </w:r>
@@ -483,7 +1480,6 @@
         <w:ind/>
         <w:rPr/>
       </w:pPr>
-      <w:r/>
       <w:r>
         <w:continuationSeparator/>
       </w:r>
@@ -503,7 +1499,6 @@
         <w:ind/>
         <w:rPr/>
       </w:pPr>
-      <w:r/>
       <w:r>
         <w:separator/>
       </w:r>
@@ -518,7 +1513,6 @@
         <w:ind/>
         <w:rPr/>
       </w:pPr>
-      <w:r/>
       <w:r>
         <w:continuationSeparator/>
       </w:r>
@@ -659,8 +1653,1598 @@
       <w:suff w:val="tab"/>
     </w:lvl>
   </w:abstractNum>
+  <w:abstractNum w:abstractNumId="1">
+    <w:nsid w:val="754D1AE3"/>
+    <w:lvl w:ilvl="0">
+      <w:isLgl w:val="false"/>
+      <w:lvlJc w:val="left"/>
+      <w:lvlText w:val="·"/>
+      <w:numFmt w:val="bullet"/>
+      <w:pPr>
+        <w:pBdr/>
+        <w:spacing/>
+        <w:ind w:hanging="360" w:left="709"/>
+      </w:pPr>
+      <w:rPr>
+        <w:rFonts w:hint="default" w:ascii="Symbol" w:hAnsi="Symbol" w:eastAsia="Symbol" w:cs="Symbol"/>
+      </w:rPr>
+      <w:start w:val="1"/>
+      <w:suff w:val="tab"/>
+    </w:lvl>
+    <w:lvl w:ilvl="1">
+      <w:isLgl w:val="false"/>
+      <w:lvlJc w:val="left"/>
+      <w:lvlText w:val="o"/>
+      <w:numFmt w:val="bullet"/>
+      <w:pPr>
+        <w:pBdr/>
+        <w:spacing/>
+        <w:ind w:hanging="360" w:left="1429"/>
+      </w:pPr>
+      <w:rPr>
+        <w:rFonts w:hint="default" w:ascii="Courier New" w:hAnsi="Courier New" w:eastAsia="Courier New" w:cs="Courier New"/>
+      </w:rPr>
+      <w:start w:val="1"/>
+      <w:suff w:val="tab"/>
+    </w:lvl>
+    <w:lvl w:ilvl="2">
+      <w:isLgl w:val="false"/>
+      <w:lvlJc w:val="left"/>
+      <w:lvlText w:val="§"/>
+      <w:numFmt w:val="bullet"/>
+      <w:pPr>
+        <w:pBdr/>
+        <w:spacing/>
+        <w:ind w:hanging="360" w:left="2149"/>
+      </w:pPr>
+      <w:rPr>
+        <w:rFonts w:hint="default" w:ascii="Wingdings" w:hAnsi="Wingdings" w:eastAsia="Wingdings" w:cs="Wingdings"/>
+      </w:rPr>
+      <w:start w:val="1"/>
+      <w:suff w:val="tab"/>
+    </w:lvl>
+    <w:lvl w:ilvl="3">
+      <w:isLgl w:val="false"/>
+      <w:lvlJc w:val="left"/>
+      <w:lvlText w:val="·"/>
+      <w:numFmt w:val="bullet"/>
+      <w:pPr>
+        <w:pBdr/>
+        <w:spacing/>
+        <w:ind w:hanging="360" w:left="2869"/>
+      </w:pPr>
+      <w:rPr>
+        <w:rFonts w:hint="default" w:ascii="Symbol" w:hAnsi="Symbol" w:eastAsia="Symbol" w:cs="Symbol"/>
+      </w:rPr>
+      <w:start w:val="1"/>
+      <w:suff w:val="tab"/>
+    </w:lvl>
+    <w:lvl w:ilvl="4">
+      <w:isLgl w:val="false"/>
+      <w:lvlJc w:val="left"/>
+      <w:lvlText w:val="o"/>
+      <w:numFmt w:val="bullet"/>
+      <w:pPr>
+        <w:pBdr/>
+        <w:spacing/>
+        <w:ind w:hanging="360" w:left="3589"/>
+      </w:pPr>
+      <w:rPr>
+        <w:rFonts w:hint="default" w:ascii="Courier New" w:hAnsi="Courier New" w:eastAsia="Courier New" w:cs="Courier New"/>
+      </w:rPr>
+      <w:start w:val="1"/>
+      <w:suff w:val="tab"/>
+    </w:lvl>
+    <w:lvl w:ilvl="5">
+      <w:isLgl w:val="false"/>
+      <w:lvlJc w:val="left"/>
+      <w:lvlText w:val="§"/>
+      <w:numFmt w:val="bullet"/>
+      <w:pPr>
+        <w:pBdr/>
+        <w:spacing/>
+        <w:ind w:hanging="360" w:left="4309"/>
+      </w:pPr>
+      <w:rPr>
+        <w:rFonts w:hint="default" w:ascii="Wingdings" w:hAnsi="Wingdings" w:eastAsia="Wingdings" w:cs="Wingdings"/>
+      </w:rPr>
+      <w:start w:val="1"/>
+      <w:suff w:val="tab"/>
+    </w:lvl>
+    <w:lvl w:ilvl="6">
+      <w:isLgl w:val="false"/>
+      <w:lvlJc w:val="left"/>
+      <w:lvlText w:val="·"/>
+      <w:numFmt w:val="bullet"/>
+      <w:pPr>
+        <w:pBdr/>
+        <w:spacing/>
+        <w:ind w:hanging="360" w:left="5029"/>
+      </w:pPr>
+      <w:rPr>
+        <w:rFonts w:hint="default" w:ascii="Symbol" w:hAnsi="Symbol" w:eastAsia="Symbol" w:cs="Symbol"/>
+      </w:rPr>
+      <w:start w:val="1"/>
+      <w:suff w:val="tab"/>
+    </w:lvl>
+    <w:lvl w:ilvl="7">
+      <w:isLgl w:val="false"/>
+      <w:lvlJc w:val="left"/>
+      <w:lvlText w:val="o"/>
+      <w:numFmt w:val="bullet"/>
+      <w:pPr>
+        <w:pBdr/>
+        <w:spacing/>
+        <w:ind w:hanging="360" w:left="5749"/>
+      </w:pPr>
+      <w:rPr>
+        <w:rFonts w:hint="default" w:ascii="Courier New" w:hAnsi="Courier New" w:eastAsia="Courier New" w:cs="Courier New"/>
+      </w:rPr>
+      <w:start w:val="1"/>
+      <w:suff w:val="tab"/>
+    </w:lvl>
+    <w:lvl w:ilvl="8">
+      <w:isLgl w:val="false"/>
+      <w:lvlJc w:val="left"/>
+      <w:lvlText w:val="§"/>
+      <w:numFmt w:val="bullet"/>
+      <w:pPr>
+        <w:pBdr/>
+        <w:spacing/>
+        <w:ind w:hanging="360" w:left="6469"/>
+      </w:pPr>
+      <w:rPr>
+        <w:rFonts w:hint="default" w:ascii="Wingdings" w:hAnsi="Wingdings" w:eastAsia="Wingdings" w:cs="Wingdings"/>
+      </w:rPr>
+      <w:start w:val="1"/>
+      <w:suff w:val="tab"/>
+    </w:lvl>
+  </w:abstractNum>
+  <w:abstractNum w:abstractNumId="2">
+    <w:nsid w:val="60AA954F"/>
+    <w:lvl w:ilvl="0">
+      <w:isLgl w:val="false"/>
+      <w:lvlJc w:val="right"/>
+      <w:lvlText w:val="%1."/>
+      <w:numFmt w:val="decimal"/>
+      <w:pPr>
+        <w:pBdr/>
+        <w:spacing/>
+        <w:ind w:hanging="360" w:left="709"/>
+      </w:pPr>
+      <w:rPr>
+        <w:rFonts w:ascii="Arial" w:hAnsi="Arial" w:eastAsia="Arial" w:cs="Arial"/>
+        <w:color w:val="e2e2e5"/>
+        <w:sz w:val="21"/>
+      </w:rPr>
+      <w:start w:val="1"/>
+      <w:suff w:val="tab"/>
+    </w:lvl>
+    <w:lvl w:ilvl="1">
+      <w:isLgl w:val="false"/>
+      <w:lvlJc w:val="right"/>
+      <w:lvlText w:val="%2."/>
+      <w:numFmt w:val="decimal"/>
+      <w:pPr>
+        <w:pBdr/>
+        <w:spacing/>
+        <w:ind w:hanging="360" w:left="1429"/>
+      </w:pPr>
+      <w:rPr/>
+      <w:start w:val="1"/>
+      <w:suff w:val="tab"/>
+    </w:lvl>
+    <w:lvl w:ilvl="2">
+      <w:isLgl w:val="false"/>
+      <w:lvlJc w:val="right"/>
+      <w:lvlText w:val="%3."/>
+      <w:numFmt w:val="decimal"/>
+      <w:pPr>
+        <w:pBdr/>
+        <w:spacing/>
+        <w:ind w:hanging="180" w:left="2149"/>
+      </w:pPr>
+      <w:rPr/>
+      <w:start w:val="1"/>
+      <w:suff w:val="tab"/>
+    </w:lvl>
+    <w:lvl w:ilvl="3">
+      <w:isLgl w:val="false"/>
+      <w:lvlJc w:val="right"/>
+      <w:lvlText w:val="%4."/>
+      <w:numFmt w:val="decimal"/>
+      <w:pPr>
+        <w:pBdr/>
+        <w:spacing/>
+        <w:ind w:hanging="360" w:left="2869"/>
+      </w:pPr>
+      <w:rPr/>
+      <w:start w:val="1"/>
+      <w:suff w:val="tab"/>
+    </w:lvl>
+    <w:lvl w:ilvl="4">
+      <w:isLgl w:val="false"/>
+      <w:lvlJc w:val="right"/>
+      <w:lvlText w:val="%5."/>
+      <w:numFmt w:val="decimal"/>
+      <w:pPr>
+        <w:pBdr/>
+        <w:spacing/>
+        <w:ind w:hanging="360" w:left="3589"/>
+      </w:pPr>
+      <w:rPr/>
+      <w:start w:val="1"/>
+      <w:suff w:val="tab"/>
+    </w:lvl>
+    <w:lvl w:ilvl="5">
+      <w:isLgl w:val="false"/>
+      <w:lvlJc w:val="right"/>
+      <w:lvlText w:val="%6."/>
+      <w:numFmt w:val="decimal"/>
+      <w:pPr>
+        <w:pBdr/>
+        <w:spacing/>
+        <w:ind w:hanging="180" w:left="4309"/>
+      </w:pPr>
+      <w:rPr/>
+      <w:start w:val="1"/>
+      <w:suff w:val="tab"/>
+    </w:lvl>
+    <w:lvl w:ilvl="6">
+      <w:isLgl w:val="false"/>
+      <w:lvlJc w:val="right"/>
+      <w:lvlText w:val="%7."/>
+      <w:numFmt w:val="decimal"/>
+      <w:pPr>
+        <w:pBdr/>
+        <w:spacing/>
+        <w:ind w:hanging="360" w:left="5029"/>
+      </w:pPr>
+      <w:rPr/>
+      <w:start w:val="1"/>
+      <w:suff w:val="tab"/>
+    </w:lvl>
+    <w:lvl w:ilvl="7">
+      <w:isLgl w:val="false"/>
+      <w:lvlJc w:val="right"/>
+      <w:lvlText w:val="%8."/>
+      <w:numFmt w:val="decimal"/>
+      <w:pPr>
+        <w:pBdr/>
+        <w:spacing/>
+        <w:ind w:hanging="360" w:left="5749"/>
+      </w:pPr>
+      <w:rPr/>
+      <w:start w:val="1"/>
+      <w:suff w:val="tab"/>
+    </w:lvl>
+    <w:lvl w:ilvl="8">
+      <w:isLgl w:val="false"/>
+      <w:lvlJc w:val="right"/>
+      <w:lvlText w:val="%9."/>
+      <w:numFmt w:val="decimal"/>
+      <w:pPr>
+        <w:pBdr/>
+        <w:spacing/>
+        <w:ind w:hanging="180" w:left="6469"/>
+      </w:pPr>
+      <w:rPr/>
+      <w:start w:val="1"/>
+      <w:suff w:val="tab"/>
+    </w:lvl>
+  </w:abstractNum>
+  <w:abstractNum w:abstractNumId="3">
+    <w:nsid w:val="34B72B42"/>
+    <w:lvl w:ilvl="0">
+      <w:isLgl w:val="false"/>
+      <w:lvlJc w:val="left"/>
+      <w:lvlText w:val="·"/>
+      <w:numFmt w:val="bullet"/>
+      <w:pPr>
+        <w:pBdr/>
+        <w:spacing/>
+        <w:ind w:hanging="360" w:left="709"/>
+      </w:pPr>
+      <w:rPr>
+        <w:rFonts w:hint="default" w:ascii="Symbol" w:hAnsi="Symbol" w:eastAsia="Symbol" w:cs="Symbol"/>
+      </w:rPr>
+      <w:start w:val="1"/>
+      <w:suff w:val="tab"/>
+    </w:lvl>
+    <w:lvl w:ilvl="1">
+      <w:isLgl w:val="false"/>
+      <w:lvlJc w:val="left"/>
+      <w:lvlText w:val="o"/>
+      <w:numFmt w:val="bullet"/>
+      <w:pPr>
+        <w:pBdr/>
+        <w:spacing/>
+        <w:ind w:hanging="360" w:left="1429"/>
+      </w:pPr>
+      <w:rPr>
+        <w:rFonts w:hint="default" w:ascii="Courier New" w:hAnsi="Courier New" w:eastAsia="Courier New" w:cs="Courier New"/>
+      </w:rPr>
+      <w:start w:val="1"/>
+      <w:suff w:val="tab"/>
+    </w:lvl>
+    <w:lvl w:ilvl="2">
+      <w:isLgl w:val="false"/>
+      <w:lvlJc w:val="left"/>
+      <w:lvlText w:val="§"/>
+      <w:numFmt w:val="bullet"/>
+      <w:pPr>
+        <w:pBdr/>
+        <w:spacing/>
+        <w:ind w:hanging="360" w:left="2149"/>
+      </w:pPr>
+      <w:rPr>
+        <w:rFonts w:hint="default" w:ascii="Wingdings" w:hAnsi="Wingdings" w:eastAsia="Wingdings" w:cs="Wingdings"/>
+      </w:rPr>
+      <w:start w:val="1"/>
+      <w:suff w:val="tab"/>
+    </w:lvl>
+    <w:lvl w:ilvl="3">
+      <w:isLgl w:val="false"/>
+      <w:lvlJc w:val="left"/>
+      <w:lvlText w:val="·"/>
+      <w:numFmt w:val="bullet"/>
+      <w:pPr>
+        <w:pBdr/>
+        <w:spacing/>
+        <w:ind w:hanging="360" w:left="2869"/>
+      </w:pPr>
+      <w:rPr>
+        <w:rFonts w:hint="default" w:ascii="Symbol" w:hAnsi="Symbol" w:eastAsia="Symbol" w:cs="Symbol"/>
+      </w:rPr>
+      <w:start w:val="1"/>
+      <w:suff w:val="tab"/>
+    </w:lvl>
+    <w:lvl w:ilvl="4">
+      <w:isLgl w:val="false"/>
+      <w:lvlJc w:val="left"/>
+      <w:lvlText w:val="o"/>
+      <w:numFmt w:val="bullet"/>
+      <w:pPr>
+        <w:pBdr/>
+        <w:spacing/>
+        <w:ind w:hanging="360" w:left="3589"/>
+      </w:pPr>
+      <w:rPr>
+        <w:rFonts w:hint="default" w:ascii="Courier New" w:hAnsi="Courier New" w:eastAsia="Courier New" w:cs="Courier New"/>
+      </w:rPr>
+      <w:start w:val="1"/>
+      <w:suff w:val="tab"/>
+    </w:lvl>
+    <w:lvl w:ilvl="5">
+      <w:isLgl w:val="false"/>
+      <w:lvlJc w:val="left"/>
+      <w:lvlText w:val="§"/>
+      <w:numFmt w:val="bullet"/>
+      <w:pPr>
+        <w:pBdr/>
+        <w:spacing/>
+        <w:ind w:hanging="360" w:left="4309"/>
+      </w:pPr>
+      <w:rPr>
+        <w:rFonts w:hint="default" w:ascii="Wingdings" w:hAnsi="Wingdings" w:eastAsia="Wingdings" w:cs="Wingdings"/>
+      </w:rPr>
+      <w:start w:val="1"/>
+      <w:suff w:val="tab"/>
+    </w:lvl>
+    <w:lvl w:ilvl="6">
+      <w:isLgl w:val="false"/>
+      <w:lvlJc w:val="left"/>
+      <w:lvlText w:val="·"/>
+      <w:numFmt w:val="bullet"/>
+      <w:pPr>
+        <w:pBdr/>
+        <w:spacing/>
+        <w:ind w:hanging="360" w:left="5029"/>
+      </w:pPr>
+      <w:rPr>
+        <w:rFonts w:hint="default" w:ascii="Symbol" w:hAnsi="Symbol" w:eastAsia="Symbol" w:cs="Symbol"/>
+      </w:rPr>
+      <w:start w:val="1"/>
+      <w:suff w:val="tab"/>
+    </w:lvl>
+    <w:lvl w:ilvl="7">
+      <w:isLgl w:val="false"/>
+      <w:lvlJc w:val="left"/>
+      <w:lvlText w:val="o"/>
+      <w:numFmt w:val="bullet"/>
+      <w:pPr>
+        <w:pBdr/>
+        <w:spacing/>
+        <w:ind w:hanging="360" w:left="5749"/>
+      </w:pPr>
+      <w:rPr>
+        <w:rFonts w:hint="default" w:ascii="Courier New" w:hAnsi="Courier New" w:eastAsia="Courier New" w:cs="Courier New"/>
+      </w:rPr>
+      <w:start w:val="1"/>
+      <w:suff w:val="tab"/>
+    </w:lvl>
+    <w:lvl w:ilvl="8">
+      <w:isLgl w:val="false"/>
+      <w:lvlJc w:val="left"/>
+      <w:lvlText w:val="§"/>
+      <w:numFmt w:val="bullet"/>
+      <w:pPr>
+        <w:pBdr/>
+        <w:spacing/>
+        <w:ind w:hanging="360" w:left="6469"/>
+      </w:pPr>
+      <w:rPr>
+        <w:rFonts w:hint="default" w:ascii="Wingdings" w:hAnsi="Wingdings" w:eastAsia="Wingdings" w:cs="Wingdings"/>
+      </w:rPr>
+      <w:start w:val="1"/>
+      <w:suff w:val="tab"/>
+    </w:lvl>
+  </w:abstractNum>
+  <w:abstractNum w:abstractNumId="4">
+    <w:nsid w:val="634D2B6E"/>
+    <w:lvl w:ilvl="0">
+      <w:isLgl w:val="false"/>
+      <w:lvlJc w:val="right"/>
+      <w:lvlText w:val="%1."/>
+      <w:numFmt w:val="decimal"/>
+      <w:pPr>
+        <w:pBdr/>
+        <w:spacing/>
+        <w:ind w:hanging="360" w:left="709"/>
+      </w:pPr>
+      <w:rPr>
+        <w:rFonts w:ascii="Arial" w:hAnsi="Arial" w:eastAsia="Arial" w:cs="Arial"/>
+        <w:color w:val="e2e2e5"/>
+        <w:sz w:val="21"/>
+      </w:rPr>
+      <w:start w:val="1"/>
+      <w:suff w:val="tab"/>
+    </w:lvl>
+    <w:lvl w:ilvl="1">
+      <w:isLgl w:val="false"/>
+      <w:lvlJc w:val="right"/>
+      <w:lvlText w:val="%2."/>
+      <w:numFmt w:val="decimal"/>
+      <w:pPr>
+        <w:pBdr/>
+        <w:spacing/>
+        <w:ind w:hanging="360" w:left="1429"/>
+      </w:pPr>
+      <w:rPr/>
+      <w:start w:val="1"/>
+      <w:suff w:val="tab"/>
+    </w:lvl>
+    <w:lvl w:ilvl="2">
+      <w:isLgl w:val="false"/>
+      <w:lvlJc w:val="right"/>
+      <w:lvlText w:val="%3."/>
+      <w:numFmt w:val="decimal"/>
+      <w:pPr>
+        <w:pBdr/>
+        <w:spacing/>
+        <w:ind w:hanging="180" w:left="2149"/>
+      </w:pPr>
+      <w:rPr/>
+      <w:start w:val="1"/>
+      <w:suff w:val="tab"/>
+    </w:lvl>
+    <w:lvl w:ilvl="3">
+      <w:isLgl w:val="false"/>
+      <w:lvlJc w:val="right"/>
+      <w:lvlText w:val="%4."/>
+      <w:numFmt w:val="decimal"/>
+      <w:pPr>
+        <w:pBdr/>
+        <w:spacing/>
+        <w:ind w:hanging="360" w:left="2869"/>
+      </w:pPr>
+      <w:rPr/>
+      <w:start w:val="1"/>
+      <w:suff w:val="tab"/>
+    </w:lvl>
+    <w:lvl w:ilvl="4">
+      <w:isLgl w:val="false"/>
+      <w:lvlJc w:val="right"/>
+      <w:lvlText w:val="%5."/>
+      <w:numFmt w:val="decimal"/>
+      <w:pPr>
+        <w:pBdr/>
+        <w:spacing/>
+        <w:ind w:hanging="360" w:left="3589"/>
+      </w:pPr>
+      <w:rPr/>
+      <w:start w:val="1"/>
+      <w:suff w:val="tab"/>
+    </w:lvl>
+    <w:lvl w:ilvl="5">
+      <w:isLgl w:val="false"/>
+      <w:lvlJc w:val="right"/>
+      <w:lvlText w:val="%6."/>
+      <w:numFmt w:val="decimal"/>
+      <w:pPr>
+        <w:pBdr/>
+        <w:spacing/>
+        <w:ind w:hanging="180" w:left="4309"/>
+      </w:pPr>
+      <w:rPr/>
+      <w:start w:val="1"/>
+      <w:suff w:val="tab"/>
+    </w:lvl>
+    <w:lvl w:ilvl="6">
+      <w:isLgl w:val="false"/>
+      <w:lvlJc w:val="right"/>
+      <w:lvlText w:val="%7."/>
+      <w:numFmt w:val="decimal"/>
+      <w:pPr>
+        <w:pBdr/>
+        <w:spacing/>
+        <w:ind w:hanging="360" w:left="5029"/>
+      </w:pPr>
+      <w:rPr/>
+      <w:start w:val="1"/>
+      <w:suff w:val="tab"/>
+    </w:lvl>
+    <w:lvl w:ilvl="7">
+      <w:isLgl w:val="false"/>
+      <w:lvlJc w:val="right"/>
+      <w:lvlText w:val="%8."/>
+      <w:numFmt w:val="decimal"/>
+      <w:pPr>
+        <w:pBdr/>
+        <w:spacing/>
+        <w:ind w:hanging="360" w:left="5749"/>
+      </w:pPr>
+      <w:rPr/>
+      <w:start w:val="1"/>
+      <w:suff w:val="tab"/>
+    </w:lvl>
+    <w:lvl w:ilvl="8">
+      <w:isLgl w:val="false"/>
+      <w:lvlJc w:val="right"/>
+      <w:lvlText w:val="%9."/>
+      <w:numFmt w:val="decimal"/>
+      <w:pPr>
+        <w:pBdr/>
+        <w:spacing/>
+        <w:ind w:hanging="180" w:left="6469"/>
+      </w:pPr>
+      <w:rPr/>
+      <w:start w:val="1"/>
+      <w:suff w:val="tab"/>
+    </w:lvl>
+  </w:abstractNum>
+  <w:abstractNum w:abstractNumId="5">
+    <w:nsid w:val="1BAB2D98"/>
+    <w:lvl w:ilvl="0">
+      <w:isLgl w:val="false"/>
+      <w:lvlJc w:val="left"/>
+      <w:lvlText w:val="·"/>
+      <w:numFmt w:val="bullet"/>
+      <w:pPr>
+        <w:pBdr/>
+        <w:spacing/>
+        <w:ind w:hanging="360" w:left="709"/>
+      </w:pPr>
+      <w:rPr>
+        <w:rFonts w:hint="default" w:ascii="Symbol" w:hAnsi="Symbol" w:eastAsia="Symbol" w:cs="Symbol"/>
+      </w:rPr>
+      <w:start w:val="1"/>
+      <w:suff w:val="tab"/>
+    </w:lvl>
+    <w:lvl w:ilvl="1">
+      <w:isLgl w:val="false"/>
+      <w:lvlJc w:val="left"/>
+      <w:lvlText w:val="o"/>
+      <w:numFmt w:val="bullet"/>
+      <w:pPr>
+        <w:pBdr/>
+        <w:spacing/>
+        <w:ind w:hanging="360" w:left="1429"/>
+      </w:pPr>
+      <w:rPr>
+        <w:rFonts w:hint="default" w:ascii="Courier New" w:hAnsi="Courier New" w:eastAsia="Courier New" w:cs="Courier New"/>
+      </w:rPr>
+      <w:start w:val="1"/>
+      <w:suff w:val="tab"/>
+    </w:lvl>
+    <w:lvl w:ilvl="2">
+      <w:isLgl w:val="false"/>
+      <w:lvlJc w:val="left"/>
+      <w:lvlText w:val="§"/>
+      <w:numFmt w:val="bullet"/>
+      <w:pPr>
+        <w:pBdr/>
+        <w:spacing/>
+        <w:ind w:hanging="360" w:left="2149"/>
+      </w:pPr>
+      <w:rPr>
+        <w:rFonts w:hint="default" w:ascii="Wingdings" w:hAnsi="Wingdings" w:eastAsia="Wingdings" w:cs="Wingdings"/>
+      </w:rPr>
+      <w:start w:val="1"/>
+      <w:suff w:val="tab"/>
+    </w:lvl>
+    <w:lvl w:ilvl="3">
+      <w:isLgl w:val="false"/>
+      <w:lvlJc w:val="left"/>
+      <w:lvlText w:val="·"/>
+      <w:numFmt w:val="bullet"/>
+      <w:pPr>
+        <w:pBdr/>
+        <w:spacing/>
+        <w:ind w:hanging="360" w:left="2869"/>
+      </w:pPr>
+      <w:rPr>
+        <w:rFonts w:hint="default" w:ascii="Symbol" w:hAnsi="Symbol" w:eastAsia="Symbol" w:cs="Symbol"/>
+      </w:rPr>
+      <w:start w:val="1"/>
+      <w:suff w:val="tab"/>
+    </w:lvl>
+    <w:lvl w:ilvl="4">
+      <w:isLgl w:val="false"/>
+      <w:lvlJc w:val="left"/>
+      <w:lvlText w:val="o"/>
+      <w:numFmt w:val="bullet"/>
+      <w:pPr>
+        <w:pBdr/>
+        <w:spacing/>
+        <w:ind w:hanging="360" w:left="3589"/>
+      </w:pPr>
+      <w:rPr>
+        <w:rFonts w:hint="default" w:ascii="Courier New" w:hAnsi="Courier New" w:eastAsia="Courier New" w:cs="Courier New"/>
+      </w:rPr>
+      <w:start w:val="1"/>
+      <w:suff w:val="tab"/>
+    </w:lvl>
+    <w:lvl w:ilvl="5">
+      <w:isLgl w:val="false"/>
+      <w:lvlJc w:val="left"/>
+      <w:lvlText w:val="§"/>
+      <w:numFmt w:val="bullet"/>
+      <w:pPr>
+        <w:pBdr/>
+        <w:spacing/>
+        <w:ind w:hanging="360" w:left="4309"/>
+      </w:pPr>
+      <w:rPr>
+        <w:rFonts w:hint="default" w:ascii="Wingdings" w:hAnsi="Wingdings" w:eastAsia="Wingdings" w:cs="Wingdings"/>
+      </w:rPr>
+      <w:start w:val="1"/>
+      <w:suff w:val="tab"/>
+    </w:lvl>
+    <w:lvl w:ilvl="6">
+      <w:isLgl w:val="false"/>
+      <w:lvlJc w:val="left"/>
+      <w:lvlText w:val="·"/>
+      <w:numFmt w:val="bullet"/>
+      <w:pPr>
+        <w:pBdr/>
+        <w:spacing/>
+        <w:ind w:hanging="360" w:left="5029"/>
+      </w:pPr>
+      <w:rPr>
+        <w:rFonts w:hint="default" w:ascii="Symbol" w:hAnsi="Symbol" w:eastAsia="Symbol" w:cs="Symbol"/>
+      </w:rPr>
+      <w:start w:val="1"/>
+      <w:suff w:val="tab"/>
+    </w:lvl>
+    <w:lvl w:ilvl="7">
+      <w:isLgl w:val="false"/>
+      <w:lvlJc w:val="left"/>
+      <w:lvlText w:val="o"/>
+      <w:numFmt w:val="bullet"/>
+      <w:pPr>
+        <w:pBdr/>
+        <w:spacing/>
+        <w:ind w:hanging="360" w:left="5749"/>
+      </w:pPr>
+      <w:rPr>
+        <w:rFonts w:hint="default" w:ascii="Courier New" w:hAnsi="Courier New" w:eastAsia="Courier New" w:cs="Courier New"/>
+      </w:rPr>
+      <w:start w:val="1"/>
+      <w:suff w:val="tab"/>
+    </w:lvl>
+    <w:lvl w:ilvl="8">
+      <w:isLgl w:val="false"/>
+      <w:lvlJc w:val="left"/>
+      <w:lvlText w:val="§"/>
+      <w:numFmt w:val="bullet"/>
+      <w:pPr>
+        <w:pBdr/>
+        <w:spacing/>
+        <w:ind w:hanging="360" w:left="6469"/>
+      </w:pPr>
+      <w:rPr>
+        <w:rFonts w:hint="default" w:ascii="Wingdings" w:hAnsi="Wingdings" w:eastAsia="Wingdings" w:cs="Wingdings"/>
+      </w:rPr>
+      <w:start w:val="1"/>
+      <w:suff w:val="tab"/>
+    </w:lvl>
+  </w:abstractNum>
+  <w:abstractNum w:abstractNumId="6">
+    <w:nsid w:val="16FFC6DC"/>
+    <w:lvl w:ilvl="0">
+      <w:isLgl w:val="false"/>
+      <w:lvlJc w:val="right"/>
+      <w:lvlText w:val="%1."/>
+      <w:numFmt w:val="decimal"/>
+      <w:pPr>
+        <w:pBdr/>
+        <w:spacing/>
+        <w:ind w:hanging="360" w:left="709"/>
+      </w:pPr>
+      <w:rPr>
+        <w:rFonts w:ascii="Arial" w:hAnsi="Arial" w:eastAsia="Arial" w:cs="Arial"/>
+        <w:color w:val="e2e2e5"/>
+        <w:sz w:val="21"/>
+      </w:rPr>
+      <w:start w:val="1"/>
+      <w:suff w:val="tab"/>
+    </w:lvl>
+    <w:lvl w:ilvl="1">
+      <w:isLgl w:val="false"/>
+      <w:lvlJc w:val="right"/>
+      <w:lvlText w:val="%2."/>
+      <w:numFmt w:val="decimal"/>
+      <w:pPr>
+        <w:pBdr/>
+        <w:spacing/>
+        <w:ind w:hanging="360" w:left="1429"/>
+      </w:pPr>
+      <w:rPr/>
+      <w:start w:val="1"/>
+      <w:suff w:val="tab"/>
+    </w:lvl>
+    <w:lvl w:ilvl="2">
+      <w:isLgl w:val="false"/>
+      <w:lvlJc w:val="right"/>
+      <w:lvlText w:val="%3."/>
+      <w:numFmt w:val="decimal"/>
+      <w:pPr>
+        <w:pBdr/>
+        <w:spacing/>
+        <w:ind w:hanging="180" w:left="2149"/>
+      </w:pPr>
+      <w:rPr/>
+      <w:start w:val="1"/>
+      <w:suff w:val="tab"/>
+    </w:lvl>
+    <w:lvl w:ilvl="3">
+      <w:isLgl w:val="false"/>
+      <w:lvlJc w:val="right"/>
+      <w:lvlText w:val="%4."/>
+      <w:numFmt w:val="decimal"/>
+      <w:pPr>
+        <w:pBdr/>
+        <w:spacing/>
+        <w:ind w:hanging="360" w:left="2869"/>
+      </w:pPr>
+      <w:rPr/>
+      <w:start w:val="1"/>
+      <w:suff w:val="tab"/>
+    </w:lvl>
+    <w:lvl w:ilvl="4">
+      <w:isLgl w:val="false"/>
+      <w:lvlJc w:val="right"/>
+      <w:lvlText w:val="%5."/>
+      <w:numFmt w:val="decimal"/>
+      <w:pPr>
+        <w:pBdr/>
+        <w:spacing/>
+        <w:ind w:hanging="360" w:left="3589"/>
+      </w:pPr>
+      <w:rPr/>
+      <w:start w:val="1"/>
+      <w:suff w:val="tab"/>
+    </w:lvl>
+    <w:lvl w:ilvl="5">
+      <w:isLgl w:val="false"/>
+      <w:lvlJc w:val="right"/>
+      <w:lvlText w:val="%6."/>
+      <w:numFmt w:val="decimal"/>
+      <w:pPr>
+        <w:pBdr/>
+        <w:spacing/>
+        <w:ind w:hanging="180" w:left="4309"/>
+      </w:pPr>
+      <w:rPr/>
+      <w:start w:val="1"/>
+      <w:suff w:val="tab"/>
+    </w:lvl>
+    <w:lvl w:ilvl="6">
+      <w:isLgl w:val="false"/>
+      <w:lvlJc w:val="right"/>
+      <w:lvlText w:val="%7."/>
+      <w:numFmt w:val="decimal"/>
+      <w:pPr>
+        <w:pBdr/>
+        <w:spacing/>
+        <w:ind w:hanging="360" w:left="5029"/>
+      </w:pPr>
+      <w:rPr/>
+      <w:start w:val="1"/>
+      <w:suff w:val="tab"/>
+    </w:lvl>
+    <w:lvl w:ilvl="7">
+      <w:isLgl w:val="false"/>
+      <w:lvlJc w:val="right"/>
+      <w:lvlText w:val="%8."/>
+      <w:numFmt w:val="decimal"/>
+      <w:pPr>
+        <w:pBdr/>
+        <w:spacing/>
+        <w:ind w:hanging="360" w:left="5749"/>
+      </w:pPr>
+      <w:rPr/>
+      <w:start w:val="1"/>
+      <w:suff w:val="tab"/>
+    </w:lvl>
+    <w:lvl w:ilvl="8">
+      <w:isLgl w:val="false"/>
+      <w:lvlJc w:val="right"/>
+      <w:lvlText w:val="%9."/>
+      <w:numFmt w:val="decimal"/>
+      <w:pPr>
+        <w:pBdr/>
+        <w:spacing/>
+        <w:ind w:hanging="180" w:left="6469"/>
+      </w:pPr>
+      <w:rPr/>
+      <w:start w:val="1"/>
+      <w:suff w:val="tab"/>
+    </w:lvl>
+  </w:abstractNum>
+  <w:abstractNum w:abstractNumId="7">
+    <w:nsid w:val="797415E8"/>
+    <w:lvl w:ilvl="0">
+      <w:isLgl w:val="false"/>
+      <w:lvlJc w:val="left"/>
+      <w:lvlText w:val="·"/>
+      <w:numFmt w:val="bullet"/>
+      <w:pPr>
+        <w:pBdr/>
+        <w:spacing/>
+        <w:ind w:hanging="360" w:left="709"/>
+      </w:pPr>
+      <w:rPr>
+        <w:rFonts w:hint="default" w:ascii="Symbol" w:hAnsi="Symbol" w:eastAsia="Symbol" w:cs="Symbol"/>
+      </w:rPr>
+      <w:start w:val="1"/>
+      <w:suff w:val="tab"/>
+    </w:lvl>
+    <w:lvl w:ilvl="1">
+      <w:isLgl w:val="false"/>
+      <w:lvlJc w:val="left"/>
+      <w:lvlText w:val="o"/>
+      <w:numFmt w:val="bullet"/>
+      <w:pPr>
+        <w:pBdr/>
+        <w:spacing/>
+        <w:ind w:hanging="360" w:left="1429"/>
+      </w:pPr>
+      <w:rPr>
+        <w:rFonts w:hint="default" w:ascii="Courier New" w:hAnsi="Courier New" w:eastAsia="Courier New" w:cs="Courier New"/>
+      </w:rPr>
+      <w:start w:val="1"/>
+      <w:suff w:val="tab"/>
+    </w:lvl>
+    <w:lvl w:ilvl="2">
+      <w:isLgl w:val="false"/>
+      <w:lvlJc w:val="left"/>
+      <w:lvlText w:val="§"/>
+      <w:numFmt w:val="bullet"/>
+      <w:pPr>
+        <w:pBdr/>
+        <w:spacing/>
+        <w:ind w:hanging="360" w:left="2149"/>
+      </w:pPr>
+      <w:rPr>
+        <w:rFonts w:hint="default" w:ascii="Wingdings" w:hAnsi="Wingdings" w:eastAsia="Wingdings" w:cs="Wingdings"/>
+      </w:rPr>
+      <w:start w:val="1"/>
+      <w:suff w:val="tab"/>
+    </w:lvl>
+    <w:lvl w:ilvl="3">
+      <w:isLgl w:val="false"/>
+      <w:lvlJc w:val="left"/>
+      <w:lvlText w:val="·"/>
+      <w:numFmt w:val="bullet"/>
+      <w:pPr>
+        <w:pBdr/>
+        <w:spacing/>
+        <w:ind w:hanging="360" w:left="2869"/>
+      </w:pPr>
+      <w:rPr>
+        <w:rFonts w:hint="default" w:ascii="Symbol" w:hAnsi="Symbol" w:eastAsia="Symbol" w:cs="Symbol"/>
+      </w:rPr>
+      <w:start w:val="1"/>
+      <w:suff w:val="tab"/>
+    </w:lvl>
+    <w:lvl w:ilvl="4">
+      <w:isLgl w:val="false"/>
+      <w:lvlJc w:val="left"/>
+      <w:lvlText w:val="o"/>
+      <w:numFmt w:val="bullet"/>
+      <w:pPr>
+        <w:pBdr/>
+        <w:spacing/>
+        <w:ind w:hanging="360" w:left="3589"/>
+      </w:pPr>
+      <w:rPr>
+        <w:rFonts w:hint="default" w:ascii="Courier New" w:hAnsi="Courier New" w:eastAsia="Courier New" w:cs="Courier New"/>
+      </w:rPr>
+      <w:start w:val="1"/>
+      <w:suff w:val="tab"/>
+    </w:lvl>
+    <w:lvl w:ilvl="5">
+      <w:isLgl w:val="false"/>
+      <w:lvlJc w:val="left"/>
+      <w:lvlText w:val="§"/>
+      <w:numFmt w:val="bullet"/>
+      <w:pPr>
+        <w:pBdr/>
+        <w:spacing/>
+        <w:ind w:hanging="360" w:left="4309"/>
+      </w:pPr>
+      <w:rPr>
+        <w:rFonts w:hint="default" w:ascii="Wingdings" w:hAnsi="Wingdings" w:eastAsia="Wingdings" w:cs="Wingdings"/>
+      </w:rPr>
+      <w:start w:val="1"/>
+      <w:suff w:val="tab"/>
+    </w:lvl>
+    <w:lvl w:ilvl="6">
+      <w:isLgl w:val="false"/>
+      <w:lvlJc w:val="left"/>
+      <w:lvlText w:val="·"/>
+      <w:numFmt w:val="bullet"/>
+      <w:pPr>
+        <w:pBdr/>
+        <w:spacing/>
+        <w:ind w:hanging="360" w:left="5029"/>
+      </w:pPr>
+      <w:rPr>
+        <w:rFonts w:hint="default" w:ascii="Symbol" w:hAnsi="Symbol" w:eastAsia="Symbol" w:cs="Symbol"/>
+      </w:rPr>
+      <w:start w:val="1"/>
+      <w:suff w:val="tab"/>
+    </w:lvl>
+    <w:lvl w:ilvl="7">
+      <w:isLgl w:val="false"/>
+      <w:lvlJc w:val="left"/>
+      <w:lvlText w:val="o"/>
+      <w:numFmt w:val="bullet"/>
+      <w:pPr>
+        <w:pBdr/>
+        <w:spacing/>
+        <w:ind w:hanging="360" w:left="5749"/>
+      </w:pPr>
+      <w:rPr>
+        <w:rFonts w:hint="default" w:ascii="Courier New" w:hAnsi="Courier New" w:eastAsia="Courier New" w:cs="Courier New"/>
+      </w:rPr>
+      <w:start w:val="1"/>
+      <w:suff w:val="tab"/>
+    </w:lvl>
+    <w:lvl w:ilvl="8">
+      <w:isLgl w:val="false"/>
+      <w:lvlJc w:val="left"/>
+      <w:lvlText w:val="§"/>
+      <w:numFmt w:val="bullet"/>
+      <w:pPr>
+        <w:pBdr/>
+        <w:spacing/>
+        <w:ind w:hanging="360" w:left="6469"/>
+      </w:pPr>
+      <w:rPr>
+        <w:rFonts w:hint="default" w:ascii="Wingdings" w:hAnsi="Wingdings" w:eastAsia="Wingdings" w:cs="Wingdings"/>
+      </w:rPr>
+      <w:start w:val="1"/>
+      <w:suff w:val="tab"/>
+    </w:lvl>
+  </w:abstractNum>
+  <w:abstractNum w:abstractNumId="8">
+    <w:nsid w:val="073311D1"/>
+    <w:lvl w:ilvl="0">
+      <w:isLgl w:val="false"/>
+      <w:lvlJc w:val="left"/>
+      <w:lvlText w:val="·"/>
+      <w:numFmt w:val="bullet"/>
+      <w:pPr>
+        <w:pBdr/>
+        <w:spacing/>
+        <w:ind w:hanging="360" w:left="709"/>
+      </w:pPr>
+      <w:rPr>
+        <w:rFonts w:hint="default" w:ascii="Symbol" w:hAnsi="Symbol" w:eastAsia="Symbol" w:cs="Symbol"/>
+      </w:rPr>
+      <w:start w:val="1"/>
+      <w:suff w:val="tab"/>
+    </w:lvl>
+    <w:lvl w:ilvl="1">
+      <w:isLgl w:val="false"/>
+      <w:lvlJc w:val="left"/>
+      <w:lvlText w:val="o"/>
+      <w:numFmt w:val="bullet"/>
+      <w:pPr>
+        <w:pBdr/>
+        <w:spacing/>
+        <w:ind w:hanging="360" w:left="1429"/>
+      </w:pPr>
+      <w:rPr>
+        <w:rFonts w:hint="default" w:ascii="Courier New" w:hAnsi="Courier New" w:eastAsia="Courier New" w:cs="Courier New"/>
+      </w:rPr>
+      <w:start w:val="1"/>
+      <w:suff w:val="tab"/>
+    </w:lvl>
+    <w:lvl w:ilvl="2">
+      <w:isLgl w:val="false"/>
+      <w:lvlJc w:val="left"/>
+      <w:lvlText w:val="§"/>
+      <w:numFmt w:val="bullet"/>
+      <w:pPr>
+        <w:pBdr/>
+        <w:spacing/>
+        <w:ind w:hanging="360" w:left="2149"/>
+      </w:pPr>
+      <w:rPr>
+        <w:rFonts w:hint="default" w:ascii="Wingdings" w:hAnsi="Wingdings" w:eastAsia="Wingdings" w:cs="Wingdings"/>
+      </w:rPr>
+      <w:start w:val="1"/>
+      <w:suff w:val="tab"/>
+    </w:lvl>
+    <w:lvl w:ilvl="3">
+      <w:isLgl w:val="false"/>
+      <w:lvlJc w:val="left"/>
+      <w:lvlText w:val="·"/>
+      <w:numFmt w:val="bullet"/>
+      <w:pPr>
+        <w:pBdr/>
+        <w:spacing/>
+        <w:ind w:hanging="360" w:left="2869"/>
+      </w:pPr>
+      <w:rPr>
+        <w:rFonts w:hint="default" w:ascii="Symbol" w:hAnsi="Symbol" w:eastAsia="Symbol" w:cs="Symbol"/>
+      </w:rPr>
+      <w:start w:val="1"/>
+      <w:suff w:val="tab"/>
+    </w:lvl>
+    <w:lvl w:ilvl="4">
+      <w:isLgl w:val="false"/>
+      <w:lvlJc w:val="left"/>
+      <w:lvlText w:val="o"/>
+      <w:numFmt w:val="bullet"/>
+      <w:pPr>
+        <w:pBdr/>
+        <w:spacing/>
+        <w:ind w:hanging="360" w:left="3589"/>
+      </w:pPr>
+      <w:rPr>
+        <w:rFonts w:hint="default" w:ascii="Courier New" w:hAnsi="Courier New" w:eastAsia="Courier New" w:cs="Courier New"/>
+      </w:rPr>
+      <w:start w:val="1"/>
+      <w:suff w:val="tab"/>
+    </w:lvl>
+    <w:lvl w:ilvl="5">
+      <w:isLgl w:val="false"/>
+      <w:lvlJc w:val="left"/>
+      <w:lvlText w:val="§"/>
+      <w:numFmt w:val="bullet"/>
+      <w:pPr>
+        <w:pBdr/>
+        <w:spacing/>
+        <w:ind w:hanging="360" w:left="4309"/>
+      </w:pPr>
+      <w:rPr>
+        <w:rFonts w:hint="default" w:ascii="Wingdings" w:hAnsi="Wingdings" w:eastAsia="Wingdings" w:cs="Wingdings"/>
+      </w:rPr>
+      <w:start w:val="1"/>
+      <w:suff w:val="tab"/>
+    </w:lvl>
+    <w:lvl w:ilvl="6">
+      <w:isLgl w:val="false"/>
+      <w:lvlJc w:val="left"/>
+      <w:lvlText w:val="·"/>
+      <w:numFmt w:val="bullet"/>
+      <w:pPr>
+        <w:pBdr/>
+        <w:spacing/>
+        <w:ind w:hanging="360" w:left="5029"/>
+      </w:pPr>
+      <w:rPr>
+        <w:rFonts w:hint="default" w:ascii="Symbol" w:hAnsi="Symbol" w:eastAsia="Symbol" w:cs="Symbol"/>
+      </w:rPr>
+      <w:start w:val="1"/>
+      <w:suff w:val="tab"/>
+    </w:lvl>
+    <w:lvl w:ilvl="7">
+      <w:isLgl w:val="false"/>
+      <w:lvlJc w:val="left"/>
+      <w:lvlText w:val="o"/>
+      <w:numFmt w:val="bullet"/>
+      <w:pPr>
+        <w:pBdr/>
+        <w:spacing/>
+        <w:ind w:hanging="360" w:left="5749"/>
+      </w:pPr>
+      <w:rPr>
+        <w:rFonts w:hint="default" w:ascii="Courier New" w:hAnsi="Courier New" w:eastAsia="Courier New" w:cs="Courier New"/>
+      </w:rPr>
+      <w:start w:val="1"/>
+      <w:suff w:val="tab"/>
+    </w:lvl>
+    <w:lvl w:ilvl="8">
+      <w:isLgl w:val="false"/>
+      <w:lvlJc w:val="left"/>
+      <w:lvlText w:val="§"/>
+      <w:numFmt w:val="bullet"/>
+      <w:pPr>
+        <w:pBdr/>
+        <w:spacing/>
+        <w:ind w:hanging="360" w:left="6469"/>
+      </w:pPr>
+      <w:rPr>
+        <w:rFonts w:hint="default" w:ascii="Wingdings" w:hAnsi="Wingdings" w:eastAsia="Wingdings" w:cs="Wingdings"/>
+      </w:rPr>
+      <w:start w:val="1"/>
+      <w:suff w:val="tab"/>
+    </w:lvl>
+  </w:abstractNum>
+  <w:abstractNum w:abstractNumId="9">
+    <w:nsid w:val="080012EC"/>
+    <w:lvl w:ilvl="0">
+      <w:isLgl w:val="false"/>
+      <w:lvlJc w:val="left"/>
+      <w:lvlText w:val="·"/>
+      <w:numFmt w:val="bullet"/>
+      <w:pPr>
+        <w:pBdr/>
+        <w:spacing/>
+        <w:ind w:hanging="360" w:left="709"/>
+      </w:pPr>
+      <w:rPr>
+        <w:rFonts w:hint="default" w:ascii="Symbol" w:hAnsi="Symbol" w:eastAsia="Symbol" w:cs="Symbol"/>
+      </w:rPr>
+      <w:start w:val="1"/>
+      <w:suff w:val="tab"/>
+    </w:lvl>
+    <w:lvl w:ilvl="1">
+      <w:isLgl w:val="false"/>
+      <w:lvlJc w:val="left"/>
+      <w:lvlText w:val="o"/>
+      <w:numFmt w:val="bullet"/>
+      <w:pPr>
+        <w:pBdr/>
+        <w:spacing/>
+        <w:ind w:hanging="360" w:left="1429"/>
+      </w:pPr>
+      <w:rPr>
+        <w:rFonts w:hint="default" w:ascii="Courier New" w:hAnsi="Courier New" w:eastAsia="Courier New" w:cs="Courier New"/>
+      </w:rPr>
+      <w:start w:val="1"/>
+      <w:suff w:val="tab"/>
+    </w:lvl>
+    <w:lvl w:ilvl="2">
+      <w:isLgl w:val="false"/>
+      <w:lvlJc w:val="left"/>
+      <w:lvlText w:val="§"/>
+      <w:numFmt w:val="bullet"/>
+      <w:pPr>
+        <w:pBdr/>
+        <w:spacing/>
+        <w:ind w:hanging="360" w:left="2149"/>
+      </w:pPr>
+      <w:rPr>
+        <w:rFonts w:hint="default" w:ascii="Wingdings" w:hAnsi="Wingdings" w:eastAsia="Wingdings" w:cs="Wingdings"/>
+      </w:rPr>
+      <w:start w:val="1"/>
+      <w:suff w:val="tab"/>
+    </w:lvl>
+    <w:lvl w:ilvl="3">
+      <w:isLgl w:val="false"/>
+      <w:lvlJc w:val="left"/>
+      <w:lvlText w:val="·"/>
+      <w:numFmt w:val="bullet"/>
+      <w:pPr>
+        <w:pBdr/>
+        <w:spacing/>
+        <w:ind w:hanging="360" w:left="2869"/>
+      </w:pPr>
+      <w:rPr>
+        <w:rFonts w:hint="default" w:ascii="Symbol" w:hAnsi="Symbol" w:eastAsia="Symbol" w:cs="Symbol"/>
+      </w:rPr>
+      <w:start w:val="1"/>
+      <w:suff w:val="tab"/>
+    </w:lvl>
+    <w:lvl w:ilvl="4">
+      <w:isLgl w:val="false"/>
+      <w:lvlJc w:val="left"/>
+      <w:lvlText w:val="o"/>
+      <w:numFmt w:val="bullet"/>
+      <w:pPr>
+        <w:pBdr/>
+        <w:spacing/>
+        <w:ind w:hanging="360" w:left="3589"/>
+      </w:pPr>
+      <w:rPr>
+        <w:rFonts w:hint="default" w:ascii="Courier New" w:hAnsi="Courier New" w:eastAsia="Courier New" w:cs="Courier New"/>
+      </w:rPr>
+      <w:start w:val="1"/>
+      <w:suff w:val="tab"/>
+    </w:lvl>
+    <w:lvl w:ilvl="5">
+      <w:isLgl w:val="false"/>
+      <w:lvlJc w:val="left"/>
+      <w:lvlText w:val="§"/>
+      <w:numFmt w:val="bullet"/>
+      <w:pPr>
+        <w:pBdr/>
+        <w:spacing/>
+        <w:ind w:hanging="360" w:left="4309"/>
+      </w:pPr>
+      <w:rPr>
+        <w:rFonts w:hint="default" w:ascii="Wingdings" w:hAnsi="Wingdings" w:eastAsia="Wingdings" w:cs="Wingdings"/>
+      </w:rPr>
+      <w:start w:val="1"/>
+      <w:suff w:val="tab"/>
+    </w:lvl>
+    <w:lvl w:ilvl="6">
+      <w:isLgl w:val="false"/>
+      <w:lvlJc w:val="left"/>
+      <w:lvlText w:val="·"/>
+      <w:numFmt w:val="bullet"/>
+      <w:pPr>
+        <w:pBdr/>
+        <w:spacing/>
+        <w:ind w:hanging="360" w:left="5029"/>
+      </w:pPr>
+      <w:rPr>
+        <w:rFonts w:hint="default" w:ascii="Symbol" w:hAnsi="Symbol" w:eastAsia="Symbol" w:cs="Symbol"/>
+      </w:rPr>
+      <w:start w:val="1"/>
+      <w:suff w:val="tab"/>
+    </w:lvl>
+    <w:lvl w:ilvl="7">
+      <w:isLgl w:val="false"/>
+      <w:lvlJc w:val="left"/>
+      <w:lvlText w:val="o"/>
+      <w:numFmt w:val="bullet"/>
+      <w:pPr>
+        <w:pBdr/>
+        <w:spacing/>
+        <w:ind w:hanging="360" w:left="5749"/>
+      </w:pPr>
+      <w:rPr>
+        <w:rFonts w:hint="default" w:ascii="Courier New" w:hAnsi="Courier New" w:eastAsia="Courier New" w:cs="Courier New"/>
+      </w:rPr>
+      <w:start w:val="1"/>
+      <w:suff w:val="tab"/>
+    </w:lvl>
+    <w:lvl w:ilvl="8">
+      <w:isLgl w:val="false"/>
+      <w:lvlJc w:val="left"/>
+      <w:lvlText w:val="§"/>
+      <w:numFmt w:val="bullet"/>
+      <w:pPr>
+        <w:pBdr/>
+        <w:spacing/>
+        <w:ind w:hanging="360" w:left="6469"/>
+      </w:pPr>
+      <w:rPr>
+        <w:rFonts w:hint="default" w:ascii="Wingdings" w:hAnsi="Wingdings" w:eastAsia="Wingdings" w:cs="Wingdings"/>
+      </w:rPr>
+      <w:start w:val="1"/>
+      <w:suff w:val="tab"/>
+    </w:lvl>
+  </w:abstractNum>
+  <w:abstractNum w:abstractNumId="10">
+    <w:nsid w:val="5DCB3BA5"/>
+    <w:lvl w:ilvl="0">
+      <w:isLgl w:val="false"/>
+      <w:lvlJc w:val="left"/>
+      <w:lvlText w:val="·"/>
+      <w:numFmt w:val="bullet"/>
+      <w:pPr>
+        <w:pBdr/>
+        <w:spacing/>
+        <w:ind w:hanging="360" w:left="709"/>
+      </w:pPr>
+      <w:rPr>
+        <w:rFonts w:hint="default" w:ascii="Symbol" w:hAnsi="Symbol" w:eastAsia="Symbol" w:cs="Symbol"/>
+      </w:rPr>
+      <w:start w:val="1"/>
+      <w:suff w:val="tab"/>
+    </w:lvl>
+    <w:lvl w:ilvl="1">
+      <w:isLgl w:val="false"/>
+      <w:lvlJc w:val="left"/>
+      <w:lvlText w:val="o"/>
+      <w:numFmt w:val="bullet"/>
+      <w:pPr>
+        <w:pBdr/>
+        <w:spacing/>
+        <w:ind w:hanging="360" w:left="1429"/>
+      </w:pPr>
+      <w:rPr>
+        <w:rFonts w:hint="default" w:ascii="Courier New" w:hAnsi="Courier New" w:eastAsia="Courier New" w:cs="Courier New"/>
+      </w:rPr>
+      <w:start w:val="1"/>
+      <w:suff w:val="tab"/>
+    </w:lvl>
+    <w:lvl w:ilvl="2">
+      <w:isLgl w:val="false"/>
+      <w:lvlJc w:val="left"/>
+      <w:lvlText w:val="§"/>
+      <w:numFmt w:val="bullet"/>
+      <w:pPr>
+        <w:pBdr/>
+        <w:spacing/>
+        <w:ind w:hanging="360" w:left="2149"/>
+      </w:pPr>
+      <w:rPr>
+        <w:rFonts w:hint="default" w:ascii="Wingdings" w:hAnsi="Wingdings" w:eastAsia="Wingdings" w:cs="Wingdings"/>
+      </w:rPr>
+      <w:start w:val="1"/>
+      <w:suff w:val="tab"/>
+    </w:lvl>
+    <w:lvl w:ilvl="3">
+      <w:isLgl w:val="false"/>
+      <w:lvlJc w:val="left"/>
+      <w:lvlText w:val="·"/>
+      <w:numFmt w:val="bullet"/>
+      <w:pPr>
+        <w:pBdr/>
+        <w:spacing/>
+        <w:ind w:hanging="360" w:left="2869"/>
+      </w:pPr>
+      <w:rPr>
+        <w:rFonts w:hint="default" w:ascii="Symbol" w:hAnsi="Symbol" w:eastAsia="Symbol" w:cs="Symbol"/>
+      </w:rPr>
+      <w:start w:val="1"/>
+      <w:suff w:val="tab"/>
+    </w:lvl>
+    <w:lvl w:ilvl="4">
+      <w:isLgl w:val="false"/>
+      <w:lvlJc w:val="left"/>
+      <w:lvlText w:val="o"/>
+      <w:numFmt w:val="bullet"/>
+      <w:pPr>
+        <w:pBdr/>
+        <w:spacing/>
+        <w:ind w:hanging="360" w:left="3589"/>
+      </w:pPr>
+      <w:rPr>
+        <w:rFonts w:hint="default" w:ascii="Courier New" w:hAnsi="Courier New" w:eastAsia="Courier New" w:cs="Courier New"/>
+      </w:rPr>
+      <w:start w:val="1"/>
+      <w:suff w:val="tab"/>
+    </w:lvl>
+    <w:lvl w:ilvl="5">
+      <w:isLgl w:val="false"/>
+      <w:lvlJc w:val="left"/>
+      <w:lvlText w:val="§"/>
+      <w:numFmt w:val="bullet"/>
+      <w:pPr>
+        <w:pBdr/>
+        <w:spacing/>
+        <w:ind w:hanging="360" w:left="4309"/>
+      </w:pPr>
+      <w:rPr>
+        <w:rFonts w:hint="default" w:ascii="Wingdings" w:hAnsi="Wingdings" w:eastAsia="Wingdings" w:cs="Wingdings"/>
+      </w:rPr>
+      <w:start w:val="1"/>
+      <w:suff w:val="tab"/>
+    </w:lvl>
+    <w:lvl w:ilvl="6">
+      <w:isLgl w:val="false"/>
+      <w:lvlJc w:val="left"/>
+      <w:lvlText w:val="·"/>
+      <w:numFmt w:val="bullet"/>
+      <w:pPr>
+        <w:pBdr/>
+        <w:spacing/>
+        <w:ind w:hanging="360" w:left="5029"/>
+      </w:pPr>
+      <w:rPr>
+        <w:rFonts w:hint="default" w:ascii="Symbol" w:hAnsi="Symbol" w:eastAsia="Symbol" w:cs="Symbol"/>
+      </w:rPr>
+      <w:start w:val="1"/>
+      <w:suff w:val="tab"/>
+    </w:lvl>
+    <w:lvl w:ilvl="7">
+      <w:isLgl w:val="false"/>
+      <w:lvlJc w:val="left"/>
+      <w:lvlText w:val="o"/>
+      <w:numFmt w:val="bullet"/>
+      <w:pPr>
+        <w:pBdr/>
+        <w:spacing/>
+        <w:ind w:hanging="360" w:left="5749"/>
+      </w:pPr>
+      <w:rPr>
+        <w:rFonts w:hint="default" w:ascii="Courier New" w:hAnsi="Courier New" w:eastAsia="Courier New" w:cs="Courier New"/>
+      </w:rPr>
+      <w:start w:val="1"/>
+      <w:suff w:val="tab"/>
+    </w:lvl>
+    <w:lvl w:ilvl="8">
+      <w:isLgl w:val="false"/>
+      <w:lvlJc w:val="left"/>
+      <w:lvlText w:val="§"/>
+      <w:numFmt w:val="bullet"/>
+      <w:pPr>
+        <w:pBdr/>
+        <w:spacing/>
+        <w:ind w:hanging="360" w:left="6469"/>
+      </w:pPr>
+      <w:rPr>
+        <w:rFonts w:hint="default" w:ascii="Wingdings" w:hAnsi="Wingdings" w:eastAsia="Wingdings" w:cs="Wingdings"/>
+      </w:rPr>
+      <w:start w:val="1"/>
+      <w:suff w:val="tab"/>
+    </w:lvl>
+  </w:abstractNum>
+  <w:abstractNum w:abstractNumId="11">
+    <w:nsid w:val="2DD41CF0"/>
+    <w:lvl w:ilvl="0">
+      <w:isLgl w:val="false"/>
+      <w:lvlJc w:val="right"/>
+      <w:lvlText w:val="%1."/>
+      <w:numFmt w:val="decimal"/>
+      <w:pPr>
+        <w:pBdr/>
+        <w:spacing/>
+        <w:ind w:hanging="360" w:left="709"/>
+      </w:pPr>
+      <w:rPr/>
+      <w:start w:val="1"/>
+      <w:suff w:val="tab"/>
+    </w:lvl>
+    <w:lvl w:ilvl="1">
+      <w:isLgl w:val="false"/>
+      <w:lvlJc w:val="right"/>
+      <w:lvlText w:val="%2."/>
+      <w:numFmt w:val="decimal"/>
+      <w:pPr>
+        <w:pBdr/>
+        <w:spacing/>
+        <w:ind w:hanging="360" w:left="1429"/>
+      </w:pPr>
+      <w:rPr/>
+      <w:start w:val="1"/>
+      <w:suff w:val="tab"/>
+    </w:lvl>
+    <w:lvl w:ilvl="2">
+      <w:isLgl w:val="false"/>
+      <w:lvlJc w:val="right"/>
+      <w:lvlText w:val="%3."/>
+      <w:numFmt w:val="decimal"/>
+      <w:pPr>
+        <w:pBdr/>
+        <w:spacing/>
+        <w:ind w:hanging="360" w:left="2149"/>
+      </w:pPr>
+      <w:rPr/>
+      <w:start w:val="1"/>
+      <w:suff w:val="tab"/>
+    </w:lvl>
+    <w:lvl w:ilvl="3">
+      <w:isLgl w:val="false"/>
+      <w:lvlJc w:val="right"/>
+      <w:lvlText w:val="%4."/>
+      <w:numFmt w:val="decimal"/>
+      <w:pPr>
+        <w:pBdr/>
+        <w:spacing/>
+        <w:ind w:hanging="360" w:left="2869"/>
+      </w:pPr>
+      <w:rPr/>
+      <w:start w:val="1"/>
+      <w:suff w:val="tab"/>
+    </w:lvl>
+    <w:lvl w:ilvl="4">
+      <w:isLgl w:val="false"/>
+      <w:lvlJc w:val="right"/>
+      <w:lvlText w:val="%5."/>
+      <w:numFmt w:val="decimal"/>
+      <w:pPr>
+        <w:pBdr/>
+        <w:spacing/>
+        <w:ind w:hanging="360" w:left="3589"/>
+      </w:pPr>
+      <w:rPr/>
+      <w:start w:val="1"/>
+      <w:suff w:val="tab"/>
+    </w:lvl>
+    <w:lvl w:ilvl="5">
+      <w:isLgl w:val="false"/>
+      <w:lvlJc w:val="right"/>
+      <w:lvlText w:val="%6."/>
+      <w:numFmt w:val="decimal"/>
+      <w:pPr>
+        <w:pBdr/>
+        <w:spacing/>
+        <w:ind w:hanging="360" w:left="4309"/>
+      </w:pPr>
+      <w:rPr/>
+      <w:start w:val="1"/>
+      <w:suff w:val="tab"/>
+    </w:lvl>
+    <w:lvl w:ilvl="6">
+      <w:isLgl w:val="false"/>
+      <w:lvlJc w:val="right"/>
+      <w:lvlText w:val="%7."/>
+      <w:numFmt w:val="decimal"/>
+      <w:pPr>
+        <w:pBdr/>
+        <w:spacing/>
+        <w:ind w:hanging="360" w:left="5029"/>
+      </w:pPr>
+      <w:rPr/>
+      <w:start w:val="1"/>
+      <w:suff w:val="tab"/>
+    </w:lvl>
+    <w:lvl w:ilvl="7">
+      <w:isLgl w:val="false"/>
+      <w:lvlJc w:val="right"/>
+      <w:lvlText w:val="%8."/>
+      <w:numFmt w:val="decimal"/>
+      <w:pPr>
+        <w:pBdr/>
+        <w:spacing/>
+        <w:ind w:hanging="360" w:left="5749"/>
+      </w:pPr>
+      <w:rPr/>
+      <w:start w:val="1"/>
+      <w:suff w:val="tab"/>
+    </w:lvl>
+    <w:lvl w:ilvl="8">
+      <w:isLgl w:val="false"/>
+      <w:lvlJc w:val="right"/>
+      <w:lvlText w:val="%9."/>
+      <w:numFmt w:val="decimal"/>
+      <w:pPr>
+        <w:pBdr/>
+        <w:spacing/>
+        <w:ind w:hanging="360" w:left="6469"/>
+      </w:pPr>
+      <w:rPr/>
+      <w:start w:val="1"/>
+      <w:suff w:val="tab"/>
+    </w:lvl>
+  </w:abstractNum>
   <w:num w:numId="1">
     <w:abstractNumId w:val="0"/>
+  </w:num>
+  <w:num w:numId="2">
+    <w:abstractNumId w:val="1"/>
+  </w:num>
+  <w:num w:numId="3">
+    <w:abstractNumId w:val="2"/>
+  </w:num>
+  <w:num w:numId="4">
+    <w:abstractNumId w:val="3"/>
+  </w:num>
+  <w:num w:numId="5">
+    <w:abstractNumId w:val="4"/>
+  </w:num>
+  <w:num w:numId="6">
+    <w:abstractNumId w:val="5"/>
+  </w:num>
+  <w:num w:numId="7">
+    <w:abstractNumId w:val="6"/>
+  </w:num>
+  <w:num w:numId="8">
+    <w:abstractNumId w:val="7"/>
+  </w:num>
+  <w:num w:numId="9">
+    <w:abstractNumId w:val="8"/>
+  </w:num>
+  <w:num w:numId="10">
+    <w:abstractNumId w:val="9"/>
+  </w:num>
+  <w:num w:numId="11">
+    <w:abstractNumId w:val="10"/>
+  </w:num>
+  <w:num w:numId="12">
+    <w:abstractNumId w:val="11"/>
   </w:num>
 </w:numbering>
 </file>
@@ -823,9 +3407,9 @@
     <w:lsdException w:name="Bibliography" w:uiPriority="37"/>
     <w:lsdException w:name="TOC Heading" w:uiPriority="39" w:qFormat="1"/>
   </w:latentStyles>
-  <w:style w:type="table" w:styleId="12">
+  <w:style w:type="table" w:styleId="703">
     <w:name w:val="Table Grid"/>
-    <w:basedOn w:val="665"/>
+    <w:basedOn w:val="889"/>
     <w:uiPriority w:val="59"/>
     <w:pPr>
       <w:pBdr/>
@@ -1022,9 +3606,9 @@
       </w:tcPr>
     </w:tblStylePr>
   </w:style>
-  <w:style w:type="table" w:styleId="13">
+  <w:style w:type="table" w:styleId="704">
     <w:name w:val="Table Grid Light"/>
-    <w:basedOn w:val="665"/>
+    <w:basedOn w:val="889"/>
     <w:uiPriority w:val="59"/>
     <w:pPr>
       <w:pBdr/>
@@ -1221,9 +3805,9 @@
       </w:tcPr>
     </w:tblStylePr>
   </w:style>
-  <w:style w:type="table" w:styleId="14">
+  <w:style w:type="table" w:styleId="705">
     <w:name w:val="Plain Table 1"/>
-    <w:basedOn w:val="665"/>
+    <w:basedOn w:val="889"/>
     <w:uiPriority w:val="59"/>
     <w:pPr>
       <w:pBdr/>
@@ -1446,9 +4030,9 @@
       </w:tcPr>
     </w:tblStylePr>
   </w:style>
-  <w:style w:type="table" w:styleId="15">
+  <w:style w:type="table" w:styleId="706">
     <w:name w:val="Plain Table 2"/>
-    <w:basedOn w:val="665"/>
+    <w:basedOn w:val="889"/>
     <w:uiPriority w:val="59"/>
     <w:pPr>
       <w:pBdr/>
@@ -1679,9 +4263,9 @@
       </w:tcPr>
     </w:tblStylePr>
   </w:style>
-  <w:style w:type="table" w:styleId="16">
+  <w:style w:type="table" w:styleId="707">
     <w:name w:val="Plain Table 3"/>
-    <w:basedOn w:val="665"/>
+    <w:basedOn w:val="889"/>
     <w:uiPriority w:val="99"/>
     <w:pPr>
       <w:pBdr/>
@@ -1909,9 +4493,9 @@
       </w:tcPr>
     </w:tblStylePr>
   </w:style>
-  <w:style w:type="table" w:styleId="17">
+  <w:style w:type="table" w:styleId="708">
     <w:name w:val="Plain Table 4"/>
-    <w:basedOn w:val="665"/>
+    <w:basedOn w:val="889"/>
     <w:uiPriority w:val="99"/>
     <w:pPr>
       <w:pBdr/>
@@ -2125,9 +4709,9 @@
       </w:tcPr>
     </w:tblStylePr>
   </w:style>
-  <w:style w:type="table" w:styleId="18">
+  <w:style w:type="table" w:styleId="709">
     <w:name w:val="Plain Table 5"/>
-    <w:basedOn w:val="665"/>
+    <w:basedOn w:val="889"/>
     <w:uiPriority w:val="99"/>
     <w:pPr>
       <w:pBdr/>
@@ -2358,9 +4942,9 @@
       </w:tcPr>
     </w:tblStylePr>
   </w:style>
-  <w:style w:type="table" w:styleId="19">
+  <w:style w:type="table" w:styleId="710">
     <w:name w:val="Grid Table 1 Light"/>
-    <w:basedOn w:val="665"/>
+    <w:basedOn w:val="889"/>
     <w:uiPriority w:val="99"/>
     <w:pPr>
       <w:pBdr/>
@@ -2581,9 +5165,9 @@
       </w:tcPr>
     </w:tblStylePr>
   </w:style>
-  <w:style w:type="table" w:styleId="20">
+  <w:style w:type="table" w:styleId="711">
     <w:name w:val="Grid Table 1 Light - Accent 1"/>
-    <w:basedOn w:val="665"/>
+    <w:basedOn w:val="889"/>
     <w:uiPriority w:val="99"/>
     <w:pPr>
       <w:pBdr/>
@@ -2804,9 +5388,9 @@
       </w:tcPr>
     </w:tblStylePr>
   </w:style>
-  <w:style w:type="table" w:styleId="21">
+  <w:style w:type="table" w:styleId="712">
     <w:name w:val="Grid Table 1 Light - Accent 2"/>
-    <w:basedOn w:val="665"/>
+    <w:basedOn w:val="889"/>
     <w:uiPriority w:val="99"/>
     <w:pPr>
       <w:pBdr/>
@@ -3027,9 +5611,9 @@
       </w:tcPr>
     </w:tblStylePr>
   </w:style>
-  <w:style w:type="table" w:styleId="22">
+  <w:style w:type="table" w:styleId="713">
     <w:name w:val="Grid Table 1 Light - Accent 3"/>
-    <w:basedOn w:val="665"/>
+    <w:basedOn w:val="889"/>
     <w:uiPriority w:val="99"/>
     <w:pPr>
       <w:pBdr/>
@@ -3250,9 +5834,9 @@
       </w:tcPr>
     </w:tblStylePr>
   </w:style>
-  <w:style w:type="table" w:styleId="23">
+  <w:style w:type="table" w:styleId="714">
     <w:name w:val="Grid Table 1 Light - Accent 4"/>
-    <w:basedOn w:val="665"/>
+    <w:basedOn w:val="889"/>
     <w:uiPriority w:val="99"/>
     <w:pPr>
       <w:pBdr/>
@@ -3473,9 +6057,9 @@
       </w:tcPr>
     </w:tblStylePr>
   </w:style>
-  <w:style w:type="table" w:styleId="24">
+  <w:style w:type="table" w:styleId="715">
     <w:name w:val="Grid Table 1 Light - Accent 5"/>
-    <w:basedOn w:val="665"/>
+    <w:basedOn w:val="889"/>
     <w:uiPriority w:val="99"/>
     <w:pPr>
       <w:pBdr/>
@@ -3696,9 +6280,9 @@
       </w:tcPr>
     </w:tblStylePr>
   </w:style>
-  <w:style w:type="table" w:styleId="25">
+  <w:style w:type="table" w:styleId="716">
     <w:name w:val="Grid Table 1 Light - Accent 6"/>
-    <w:basedOn w:val="665"/>
+    <w:basedOn w:val="889"/>
     <w:uiPriority w:val="99"/>
     <w:pPr>
       <w:pBdr/>
@@ -3919,9 +6503,9 @@
       </w:tcPr>
     </w:tblStylePr>
   </w:style>
-  <w:style w:type="table" w:styleId="26">
+  <w:style w:type="table" w:styleId="717">
     <w:name w:val="Grid Table 2"/>
-    <w:basedOn w:val="665"/>
+    <w:basedOn w:val="889"/>
     <w:uiPriority w:val="99"/>
     <w:pPr>
       <w:pBdr/>
@@ -4151,9 +6735,9 @@
       </w:tcPr>
     </w:tblStylePr>
   </w:style>
-  <w:style w:type="table" w:styleId="27">
+  <w:style w:type="table" w:styleId="718">
     <w:name w:val="Grid Table 2 - Accent 1"/>
-    <w:basedOn w:val="665"/>
+    <w:basedOn w:val="889"/>
     <w:uiPriority w:val="99"/>
     <w:pPr>
       <w:pBdr/>
@@ -4383,9 +6967,9 @@
       </w:tcPr>
     </w:tblStylePr>
   </w:style>
-  <w:style w:type="table" w:styleId="28">
+  <w:style w:type="table" w:styleId="719">
     <w:name w:val="Grid Table 2 - Accent 2"/>
-    <w:basedOn w:val="665"/>
+    <w:basedOn w:val="889"/>
     <w:uiPriority w:val="99"/>
     <w:pPr>
       <w:pBdr/>
@@ -4615,9 +7199,9 @@
       </w:tcPr>
     </w:tblStylePr>
   </w:style>
-  <w:style w:type="table" w:styleId="29">
+  <w:style w:type="table" w:styleId="720">
     <w:name w:val="Grid Table 2 - Accent 3"/>
-    <w:basedOn w:val="665"/>
+    <w:basedOn w:val="889"/>
     <w:uiPriority w:val="99"/>
     <w:pPr>
       <w:pBdr/>
@@ -4847,9 +7431,9 @@
       </w:tcPr>
     </w:tblStylePr>
   </w:style>
-  <w:style w:type="table" w:styleId="30">
+  <w:style w:type="table" w:styleId="721">
     <w:name w:val="Grid Table 2 - Accent 4"/>
-    <w:basedOn w:val="665"/>
+    <w:basedOn w:val="889"/>
     <w:uiPriority w:val="99"/>
     <w:pPr>
       <w:pBdr/>
@@ -5079,9 +7663,9 @@
       </w:tcPr>
     </w:tblStylePr>
   </w:style>
-  <w:style w:type="table" w:styleId="31">
+  <w:style w:type="table" w:styleId="722">
     <w:name w:val="Grid Table 2 - Accent 5"/>
-    <w:basedOn w:val="665"/>
+    <w:basedOn w:val="889"/>
     <w:uiPriority w:val="99"/>
     <w:pPr>
       <w:pBdr/>
@@ -5311,9 +7895,9 @@
       </w:tcPr>
     </w:tblStylePr>
   </w:style>
-  <w:style w:type="table" w:styleId="32">
+  <w:style w:type="table" w:styleId="723">
     <w:name w:val="Grid Table 2 - Accent 6"/>
-    <w:basedOn w:val="665"/>
+    <w:basedOn w:val="889"/>
     <w:uiPriority w:val="99"/>
     <w:pPr>
       <w:pBdr/>
@@ -5543,9 +8127,9 @@
       </w:tcPr>
     </w:tblStylePr>
   </w:style>
-  <w:style w:type="table" w:styleId="33">
+  <w:style w:type="table" w:styleId="724">
     <w:name w:val="Grid Table 3"/>
-    <w:basedOn w:val="665"/>
+    <w:basedOn w:val="889"/>
     <w:uiPriority w:val="99"/>
     <w:pPr>
       <w:pBdr/>
@@ -5644,29 +8228,6 @@
         <w:tblBorders/>
       </w:tblPr>
       <w:tcPr>
-        <w:shd w:color="ffffff"/>
-        <w:tcBorders>
-          <w:top w:val="none" w:color="000000" w:sz="4" w:space="0"/>
-          <w:left w:val="none" w:color="000000" w:sz="4" w:space="0"/>
-          <w:bottom w:val="none" w:color="000000" w:sz="4" w:space="0"/>
-          <w:right w:val="none" w:color="000000" w:sz="4" w:space="0"/>
-        </w:tcBorders>
-      </w:tcPr>
-    </w:tblStylePr>
-    <w:tblStylePr w:type="firstRow">
-      <w:rPr>
-        <w:b/>
-        <w:color w:val="404040"/>
-      </w:rPr>
-      <w:pPr>
-        <w:pBdr/>
-        <w:spacing/>
-        <w:ind/>
-      </w:pPr>
-      <w:tblPr>
-        <w:tblBorders/>
-      </w:tblPr>
-      <w:tcPr>
         <w:shd w:val="clear" w:color="ffffff"/>
         <w:tcBorders>
           <w:top w:val="none" w:color="000000" w:sz="4" w:space="0"/>
@@ -5676,30 +8237,7 @@
         </w:tcBorders>
       </w:tcPr>
     </w:tblStylePr>
-    <w:tblStylePr w:type="lastCol">
-      <w:rPr>
-        <w:i/>
-        <w:color w:val="404040"/>
-      </w:rPr>
-      <w:pPr>
-        <w:pBdr/>
-        <w:spacing/>
-        <w:ind/>
-      </w:pPr>
-      <w:tblPr>
-        <w:tblBorders/>
-      </w:tblPr>
-      <w:tcPr>
-        <w:shd w:color="ffffff"/>
-        <w:tcBorders>
-          <w:top w:val="none" w:color="000000" w:sz="4" w:space="0"/>
-          <w:left w:val="none" w:color="000000" w:sz="4" w:space="0"/>
-          <w:bottom w:val="none" w:color="000000" w:sz="4" w:space="0"/>
-          <w:right w:val="none" w:color="000000" w:sz="4" w:space="0"/>
-        </w:tcBorders>
-      </w:tcPr>
-    </w:tblStylePr>
-    <w:tblStylePr w:type="lastRow">
+    <w:tblStylePr w:type="firstRow">
       <w:rPr>
         <w:b/>
         <w:color w:val="404040"/>
@@ -5722,6 +8260,52 @@
         </w:tcBorders>
       </w:tcPr>
     </w:tblStylePr>
+    <w:tblStylePr w:type="lastCol">
+      <w:rPr>
+        <w:i/>
+        <w:color w:val="404040"/>
+      </w:rPr>
+      <w:pPr>
+        <w:pBdr/>
+        <w:spacing/>
+        <w:ind/>
+      </w:pPr>
+      <w:tblPr>
+        <w:tblBorders/>
+      </w:tblPr>
+      <w:tcPr>
+        <w:shd w:val="clear" w:color="ffffff"/>
+        <w:tcBorders>
+          <w:top w:val="none" w:color="000000" w:sz="4" w:space="0"/>
+          <w:left w:val="none" w:color="000000" w:sz="4" w:space="0"/>
+          <w:bottom w:val="none" w:color="000000" w:sz="4" w:space="0"/>
+          <w:right w:val="none" w:color="000000" w:sz="4" w:space="0"/>
+        </w:tcBorders>
+      </w:tcPr>
+    </w:tblStylePr>
+    <w:tblStylePr w:type="lastRow">
+      <w:rPr>
+        <w:b/>
+        <w:color w:val="404040"/>
+      </w:rPr>
+      <w:pPr>
+        <w:pBdr/>
+        <w:spacing/>
+        <w:ind/>
+      </w:pPr>
+      <w:tblPr>
+        <w:tblBorders/>
+      </w:tblPr>
+      <w:tcPr>
+        <w:shd w:val="clear" w:color="ffffff"/>
+        <w:tcBorders>
+          <w:top w:val="none" w:color="000000" w:sz="4" w:space="0"/>
+          <w:left w:val="none" w:color="000000" w:sz="4" w:space="0"/>
+          <w:bottom w:val="none" w:color="000000" w:sz="4" w:space="0"/>
+          <w:right w:val="none" w:color="000000" w:sz="4" w:space="0"/>
+        </w:tcBorders>
+      </w:tcPr>
+    </w:tblStylePr>
     <w:tblStylePr w:type="nwCell">
       <w:pPr>
         <w:pBdr/>
@@ -5788,9 +8372,9 @@
       </w:tcPr>
     </w:tblStylePr>
   </w:style>
-  <w:style w:type="table" w:styleId="34">
+  <w:style w:type="table" w:styleId="725">
     <w:name w:val="Grid Table 3 - Accent 1"/>
-    <w:basedOn w:val="665"/>
+    <w:basedOn w:val="889"/>
     <w:uiPriority w:val="99"/>
     <w:pPr>
       <w:pBdr/>
@@ -5889,29 +8473,6 @@
         <w:tblBorders/>
       </w:tblPr>
       <w:tcPr>
-        <w:shd w:color="ffffff"/>
-        <w:tcBorders>
-          <w:top w:val="none" w:color="000000" w:sz="4" w:space="0"/>
-          <w:left w:val="none" w:color="000000" w:sz="4" w:space="0"/>
-          <w:bottom w:val="none" w:color="000000" w:sz="4" w:space="0"/>
-          <w:right w:val="none" w:color="000000" w:sz="4" w:space="0"/>
-        </w:tcBorders>
-      </w:tcPr>
-    </w:tblStylePr>
-    <w:tblStylePr w:type="firstRow">
-      <w:rPr>
-        <w:b/>
-        <w:color w:val="404040"/>
-      </w:rPr>
-      <w:pPr>
-        <w:pBdr/>
-        <w:spacing/>
-        <w:ind/>
-      </w:pPr>
-      <w:tblPr>
-        <w:tblBorders/>
-      </w:tblPr>
-      <w:tcPr>
         <w:shd w:val="clear" w:color="ffffff"/>
         <w:tcBorders>
           <w:top w:val="none" w:color="000000" w:sz="4" w:space="0"/>
@@ -5921,30 +8482,7 @@
         </w:tcBorders>
       </w:tcPr>
     </w:tblStylePr>
-    <w:tblStylePr w:type="lastCol">
-      <w:rPr>
-        <w:i/>
-        <w:color w:val="404040"/>
-      </w:rPr>
-      <w:pPr>
-        <w:pBdr/>
-        <w:spacing/>
-        <w:ind/>
-      </w:pPr>
-      <w:tblPr>
-        <w:tblBorders/>
-      </w:tblPr>
-      <w:tcPr>
-        <w:shd w:color="ffffff"/>
-        <w:tcBorders>
-          <w:top w:val="none" w:color="000000" w:sz="4" w:space="0"/>
-          <w:left w:val="none" w:color="000000" w:sz="4" w:space="0"/>
-          <w:bottom w:val="none" w:color="000000" w:sz="4" w:space="0"/>
-          <w:right w:val="none" w:color="000000" w:sz="4" w:space="0"/>
-        </w:tcBorders>
-      </w:tcPr>
-    </w:tblStylePr>
-    <w:tblStylePr w:type="lastRow">
+    <w:tblStylePr w:type="firstRow">
       <w:rPr>
         <w:b/>
         <w:color w:val="404040"/>
@@ -5967,6 +8505,52 @@
         </w:tcBorders>
       </w:tcPr>
     </w:tblStylePr>
+    <w:tblStylePr w:type="lastCol">
+      <w:rPr>
+        <w:i/>
+        <w:color w:val="404040"/>
+      </w:rPr>
+      <w:pPr>
+        <w:pBdr/>
+        <w:spacing/>
+        <w:ind/>
+      </w:pPr>
+      <w:tblPr>
+        <w:tblBorders/>
+      </w:tblPr>
+      <w:tcPr>
+        <w:shd w:val="clear" w:color="ffffff"/>
+        <w:tcBorders>
+          <w:top w:val="none" w:color="000000" w:sz="4" w:space="0"/>
+          <w:left w:val="none" w:color="000000" w:sz="4" w:space="0"/>
+          <w:bottom w:val="none" w:color="000000" w:sz="4" w:space="0"/>
+          <w:right w:val="none" w:color="000000" w:sz="4" w:space="0"/>
+        </w:tcBorders>
+      </w:tcPr>
+    </w:tblStylePr>
+    <w:tblStylePr w:type="lastRow">
+      <w:rPr>
+        <w:b/>
+        <w:color w:val="404040"/>
+      </w:rPr>
+      <w:pPr>
+        <w:pBdr/>
+        <w:spacing/>
+        <w:ind/>
+      </w:pPr>
+      <w:tblPr>
+        <w:tblBorders/>
+      </w:tblPr>
+      <w:tcPr>
+        <w:shd w:val="clear" w:color="ffffff"/>
+        <w:tcBorders>
+          <w:top w:val="none" w:color="000000" w:sz="4" w:space="0"/>
+          <w:left w:val="none" w:color="000000" w:sz="4" w:space="0"/>
+          <w:bottom w:val="none" w:color="000000" w:sz="4" w:space="0"/>
+          <w:right w:val="none" w:color="000000" w:sz="4" w:space="0"/>
+        </w:tcBorders>
+      </w:tcPr>
+    </w:tblStylePr>
     <w:tblStylePr w:type="nwCell">
       <w:pPr>
         <w:pBdr/>
@@ -6033,9 +8617,9 @@
       </w:tcPr>
     </w:tblStylePr>
   </w:style>
-  <w:style w:type="table" w:styleId="35">
+  <w:style w:type="table" w:styleId="726">
     <w:name w:val="Grid Table 3 - Accent 2"/>
-    <w:basedOn w:val="665"/>
+    <w:basedOn w:val="889"/>
     <w:uiPriority w:val="99"/>
     <w:pPr>
       <w:pBdr/>
@@ -6134,29 +8718,6 @@
         <w:tblBorders/>
       </w:tblPr>
       <w:tcPr>
-        <w:shd w:color="ffffff"/>
-        <w:tcBorders>
-          <w:top w:val="none" w:color="000000" w:sz="4" w:space="0"/>
-          <w:left w:val="none" w:color="000000" w:sz="4" w:space="0"/>
-          <w:bottom w:val="none" w:color="000000" w:sz="4" w:space="0"/>
-          <w:right w:val="none" w:color="000000" w:sz="4" w:space="0"/>
-        </w:tcBorders>
-      </w:tcPr>
-    </w:tblStylePr>
-    <w:tblStylePr w:type="firstRow">
-      <w:rPr>
-        <w:b/>
-        <w:color w:val="404040"/>
-      </w:rPr>
-      <w:pPr>
-        <w:pBdr/>
-        <w:spacing/>
-        <w:ind/>
-      </w:pPr>
-      <w:tblPr>
-        <w:tblBorders/>
-      </w:tblPr>
-      <w:tcPr>
         <w:shd w:val="clear" w:color="ffffff"/>
         <w:tcBorders>
           <w:top w:val="none" w:color="000000" w:sz="4" w:space="0"/>
@@ -6166,30 +8727,7 @@
         </w:tcBorders>
       </w:tcPr>
     </w:tblStylePr>
-    <w:tblStylePr w:type="lastCol">
-      <w:rPr>
-        <w:i/>
-        <w:color w:val="404040"/>
-      </w:rPr>
-      <w:pPr>
-        <w:pBdr/>
-        <w:spacing/>
-        <w:ind/>
-      </w:pPr>
-      <w:tblPr>
-        <w:tblBorders/>
-      </w:tblPr>
-      <w:tcPr>
-        <w:shd w:color="ffffff"/>
-        <w:tcBorders>
-          <w:top w:val="none" w:color="000000" w:sz="4" w:space="0"/>
-          <w:left w:val="none" w:color="000000" w:sz="4" w:space="0"/>
-          <w:bottom w:val="none" w:color="000000" w:sz="4" w:space="0"/>
-          <w:right w:val="none" w:color="000000" w:sz="4" w:space="0"/>
-        </w:tcBorders>
-      </w:tcPr>
-    </w:tblStylePr>
-    <w:tblStylePr w:type="lastRow">
+    <w:tblStylePr w:type="firstRow">
       <w:rPr>
         <w:b/>
         <w:color w:val="404040"/>
@@ -6212,6 +8750,52 @@
         </w:tcBorders>
       </w:tcPr>
     </w:tblStylePr>
+    <w:tblStylePr w:type="lastCol">
+      <w:rPr>
+        <w:i/>
+        <w:color w:val="404040"/>
+      </w:rPr>
+      <w:pPr>
+        <w:pBdr/>
+        <w:spacing/>
+        <w:ind/>
+      </w:pPr>
+      <w:tblPr>
+        <w:tblBorders/>
+      </w:tblPr>
+      <w:tcPr>
+        <w:shd w:val="clear" w:color="ffffff"/>
+        <w:tcBorders>
+          <w:top w:val="none" w:color="000000" w:sz="4" w:space="0"/>
+          <w:left w:val="none" w:color="000000" w:sz="4" w:space="0"/>
+          <w:bottom w:val="none" w:color="000000" w:sz="4" w:space="0"/>
+          <w:right w:val="none" w:color="000000" w:sz="4" w:space="0"/>
+        </w:tcBorders>
+      </w:tcPr>
+    </w:tblStylePr>
+    <w:tblStylePr w:type="lastRow">
+      <w:rPr>
+        <w:b/>
+        <w:color w:val="404040"/>
+      </w:rPr>
+      <w:pPr>
+        <w:pBdr/>
+        <w:spacing/>
+        <w:ind/>
+      </w:pPr>
+      <w:tblPr>
+        <w:tblBorders/>
+      </w:tblPr>
+      <w:tcPr>
+        <w:shd w:val="clear" w:color="ffffff"/>
+        <w:tcBorders>
+          <w:top w:val="none" w:color="000000" w:sz="4" w:space="0"/>
+          <w:left w:val="none" w:color="000000" w:sz="4" w:space="0"/>
+          <w:bottom w:val="none" w:color="000000" w:sz="4" w:space="0"/>
+          <w:right w:val="none" w:color="000000" w:sz="4" w:space="0"/>
+        </w:tcBorders>
+      </w:tcPr>
+    </w:tblStylePr>
     <w:tblStylePr w:type="nwCell">
       <w:pPr>
         <w:pBdr/>
@@ -6278,9 +8862,9 @@
       </w:tcPr>
     </w:tblStylePr>
   </w:style>
-  <w:style w:type="table" w:styleId="36">
+  <w:style w:type="table" w:styleId="727">
     <w:name w:val="Grid Table 3 - Accent 3"/>
-    <w:basedOn w:val="665"/>
+    <w:basedOn w:val="889"/>
     <w:uiPriority w:val="99"/>
     <w:pPr>
       <w:pBdr/>
@@ -6379,29 +8963,6 @@
         <w:tblBorders/>
       </w:tblPr>
       <w:tcPr>
-        <w:shd w:color="ffffff"/>
-        <w:tcBorders>
-          <w:top w:val="none" w:color="000000" w:sz="4" w:space="0"/>
-          <w:left w:val="none" w:color="000000" w:sz="4" w:space="0"/>
-          <w:bottom w:val="none" w:color="000000" w:sz="4" w:space="0"/>
-          <w:right w:val="none" w:color="000000" w:sz="4" w:space="0"/>
-        </w:tcBorders>
-      </w:tcPr>
-    </w:tblStylePr>
-    <w:tblStylePr w:type="firstRow">
-      <w:rPr>
-        <w:b/>
-        <w:color w:val="404040"/>
-      </w:rPr>
-      <w:pPr>
-        <w:pBdr/>
-        <w:spacing/>
-        <w:ind/>
-      </w:pPr>
-      <w:tblPr>
-        <w:tblBorders/>
-      </w:tblPr>
-      <w:tcPr>
         <w:shd w:val="clear" w:color="ffffff"/>
         <w:tcBorders>
           <w:top w:val="none" w:color="000000" w:sz="4" w:space="0"/>
@@ -6411,30 +8972,7 @@
         </w:tcBorders>
       </w:tcPr>
     </w:tblStylePr>
-    <w:tblStylePr w:type="lastCol">
-      <w:rPr>
-        <w:i/>
-        <w:color w:val="404040"/>
-      </w:rPr>
-      <w:pPr>
-        <w:pBdr/>
-        <w:spacing/>
-        <w:ind/>
-      </w:pPr>
-      <w:tblPr>
-        <w:tblBorders/>
-      </w:tblPr>
-      <w:tcPr>
-        <w:shd w:color="ffffff"/>
-        <w:tcBorders>
-          <w:top w:val="none" w:color="000000" w:sz="4" w:space="0"/>
-          <w:left w:val="none" w:color="000000" w:sz="4" w:space="0"/>
-          <w:bottom w:val="none" w:color="000000" w:sz="4" w:space="0"/>
-          <w:right w:val="none" w:color="000000" w:sz="4" w:space="0"/>
-        </w:tcBorders>
-      </w:tcPr>
-    </w:tblStylePr>
-    <w:tblStylePr w:type="lastRow">
+    <w:tblStylePr w:type="firstRow">
       <w:rPr>
         <w:b/>
         <w:color w:val="404040"/>
@@ -6457,6 +8995,52 @@
         </w:tcBorders>
       </w:tcPr>
     </w:tblStylePr>
+    <w:tblStylePr w:type="lastCol">
+      <w:rPr>
+        <w:i/>
+        <w:color w:val="404040"/>
+      </w:rPr>
+      <w:pPr>
+        <w:pBdr/>
+        <w:spacing/>
+        <w:ind/>
+      </w:pPr>
+      <w:tblPr>
+        <w:tblBorders/>
+      </w:tblPr>
+      <w:tcPr>
+        <w:shd w:val="clear" w:color="ffffff"/>
+        <w:tcBorders>
+          <w:top w:val="none" w:color="000000" w:sz="4" w:space="0"/>
+          <w:left w:val="none" w:color="000000" w:sz="4" w:space="0"/>
+          <w:bottom w:val="none" w:color="000000" w:sz="4" w:space="0"/>
+          <w:right w:val="none" w:color="000000" w:sz="4" w:space="0"/>
+        </w:tcBorders>
+      </w:tcPr>
+    </w:tblStylePr>
+    <w:tblStylePr w:type="lastRow">
+      <w:rPr>
+        <w:b/>
+        <w:color w:val="404040"/>
+      </w:rPr>
+      <w:pPr>
+        <w:pBdr/>
+        <w:spacing/>
+        <w:ind/>
+      </w:pPr>
+      <w:tblPr>
+        <w:tblBorders/>
+      </w:tblPr>
+      <w:tcPr>
+        <w:shd w:val="clear" w:color="ffffff"/>
+        <w:tcBorders>
+          <w:top w:val="none" w:color="000000" w:sz="4" w:space="0"/>
+          <w:left w:val="none" w:color="000000" w:sz="4" w:space="0"/>
+          <w:bottom w:val="none" w:color="000000" w:sz="4" w:space="0"/>
+          <w:right w:val="none" w:color="000000" w:sz="4" w:space="0"/>
+        </w:tcBorders>
+      </w:tcPr>
+    </w:tblStylePr>
     <w:tblStylePr w:type="nwCell">
       <w:pPr>
         <w:pBdr/>
@@ -6523,9 +9107,9 @@
       </w:tcPr>
     </w:tblStylePr>
   </w:style>
-  <w:style w:type="table" w:styleId="37">
+  <w:style w:type="table" w:styleId="728">
     <w:name w:val="Grid Table 3 - Accent 4"/>
-    <w:basedOn w:val="665"/>
+    <w:basedOn w:val="889"/>
     <w:uiPriority w:val="99"/>
     <w:pPr>
       <w:pBdr/>
@@ -6624,29 +9208,6 @@
         <w:tblBorders/>
       </w:tblPr>
       <w:tcPr>
-        <w:shd w:color="ffffff"/>
-        <w:tcBorders>
-          <w:top w:val="none" w:color="000000" w:sz="4" w:space="0"/>
-          <w:left w:val="none" w:color="000000" w:sz="4" w:space="0"/>
-          <w:bottom w:val="none" w:color="000000" w:sz="4" w:space="0"/>
-          <w:right w:val="none" w:color="000000" w:sz="4" w:space="0"/>
-        </w:tcBorders>
-      </w:tcPr>
-    </w:tblStylePr>
-    <w:tblStylePr w:type="firstRow">
-      <w:rPr>
-        <w:b/>
-        <w:color w:val="404040"/>
-      </w:rPr>
-      <w:pPr>
-        <w:pBdr/>
-        <w:spacing/>
-        <w:ind/>
-      </w:pPr>
-      <w:tblPr>
-        <w:tblBorders/>
-      </w:tblPr>
-      <w:tcPr>
         <w:shd w:val="clear" w:color="ffffff"/>
         <w:tcBorders>
           <w:top w:val="none" w:color="000000" w:sz="4" w:space="0"/>
@@ -6656,30 +9217,7 @@
         </w:tcBorders>
       </w:tcPr>
     </w:tblStylePr>
-    <w:tblStylePr w:type="lastCol">
-      <w:rPr>
-        <w:i/>
-        <w:color w:val="404040"/>
-      </w:rPr>
-      <w:pPr>
-        <w:pBdr/>
-        <w:spacing/>
-        <w:ind/>
-      </w:pPr>
-      <w:tblPr>
-        <w:tblBorders/>
-      </w:tblPr>
-      <w:tcPr>
-        <w:shd w:color="ffffff"/>
-        <w:tcBorders>
-          <w:top w:val="none" w:color="000000" w:sz="4" w:space="0"/>
-          <w:left w:val="none" w:color="000000" w:sz="4" w:space="0"/>
-          <w:bottom w:val="none" w:color="000000" w:sz="4" w:space="0"/>
-          <w:right w:val="none" w:color="000000" w:sz="4" w:space="0"/>
-        </w:tcBorders>
-      </w:tcPr>
-    </w:tblStylePr>
-    <w:tblStylePr w:type="lastRow">
+    <w:tblStylePr w:type="firstRow">
       <w:rPr>
         <w:b/>
         <w:color w:val="404040"/>
@@ -6702,6 +9240,52 @@
         </w:tcBorders>
       </w:tcPr>
     </w:tblStylePr>
+    <w:tblStylePr w:type="lastCol">
+      <w:rPr>
+        <w:i/>
+        <w:color w:val="404040"/>
+      </w:rPr>
+      <w:pPr>
+        <w:pBdr/>
+        <w:spacing/>
+        <w:ind/>
+      </w:pPr>
+      <w:tblPr>
+        <w:tblBorders/>
+      </w:tblPr>
+      <w:tcPr>
+        <w:shd w:val="clear" w:color="ffffff"/>
+        <w:tcBorders>
+          <w:top w:val="none" w:color="000000" w:sz="4" w:space="0"/>
+          <w:left w:val="none" w:color="000000" w:sz="4" w:space="0"/>
+          <w:bottom w:val="none" w:color="000000" w:sz="4" w:space="0"/>
+          <w:right w:val="none" w:color="000000" w:sz="4" w:space="0"/>
+        </w:tcBorders>
+      </w:tcPr>
+    </w:tblStylePr>
+    <w:tblStylePr w:type="lastRow">
+      <w:rPr>
+        <w:b/>
+        <w:color w:val="404040"/>
+      </w:rPr>
+      <w:pPr>
+        <w:pBdr/>
+        <w:spacing/>
+        <w:ind/>
+      </w:pPr>
+      <w:tblPr>
+        <w:tblBorders/>
+      </w:tblPr>
+      <w:tcPr>
+        <w:shd w:val="clear" w:color="ffffff"/>
+        <w:tcBorders>
+          <w:top w:val="none" w:color="000000" w:sz="4" w:space="0"/>
+          <w:left w:val="none" w:color="000000" w:sz="4" w:space="0"/>
+          <w:bottom w:val="none" w:color="000000" w:sz="4" w:space="0"/>
+          <w:right w:val="none" w:color="000000" w:sz="4" w:space="0"/>
+        </w:tcBorders>
+      </w:tcPr>
+    </w:tblStylePr>
     <w:tblStylePr w:type="nwCell">
       <w:pPr>
         <w:pBdr/>
@@ -6768,9 +9352,9 @@
       </w:tcPr>
     </w:tblStylePr>
   </w:style>
-  <w:style w:type="table" w:styleId="38">
+  <w:style w:type="table" w:styleId="729">
     <w:name w:val="Grid Table 3 - Accent 5"/>
-    <w:basedOn w:val="665"/>
+    <w:basedOn w:val="889"/>
     <w:uiPriority w:val="99"/>
     <w:pPr>
       <w:pBdr/>
@@ -6869,29 +9453,6 @@
         <w:tblBorders/>
       </w:tblPr>
       <w:tcPr>
-        <w:shd w:color="ffffff"/>
-        <w:tcBorders>
-          <w:top w:val="none" w:color="000000" w:sz="4" w:space="0"/>
-          <w:left w:val="none" w:color="000000" w:sz="4" w:space="0"/>
-          <w:bottom w:val="none" w:color="000000" w:sz="4" w:space="0"/>
-          <w:right w:val="none" w:color="000000" w:sz="4" w:space="0"/>
-        </w:tcBorders>
-      </w:tcPr>
-    </w:tblStylePr>
-    <w:tblStylePr w:type="firstRow">
-      <w:rPr>
-        <w:b/>
-        <w:color w:val="404040"/>
-      </w:rPr>
-      <w:pPr>
-        <w:pBdr/>
-        <w:spacing/>
-        <w:ind/>
-      </w:pPr>
-      <w:tblPr>
-        <w:tblBorders/>
-      </w:tblPr>
-      <w:tcPr>
         <w:shd w:val="clear" w:color="ffffff"/>
         <w:tcBorders>
           <w:top w:val="none" w:color="000000" w:sz="4" w:space="0"/>
@@ -6901,30 +9462,7 @@
         </w:tcBorders>
       </w:tcPr>
     </w:tblStylePr>
-    <w:tblStylePr w:type="lastCol">
-      <w:rPr>
-        <w:i/>
-        <w:color w:val="404040"/>
-      </w:rPr>
-      <w:pPr>
-        <w:pBdr/>
-        <w:spacing/>
-        <w:ind/>
-      </w:pPr>
-      <w:tblPr>
-        <w:tblBorders/>
-      </w:tblPr>
-      <w:tcPr>
-        <w:shd w:color="ffffff"/>
-        <w:tcBorders>
-          <w:top w:val="none" w:color="000000" w:sz="4" w:space="0"/>
-          <w:left w:val="none" w:color="000000" w:sz="4" w:space="0"/>
-          <w:bottom w:val="none" w:color="000000" w:sz="4" w:space="0"/>
-          <w:right w:val="none" w:color="000000" w:sz="4" w:space="0"/>
-        </w:tcBorders>
-      </w:tcPr>
-    </w:tblStylePr>
-    <w:tblStylePr w:type="lastRow">
+    <w:tblStylePr w:type="firstRow">
       <w:rPr>
         <w:b/>
         <w:color w:val="404040"/>
@@ -6947,6 +9485,52 @@
         </w:tcBorders>
       </w:tcPr>
     </w:tblStylePr>
+    <w:tblStylePr w:type="lastCol">
+      <w:rPr>
+        <w:i/>
+        <w:color w:val="404040"/>
+      </w:rPr>
+      <w:pPr>
+        <w:pBdr/>
+        <w:spacing/>
+        <w:ind/>
+      </w:pPr>
+      <w:tblPr>
+        <w:tblBorders/>
+      </w:tblPr>
+      <w:tcPr>
+        <w:shd w:val="clear" w:color="ffffff"/>
+        <w:tcBorders>
+          <w:top w:val="none" w:color="000000" w:sz="4" w:space="0"/>
+          <w:left w:val="none" w:color="000000" w:sz="4" w:space="0"/>
+          <w:bottom w:val="none" w:color="000000" w:sz="4" w:space="0"/>
+          <w:right w:val="none" w:color="000000" w:sz="4" w:space="0"/>
+        </w:tcBorders>
+      </w:tcPr>
+    </w:tblStylePr>
+    <w:tblStylePr w:type="lastRow">
+      <w:rPr>
+        <w:b/>
+        <w:color w:val="404040"/>
+      </w:rPr>
+      <w:pPr>
+        <w:pBdr/>
+        <w:spacing/>
+        <w:ind/>
+      </w:pPr>
+      <w:tblPr>
+        <w:tblBorders/>
+      </w:tblPr>
+      <w:tcPr>
+        <w:shd w:val="clear" w:color="ffffff"/>
+        <w:tcBorders>
+          <w:top w:val="none" w:color="000000" w:sz="4" w:space="0"/>
+          <w:left w:val="none" w:color="000000" w:sz="4" w:space="0"/>
+          <w:bottom w:val="none" w:color="000000" w:sz="4" w:space="0"/>
+          <w:right w:val="none" w:color="000000" w:sz="4" w:space="0"/>
+        </w:tcBorders>
+      </w:tcPr>
+    </w:tblStylePr>
     <w:tblStylePr w:type="nwCell">
       <w:pPr>
         <w:pBdr/>
@@ -7013,9 +9597,9 @@
       </w:tcPr>
     </w:tblStylePr>
   </w:style>
-  <w:style w:type="table" w:styleId="39">
+  <w:style w:type="table" w:styleId="730">
     <w:name w:val="Grid Table 3 - Accent 6"/>
-    <w:basedOn w:val="665"/>
+    <w:basedOn w:val="889"/>
     <w:uiPriority w:val="99"/>
     <w:pPr>
       <w:pBdr/>
@@ -7114,29 +9698,6 @@
         <w:tblBorders/>
       </w:tblPr>
       <w:tcPr>
-        <w:shd w:color="ffffff"/>
-        <w:tcBorders>
-          <w:top w:val="none" w:color="000000" w:sz="4" w:space="0"/>
-          <w:left w:val="none" w:color="000000" w:sz="4" w:space="0"/>
-          <w:bottom w:val="none" w:color="000000" w:sz="4" w:space="0"/>
-          <w:right w:val="none" w:color="000000" w:sz="4" w:space="0"/>
-        </w:tcBorders>
-      </w:tcPr>
-    </w:tblStylePr>
-    <w:tblStylePr w:type="firstRow">
-      <w:rPr>
-        <w:b/>
-        <w:color w:val="404040"/>
-      </w:rPr>
-      <w:pPr>
-        <w:pBdr/>
-        <w:spacing/>
-        <w:ind/>
-      </w:pPr>
-      <w:tblPr>
-        <w:tblBorders/>
-      </w:tblPr>
-      <w:tcPr>
         <w:shd w:val="clear" w:color="ffffff"/>
         <w:tcBorders>
           <w:top w:val="none" w:color="000000" w:sz="4" w:space="0"/>
@@ -7146,30 +9707,7 @@
         </w:tcBorders>
       </w:tcPr>
     </w:tblStylePr>
-    <w:tblStylePr w:type="lastCol">
-      <w:rPr>
-        <w:i/>
-        <w:color w:val="404040"/>
-      </w:rPr>
-      <w:pPr>
-        <w:pBdr/>
-        <w:spacing/>
-        <w:ind/>
-      </w:pPr>
-      <w:tblPr>
-        <w:tblBorders/>
-      </w:tblPr>
-      <w:tcPr>
-        <w:shd w:color="ffffff"/>
-        <w:tcBorders>
-          <w:top w:val="none" w:color="000000" w:sz="4" w:space="0"/>
-          <w:left w:val="none" w:color="000000" w:sz="4" w:space="0"/>
-          <w:bottom w:val="none" w:color="000000" w:sz="4" w:space="0"/>
-          <w:right w:val="none" w:color="000000" w:sz="4" w:space="0"/>
-        </w:tcBorders>
-      </w:tcPr>
-    </w:tblStylePr>
-    <w:tblStylePr w:type="lastRow">
+    <w:tblStylePr w:type="firstRow">
       <w:rPr>
         <w:b/>
         <w:color w:val="404040"/>
@@ -7192,6 +9730,52 @@
         </w:tcBorders>
       </w:tcPr>
     </w:tblStylePr>
+    <w:tblStylePr w:type="lastCol">
+      <w:rPr>
+        <w:i/>
+        <w:color w:val="404040"/>
+      </w:rPr>
+      <w:pPr>
+        <w:pBdr/>
+        <w:spacing/>
+        <w:ind/>
+      </w:pPr>
+      <w:tblPr>
+        <w:tblBorders/>
+      </w:tblPr>
+      <w:tcPr>
+        <w:shd w:val="clear" w:color="ffffff"/>
+        <w:tcBorders>
+          <w:top w:val="none" w:color="000000" w:sz="4" w:space="0"/>
+          <w:left w:val="none" w:color="000000" w:sz="4" w:space="0"/>
+          <w:bottom w:val="none" w:color="000000" w:sz="4" w:space="0"/>
+          <w:right w:val="none" w:color="000000" w:sz="4" w:space="0"/>
+        </w:tcBorders>
+      </w:tcPr>
+    </w:tblStylePr>
+    <w:tblStylePr w:type="lastRow">
+      <w:rPr>
+        <w:b/>
+        <w:color w:val="404040"/>
+      </w:rPr>
+      <w:pPr>
+        <w:pBdr/>
+        <w:spacing/>
+        <w:ind/>
+      </w:pPr>
+      <w:tblPr>
+        <w:tblBorders/>
+      </w:tblPr>
+      <w:tcPr>
+        <w:shd w:val="clear" w:color="ffffff"/>
+        <w:tcBorders>
+          <w:top w:val="none" w:color="000000" w:sz="4" w:space="0"/>
+          <w:left w:val="none" w:color="000000" w:sz="4" w:space="0"/>
+          <w:bottom w:val="none" w:color="000000" w:sz="4" w:space="0"/>
+          <w:right w:val="none" w:color="000000" w:sz="4" w:space="0"/>
+        </w:tcBorders>
+      </w:tcPr>
+    </w:tblStylePr>
     <w:tblStylePr w:type="nwCell">
       <w:pPr>
         <w:pBdr/>
@@ -7258,9 +9842,9 @@
       </w:tcPr>
     </w:tblStylePr>
   </w:style>
-  <w:style w:type="table" w:styleId="40">
+  <w:style w:type="table" w:styleId="731">
     <w:name w:val="Grid Table 4"/>
-    <w:basedOn w:val="665"/>
+    <w:basedOn w:val="889"/>
     <w:uiPriority w:val="59"/>
     <w:pPr>
       <w:pBdr/>
@@ -7491,9 +10075,9 @@
       </w:tcPr>
     </w:tblStylePr>
   </w:style>
-  <w:style w:type="table" w:styleId="41">
+  <w:style w:type="table" w:styleId="732">
     <w:name w:val="Grid Table 4 - Accent 1"/>
-    <w:basedOn w:val="665"/>
+    <w:basedOn w:val="889"/>
     <w:uiPriority w:val="59"/>
     <w:pPr>
       <w:pBdr/>
@@ -7724,9 +10308,9 @@
       </w:tcPr>
     </w:tblStylePr>
   </w:style>
-  <w:style w:type="table" w:styleId="42">
+  <w:style w:type="table" w:styleId="733">
     <w:name w:val="Grid Table 4 - Accent 2"/>
-    <w:basedOn w:val="665"/>
+    <w:basedOn w:val="889"/>
     <w:uiPriority w:val="59"/>
     <w:pPr>
       <w:pBdr/>
@@ -7957,9 +10541,9 @@
       </w:tcPr>
     </w:tblStylePr>
   </w:style>
-  <w:style w:type="table" w:styleId="43">
+  <w:style w:type="table" w:styleId="734">
     <w:name w:val="Grid Table 4 - Accent 3"/>
-    <w:basedOn w:val="665"/>
+    <w:basedOn w:val="889"/>
     <w:uiPriority w:val="59"/>
     <w:pPr>
       <w:pBdr/>
@@ -8190,9 +10774,9 @@
       </w:tcPr>
     </w:tblStylePr>
   </w:style>
-  <w:style w:type="table" w:styleId="44">
+  <w:style w:type="table" w:styleId="735">
     <w:name w:val="Grid Table 4 - Accent 4"/>
-    <w:basedOn w:val="665"/>
+    <w:basedOn w:val="889"/>
     <w:uiPriority w:val="59"/>
     <w:pPr>
       <w:pBdr/>
@@ -8423,9 +11007,9 @@
       </w:tcPr>
     </w:tblStylePr>
   </w:style>
-  <w:style w:type="table" w:styleId="45">
+  <w:style w:type="table" w:styleId="736">
     <w:name w:val="Grid Table 4 - Accent 5"/>
-    <w:basedOn w:val="665"/>
+    <w:basedOn w:val="889"/>
     <w:uiPriority w:val="59"/>
     <w:pPr>
       <w:pBdr/>
@@ -8656,9 +11240,9 @@
       </w:tcPr>
     </w:tblStylePr>
   </w:style>
-  <w:style w:type="table" w:styleId="46">
+  <w:style w:type="table" w:styleId="737">
     <w:name w:val="Grid Table 4 - Accent 6"/>
-    <w:basedOn w:val="665"/>
+    <w:basedOn w:val="889"/>
     <w:uiPriority w:val="59"/>
     <w:pPr>
       <w:pBdr/>
@@ -8889,9 +11473,9 @@
       </w:tcPr>
     </w:tblStylePr>
   </w:style>
-  <w:style w:type="table" w:styleId="47">
+  <w:style w:type="table" w:styleId="738">
     <w:name w:val="Grid Table 5 Dark"/>
-    <w:basedOn w:val="665"/>
+    <w:basedOn w:val="889"/>
     <w:uiPriority w:val="99"/>
     <w:pPr>
       <w:pBdr/>
@@ -9117,9 +11701,9 @@
       </w:tcPr>
     </w:tblStylePr>
   </w:style>
-  <w:style w:type="table" w:styleId="48">
+  <w:style w:type="table" w:styleId="739">
     <w:name w:val="Grid Table 5 Dark- Accent 1"/>
-    <w:basedOn w:val="665"/>
+    <w:basedOn w:val="889"/>
     <w:uiPriority w:val="99"/>
     <w:pPr>
       <w:pBdr/>
@@ -9345,9 +11929,9 @@
       </w:tcPr>
     </w:tblStylePr>
   </w:style>
-  <w:style w:type="table" w:styleId="49">
+  <w:style w:type="table" w:styleId="740">
     <w:name w:val="Grid Table 5 Dark - Accent 2"/>
-    <w:basedOn w:val="665"/>
+    <w:basedOn w:val="889"/>
     <w:uiPriority w:val="99"/>
     <w:pPr>
       <w:pBdr/>
@@ -9573,9 +12157,9 @@
       </w:tcPr>
     </w:tblStylePr>
   </w:style>
-  <w:style w:type="table" w:styleId="50">
+  <w:style w:type="table" w:styleId="741">
     <w:name w:val="Grid Table 5 Dark - Accent 3"/>
-    <w:basedOn w:val="665"/>
+    <w:basedOn w:val="889"/>
     <w:uiPriority w:val="99"/>
     <w:pPr>
       <w:pBdr/>
@@ -9801,9 +12385,9 @@
       </w:tcPr>
     </w:tblStylePr>
   </w:style>
-  <w:style w:type="table" w:styleId="51">
+  <w:style w:type="table" w:styleId="742">
     <w:name w:val="Grid Table 5 Dark- Accent 4"/>
-    <w:basedOn w:val="665"/>
+    <w:basedOn w:val="889"/>
     <w:uiPriority w:val="99"/>
     <w:pPr>
       <w:pBdr/>
@@ -10029,9 +12613,9 @@
       </w:tcPr>
     </w:tblStylePr>
   </w:style>
-  <w:style w:type="table" w:styleId="52">
+  <w:style w:type="table" w:styleId="743">
     <w:name w:val="Grid Table 5 Dark - Accent 5"/>
-    <w:basedOn w:val="665"/>
+    <w:basedOn w:val="889"/>
     <w:uiPriority w:val="99"/>
     <w:pPr>
       <w:pBdr/>
@@ -10257,9 +12841,9 @@
       </w:tcPr>
     </w:tblStylePr>
   </w:style>
-  <w:style w:type="table" w:styleId="53">
+  <w:style w:type="table" w:styleId="744">
     <w:name w:val="Grid Table 5 Dark - Accent 6"/>
-    <w:basedOn w:val="665"/>
+    <w:basedOn w:val="889"/>
     <w:uiPriority w:val="99"/>
     <w:pPr>
       <w:pBdr/>
@@ -10485,9 +13069,9 @@
       </w:tcPr>
     </w:tblStylePr>
   </w:style>
-  <w:style w:type="table" w:styleId="54">
+  <w:style w:type="table" w:styleId="745">
     <w:name w:val="Grid Table 6 Colorful"/>
-    <w:basedOn w:val="665"/>
+    <w:basedOn w:val="889"/>
     <w:uiPriority w:val="99"/>
     <w:pPr>
       <w:pBdr/>
@@ -10715,9 +13299,9 @@
       </w:tcPr>
     </w:tblStylePr>
   </w:style>
-  <w:style w:type="table" w:styleId="55">
+  <w:style w:type="table" w:styleId="746">
     <w:name w:val="Grid Table 6 Colorful - Accent 1"/>
-    <w:basedOn w:val="665"/>
+    <w:basedOn w:val="889"/>
     <w:uiPriority w:val="99"/>
     <w:pPr>
       <w:pBdr/>
@@ -10945,9 +13529,9 @@
       </w:tcPr>
     </w:tblStylePr>
   </w:style>
-  <w:style w:type="table" w:styleId="56">
+  <w:style w:type="table" w:styleId="747">
     <w:name w:val="Grid Table 6 Colorful - Accent 2"/>
-    <w:basedOn w:val="665"/>
+    <w:basedOn w:val="889"/>
     <w:uiPriority w:val="99"/>
     <w:pPr>
       <w:pBdr/>
@@ -11175,9 +13759,9 @@
       </w:tcPr>
     </w:tblStylePr>
   </w:style>
-  <w:style w:type="table" w:styleId="57">
+  <w:style w:type="table" w:styleId="748">
     <w:name w:val="Grid Table 6 Colorful - Accent 3"/>
-    <w:basedOn w:val="665"/>
+    <w:basedOn w:val="889"/>
     <w:uiPriority w:val="99"/>
     <w:pPr>
       <w:pBdr/>
@@ -11405,9 +13989,9 @@
       </w:tcPr>
     </w:tblStylePr>
   </w:style>
-  <w:style w:type="table" w:styleId="58">
+  <w:style w:type="table" w:styleId="749">
     <w:name w:val="Grid Table 6 Colorful - Accent 4"/>
-    <w:basedOn w:val="665"/>
+    <w:basedOn w:val="889"/>
     <w:uiPriority w:val="99"/>
     <w:pPr>
       <w:pBdr/>
@@ -11635,9 +14219,9 @@
       </w:tcPr>
     </w:tblStylePr>
   </w:style>
-  <w:style w:type="table" w:styleId="59">
+  <w:style w:type="table" w:styleId="750">
     <w:name w:val="Grid Table 6 Colorful - Accent 5"/>
-    <w:basedOn w:val="665"/>
+    <w:basedOn w:val="889"/>
     <w:uiPriority w:val="99"/>
     <w:pPr>
       <w:pBdr/>
@@ -11865,9 +14449,9 @@
       </w:tcPr>
     </w:tblStylePr>
   </w:style>
-  <w:style w:type="table" w:styleId="60">
+  <w:style w:type="table" w:styleId="751">
     <w:name w:val="Grid Table 6 Colorful - Accent 6"/>
-    <w:basedOn w:val="665"/>
+    <w:basedOn w:val="889"/>
     <w:uiPriority w:val="99"/>
     <w:pPr>
       <w:pBdr/>
@@ -12095,9 +14679,9 @@
       </w:tcPr>
     </w:tblStylePr>
   </w:style>
-  <w:style w:type="table" w:styleId="61">
+  <w:style w:type="table" w:styleId="752">
     <w:name w:val="Grid Table 7 Colorful"/>
-    <w:basedOn w:val="665"/>
+    <w:basedOn w:val="889"/>
     <w:uiPriority w:val="99"/>
     <w:pPr>
       <w:pBdr/>
@@ -12199,11 +14783,11 @@
         <w:tblBorders/>
       </w:tblPr>
       <w:tcPr>
-        <w:shd w:color="ffffff"/>
+        <w:shd w:val="clear" w:color="ffffff"/>
         <w:tcBorders>
-          <w:top w:val="none"/>
-          <w:left w:val="none"/>
-          <w:bottom w:val="none"/>
+          <w:top w:val="none" w:color="000000" w:sz="4" w:space="0"/>
+          <w:left w:val="none" w:color="000000" w:sz="4" w:space="0"/>
+          <w:bottom w:val="none" w:color="000000" w:sz="4" w:space="0"/>
           <w:right w:val="single" w:color="000000" w:themeColor="text1" w:themeTint="80" w:sz="4" w:space="0"/>
         </w:tcBorders>
       </w:tcPr>
@@ -12226,10 +14810,10 @@
       <w:tcPr>
         <w:shd w:val="clear" w:color="ffffff" w:themeColor="light1" w:fill="ffffff" w:themeFill="light1"/>
         <w:tcBorders>
-          <w:top w:val="none"/>
-          <w:left w:val="none"/>
+          <w:top w:val="none" w:color="000000" w:sz="4" w:space="0"/>
+          <w:left w:val="none" w:color="000000" w:sz="4" w:space="0"/>
           <w:bottom w:val="single" w:color="000000" w:themeColor="text1" w:themeTint="80" w:sz="4" w:space="0"/>
-          <w:right w:val="none"/>
+          <w:right w:val="none" w:color="000000" w:sz="4" w:space="0"/>
         </w:tcBorders>
       </w:tcPr>
     </w:tblStylePr>
@@ -12249,12 +14833,12 @@
         <w:tblBorders/>
       </w:tblPr>
       <w:tcPr>
-        <w:shd w:color="ffffff"/>
+        <w:shd w:val="clear" w:color="ffffff"/>
         <w:tcBorders>
-          <w:top w:val="none"/>
+          <w:top w:val="none" w:color="000000" w:sz="4" w:space="0"/>
           <w:left w:val="single" w:color="000000" w:themeColor="text1" w:themeTint="80" w:sz="4" w:space="0"/>
-          <w:bottom w:val="none"/>
-          <w:right w:val="none"/>
+          <w:bottom w:val="none" w:color="000000" w:sz="4" w:space="0"/>
+          <w:right w:val="none" w:color="000000" w:sz="4" w:space="0"/>
         </w:tcBorders>
       </w:tcPr>
     </w:tblStylePr>
@@ -12277,9 +14861,9 @@
         <w:shd w:val="clear" w:color="ffffff" w:themeColor="light1" w:fill="ffffff" w:themeFill="light1"/>
         <w:tcBorders>
           <w:top w:val="single" w:color="000000" w:themeColor="text1" w:themeTint="80" w:sz="4" w:space="0"/>
-          <w:left w:val="none"/>
-          <w:bottom w:val="none"/>
-          <w:right w:val="none"/>
+          <w:left w:val="none" w:color="000000" w:sz="4" w:space="0"/>
+          <w:bottom w:val="none" w:color="000000" w:sz="4" w:space="0"/>
+          <w:right w:val="none" w:color="000000" w:sz="4" w:space="0"/>
         </w:tcBorders>
       </w:tcPr>
     </w:tblStylePr>
@@ -12349,9 +14933,9 @@
       </w:tcPr>
     </w:tblStylePr>
   </w:style>
-  <w:style w:type="table" w:styleId="62">
+  <w:style w:type="table" w:styleId="753">
     <w:name w:val="Grid Table 7 Colorful - Accent 1"/>
-    <w:basedOn w:val="665"/>
+    <w:basedOn w:val="889"/>
     <w:uiPriority w:val="99"/>
     <w:pPr>
       <w:pBdr/>
@@ -12453,11 +15037,11 @@
         <w:tblBorders/>
       </w:tblPr>
       <w:tcPr>
-        <w:shd w:color="ffffff"/>
+        <w:shd w:val="clear" w:color="ffffff"/>
         <w:tcBorders>
-          <w:top w:val="none"/>
-          <w:left w:val="none"/>
-          <w:bottom w:val="none"/>
+          <w:top w:val="none" w:color="000000" w:sz="4" w:space="0"/>
+          <w:left w:val="none" w:color="000000" w:sz="4" w:space="0"/>
+          <w:bottom w:val="none" w:color="000000" w:sz="4" w:space="0"/>
           <w:right w:val="single" w:color="000000" w:themeColor="accent1" w:themeTint="80" w:sz="4" w:space="0"/>
         </w:tcBorders>
       </w:tcPr>
@@ -12480,10 +15064,10 @@
       <w:tcPr>
         <w:shd w:val="clear" w:color="ffffff" w:themeColor="light1" w:fill="ffffff" w:themeFill="light1"/>
         <w:tcBorders>
-          <w:top w:val="none"/>
-          <w:left w:val="none"/>
+          <w:top w:val="none" w:color="000000" w:sz="4" w:space="0"/>
+          <w:left w:val="none" w:color="000000" w:sz="4" w:space="0"/>
           <w:bottom w:val="single" w:color="000000" w:themeColor="accent1" w:themeTint="80" w:sz="4" w:space="0"/>
-          <w:right w:val="none"/>
+          <w:right w:val="none" w:color="000000" w:sz="4" w:space="0"/>
         </w:tcBorders>
       </w:tcPr>
     </w:tblStylePr>
@@ -12503,12 +15087,12 @@
         <w:tblBorders/>
       </w:tblPr>
       <w:tcPr>
-        <w:shd w:color="ffffff"/>
+        <w:shd w:val="clear" w:color="ffffff"/>
         <w:tcBorders>
-          <w:top w:val="none"/>
+          <w:top w:val="none" w:color="000000" w:sz="4" w:space="0"/>
           <w:left w:val="single" w:color="000000" w:themeColor="accent1" w:themeTint="80" w:sz="4" w:space="0"/>
-          <w:bottom w:val="none"/>
-          <w:right w:val="none"/>
+          <w:bottom w:val="none" w:color="000000" w:sz="4" w:space="0"/>
+          <w:right w:val="none" w:color="000000" w:sz="4" w:space="0"/>
         </w:tcBorders>
       </w:tcPr>
     </w:tblStylePr>
@@ -12531,9 +15115,9 @@
         <w:shd w:val="clear" w:color="ffffff" w:themeColor="light1" w:fill="ffffff" w:themeFill="light1"/>
         <w:tcBorders>
           <w:top w:val="single" w:color="000000" w:themeColor="accent1" w:themeTint="80" w:sz="4" w:space="0"/>
-          <w:left w:val="none"/>
-          <w:bottom w:val="none"/>
-          <w:right w:val="none"/>
+          <w:left w:val="none" w:color="000000" w:sz="4" w:space="0"/>
+          <w:bottom w:val="none" w:color="000000" w:sz="4" w:space="0"/>
+          <w:right w:val="none" w:color="000000" w:sz="4" w:space="0"/>
         </w:tcBorders>
       </w:tcPr>
     </w:tblStylePr>
@@ -12603,9 +15187,9 @@
       </w:tcPr>
     </w:tblStylePr>
   </w:style>
-  <w:style w:type="table" w:styleId="63">
+  <w:style w:type="table" w:styleId="754">
     <w:name w:val="Grid Table 7 Colorful - Accent 2"/>
-    <w:basedOn w:val="665"/>
+    <w:basedOn w:val="889"/>
     <w:uiPriority w:val="99"/>
     <w:pPr>
       <w:pBdr/>
@@ -12707,11 +15291,11 @@
         <w:tblBorders/>
       </w:tblPr>
       <w:tcPr>
-        <w:shd w:color="ffffff"/>
+        <w:shd w:val="clear" w:color="ffffff"/>
         <w:tcBorders>
-          <w:top w:val="none"/>
-          <w:left w:val="none"/>
-          <w:bottom w:val="none"/>
+          <w:top w:val="none" w:color="000000" w:sz="4" w:space="0"/>
+          <w:left w:val="none" w:color="000000" w:sz="4" w:space="0"/>
+          <w:bottom w:val="none" w:color="000000" w:sz="4" w:space="0"/>
           <w:right w:val="single" w:color="000000" w:themeColor="accent2" w:themeTint="97" w:sz="4" w:space="0"/>
         </w:tcBorders>
       </w:tcPr>
@@ -12734,10 +15318,10 @@
       <w:tcPr>
         <w:shd w:val="clear" w:color="ffffff" w:themeColor="light1" w:fill="ffffff" w:themeFill="light1"/>
         <w:tcBorders>
-          <w:top w:val="none"/>
-          <w:left w:val="none"/>
+          <w:top w:val="none" w:color="000000" w:sz="4" w:space="0"/>
+          <w:left w:val="none" w:color="000000" w:sz="4" w:space="0"/>
           <w:bottom w:val="single" w:color="000000" w:themeColor="accent2" w:themeTint="97" w:sz="4" w:space="0"/>
-          <w:right w:val="none"/>
+          <w:right w:val="none" w:color="000000" w:sz="4" w:space="0"/>
         </w:tcBorders>
       </w:tcPr>
     </w:tblStylePr>
@@ -12757,12 +15341,12 @@
         <w:tblBorders/>
       </w:tblPr>
       <w:tcPr>
-        <w:shd w:color="ffffff"/>
+        <w:shd w:val="clear" w:color="ffffff"/>
         <w:tcBorders>
-          <w:top w:val="none"/>
+          <w:top w:val="none" w:color="000000" w:sz="4" w:space="0"/>
           <w:left w:val="single" w:color="000000" w:themeColor="accent2" w:themeTint="97" w:sz="4" w:space="0"/>
-          <w:bottom w:val="none"/>
-          <w:right w:val="none"/>
+          <w:bottom w:val="none" w:color="000000" w:sz="4" w:space="0"/>
+          <w:right w:val="none" w:color="000000" w:sz="4" w:space="0"/>
         </w:tcBorders>
       </w:tcPr>
     </w:tblStylePr>
@@ -12785,9 +15369,9 @@
         <w:shd w:val="clear" w:color="ffffff" w:themeColor="light1" w:fill="ffffff" w:themeFill="light1"/>
         <w:tcBorders>
           <w:top w:val="single" w:color="000000" w:themeColor="accent2" w:themeTint="97" w:sz="4" w:space="0"/>
-          <w:left w:val="none"/>
-          <w:bottom w:val="none"/>
-          <w:right w:val="none"/>
+          <w:left w:val="none" w:color="000000" w:sz="4" w:space="0"/>
+          <w:bottom w:val="none" w:color="000000" w:sz="4" w:space="0"/>
+          <w:right w:val="none" w:color="000000" w:sz="4" w:space="0"/>
         </w:tcBorders>
       </w:tcPr>
     </w:tblStylePr>
@@ -12857,9 +15441,9 @@
       </w:tcPr>
     </w:tblStylePr>
   </w:style>
-  <w:style w:type="table" w:styleId="64">
+  <w:style w:type="table" w:styleId="755">
     <w:name w:val="Grid Table 7 Colorful - Accent 3"/>
-    <w:basedOn w:val="665"/>
+    <w:basedOn w:val="889"/>
     <w:uiPriority w:val="99"/>
     <w:pPr>
       <w:pBdr/>
@@ -12961,11 +15545,11 @@
         <w:tblBorders/>
       </w:tblPr>
       <w:tcPr>
-        <w:shd w:color="ffffff"/>
+        <w:shd w:val="clear" w:color="ffffff"/>
         <w:tcBorders>
-          <w:top w:val="none"/>
-          <w:left w:val="none"/>
-          <w:bottom w:val="none"/>
+          <w:top w:val="none" w:color="000000" w:sz="4" w:space="0"/>
+          <w:left w:val="none" w:color="000000" w:sz="4" w:space="0"/>
+          <w:bottom w:val="none" w:color="000000" w:sz="4" w:space="0"/>
           <w:right w:val="single" w:color="000000" w:themeColor="accent3" w:themeTint="FE" w:sz="4" w:space="0"/>
         </w:tcBorders>
       </w:tcPr>
@@ -12988,10 +15572,10 @@
       <w:tcPr>
         <w:shd w:val="clear" w:color="ffffff" w:themeColor="light1" w:fill="ffffff" w:themeFill="light1"/>
         <w:tcBorders>
-          <w:top w:val="none"/>
-          <w:left w:val="none"/>
+          <w:top w:val="none" w:color="000000" w:sz="4" w:space="0"/>
+          <w:left w:val="none" w:color="000000" w:sz="4" w:space="0"/>
           <w:bottom w:val="single" w:color="000000" w:themeColor="accent3" w:themeTint="FE" w:sz="4" w:space="0"/>
-          <w:right w:val="none"/>
+          <w:right w:val="none" w:color="000000" w:sz="4" w:space="0"/>
         </w:tcBorders>
       </w:tcPr>
     </w:tblStylePr>
@@ -13011,12 +15595,12 @@
         <w:tblBorders/>
       </w:tblPr>
       <w:tcPr>
-        <w:shd w:color="ffffff"/>
+        <w:shd w:val="clear" w:color="ffffff"/>
         <w:tcBorders>
-          <w:top w:val="none"/>
+          <w:top w:val="none" w:color="000000" w:sz="4" w:space="0"/>
           <w:left w:val="single" w:color="000000" w:themeColor="accent3" w:themeTint="FE" w:sz="4" w:space="0"/>
-          <w:bottom w:val="none"/>
-          <w:right w:val="none"/>
+          <w:bottom w:val="none" w:color="000000" w:sz="4" w:space="0"/>
+          <w:right w:val="none" w:color="000000" w:sz="4" w:space="0"/>
         </w:tcBorders>
       </w:tcPr>
     </w:tblStylePr>
@@ -13039,9 +15623,9 @@
         <w:shd w:val="clear" w:color="ffffff" w:themeColor="light1" w:fill="ffffff" w:themeFill="light1"/>
         <w:tcBorders>
           <w:top w:val="single" w:color="000000" w:themeColor="accent3" w:themeTint="FE" w:sz="4" w:space="0"/>
-          <w:left w:val="none"/>
-          <w:bottom w:val="none"/>
-          <w:right w:val="none"/>
+          <w:left w:val="none" w:color="000000" w:sz="4" w:space="0"/>
+          <w:bottom w:val="none" w:color="000000" w:sz="4" w:space="0"/>
+          <w:right w:val="none" w:color="000000" w:sz="4" w:space="0"/>
         </w:tcBorders>
       </w:tcPr>
     </w:tblStylePr>
@@ -13111,9 +15695,9 @@
       </w:tcPr>
     </w:tblStylePr>
   </w:style>
-  <w:style w:type="table" w:styleId="65">
+  <w:style w:type="table" w:styleId="756">
     <w:name w:val="Grid Table 7 Colorful - Accent 4"/>
-    <w:basedOn w:val="665"/>
+    <w:basedOn w:val="889"/>
     <w:uiPriority w:val="99"/>
     <w:pPr>
       <w:pBdr/>
@@ -13215,11 +15799,11 @@
         <w:tblBorders/>
       </w:tblPr>
       <w:tcPr>
-        <w:shd w:color="ffffff"/>
+        <w:shd w:val="clear" w:color="ffffff"/>
         <w:tcBorders>
-          <w:top w:val="none"/>
-          <w:left w:val="none"/>
-          <w:bottom w:val="none"/>
+          <w:top w:val="none" w:color="000000" w:sz="4" w:space="0"/>
+          <w:left w:val="none" w:color="000000" w:sz="4" w:space="0"/>
+          <w:bottom w:val="none" w:color="000000" w:sz="4" w:space="0"/>
           <w:right w:val="single" w:color="000000" w:themeColor="accent4" w:themeTint="9A" w:sz="4" w:space="0"/>
         </w:tcBorders>
       </w:tcPr>
@@ -13242,10 +15826,10 @@
       <w:tcPr>
         <w:shd w:val="clear" w:color="ffffff" w:themeColor="light1" w:fill="ffffff" w:themeFill="light1"/>
         <w:tcBorders>
-          <w:top w:val="none"/>
-          <w:left w:val="none"/>
+          <w:top w:val="none" w:color="000000" w:sz="4" w:space="0"/>
+          <w:left w:val="none" w:color="000000" w:sz="4" w:space="0"/>
           <w:bottom w:val="single" w:color="000000" w:themeColor="accent4" w:themeTint="9A" w:sz="4" w:space="0"/>
-          <w:right w:val="none"/>
+          <w:right w:val="none" w:color="000000" w:sz="4" w:space="0"/>
         </w:tcBorders>
       </w:tcPr>
     </w:tblStylePr>
@@ -13265,12 +15849,12 @@
         <w:tblBorders/>
       </w:tblPr>
       <w:tcPr>
-        <w:shd w:color="ffffff"/>
+        <w:shd w:val="clear" w:color="ffffff"/>
         <w:tcBorders>
-          <w:top w:val="none"/>
+          <w:top w:val="none" w:color="000000" w:sz="4" w:space="0"/>
           <w:left w:val="single" w:color="000000" w:themeColor="accent4" w:themeTint="9A" w:sz="4" w:space="0"/>
-          <w:bottom w:val="none"/>
-          <w:right w:val="none"/>
+          <w:bottom w:val="none" w:color="000000" w:sz="4" w:space="0"/>
+          <w:right w:val="none" w:color="000000" w:sz="4" w:space="0"/>
         </w:tcBorders>
       </w:tcPr>
     </w:tblStylePr>
@@ -13293,9 +15877,9 @@
         <w:shd w:val="clear" w:color="ffffff" w:themeColor="light1" w:fill="ffffff" w:themeFill="light1"/>
         <w:tcBorders>
           <w:top w:val="single" w:color="000000" w:themeColor="accent4" w:themeTint="9A" w:sz="4" w:space="0"/>
-          <w:left w:val="none"/>
-          <w:bottom w:val="none"/>
-          <w:right w:val="none"/>
+          <w:left w:val="none" w:color="000000" w:sz="4" w:space="0"/>
+          <w:bottom w:val="none" w:color="000000" w:sz="4" w:space="0"/>
+          <w:right w:val="none" w:color="000000" w:sz="4" w:space="0"/>
         </w:tcBorders>
       </w:tcPr>
     </w:tblStylePr>
@@ -13365,9 +15949,9 @@
       </w:tcPr>
     </w:tblStylePr>
   </w:style>
-  <w:style w:type="table" w:styleId="66">
+  <w:style w:type="table" w:styleId="757">
     <w:name w:val="Grid Table 7 Colorful - Accent 5"/>
-    <w:basedOn w:val="665"/>
+    <w:basedOn w:val="889"/>
     <w:uiPriority w:val="99"/>
     <w:pPr>
       <w:pBdr/>
@@ -13469,11 +16053,11 @@
         <w:tblBorders/>
       </w:tblPr>
       <w:tcPr>
-        <w:shd w:color="ffffff"/>
+        <w:shd w:val="clear" w:color="ffffff"/>
         <w:tcBorders>
-          <w:top w:val="none"/>
-          <w:left w:val="none"/>
-          <w:bottom w:val="none"/>
+          <w:top w:val="none" w:color="000000" w:sz="4" w:space="0"/>
+          <w:left w:val="none" w:color="000000" w:sz="4" w:space="0"/>
+          <w:bottom w:val="none" w:color="000000" w:sz="4" w:space="0"/>
           <w:right w:val="single" w:color="000000" w:themeColor="accent5" w:themeTint="90" w:sz="4" w:space="0"/>
         </w:tcBorders>
       </w:tcPr>
@@ -13496,10 +16080,10 @@
       <w:tcPr>
         <w:shd w:val="clear" w:color="ffffff" w:themeColor="light1" w:fill="ffffff" w:themeFill="light1"/>
         <w:tcBorders>
-          <w:top w:val="none"/>
-          <w:left w:val="none"/>
+          <w:top w:val="none" w:color="000000" w:sz="4" w:space="0"/>
+          <w:left w:val="none" w:color="000000" w:sz="4" w:space="0"/>
           <w:bottom w:val="single" w:color="000000" w:themeColor="accent5" w:themeTint="90" w:sz="4" w:space="0"/>
-          <w:right w:val="none"/>
+          <w:right w:val="none" w:color="000000" w:sz="4" w:space="0"/>
         </w:tcBorders>
       </w:tcPr>
     </w:tblStylePr>
@@ -13519,12 +16103,12 @@
         <w:tblBorders/>
       </w:tblPr>
       <w:tcPr>
-        <w:shd w:color="ffffff"/>
+        <w:shd w:val="clear" w:color="ffffff"/>
         <w:tcBorders>
-          <w:top w:val="none"/>
+          <w:top w:val="none" w:color="000000" w:sz="4" w:space="0"/>
           <w:left w:val="single" w:color="000000" w:themeColor="accent5" w:themeTint="90" w:sz="4" w:space="0"/>
-          <w:bottom w:val="none"/>
-          <w:right w:val="none"/>
+          <w:bottom w:val="none" w:color="000000" w:sz="4" w:space="0"/>
+          <w:right w:val="none" w:color="000000" w:sz="4" w:space="0"/>
         </w:tcBorders>
       </w:tcPr>
     </w:tblStylePr>
@@ -13547,9 +16131,9 @@
         <w:shd w:val="clear" w:color="ffffff" w:themeColor="light1" w:fill="ffffff" w:themeFill="light1"/>
         <w:tcBorders>
           <w:top w:val="single" w:color="000000" w:themeColor="accent5" w:themeTint="90" w:sz="4" w:space="0"/>
-          <w:left w:val="none"/>
-          <w:bottom w:val="none"/>
-          <w:right w:val="none"/>
+          <w:left w:val="none" w:color="000000" w:sz="4" w:space="0"/>
+          <w:bottom w:val="none" w:color="000000" w:sz="4" w:space="0"/>
+          <w:right w:val="none" w:color="000000" w:sz="4" w:space="0"/>
         </w:tcBorders>
       </w:tcPr>
     </w:tblStylePr>
@@ -13619,9 +16203,9 @@
       </w:tcPr>
     </w:tblStylePr>
   </w:style>
-  <w:style w:type="table" w:styleId="67">
+  <w:style w:type="table" w:styleId="758">
     <w:name w:val="Grid Table 7 Colorful - Accent 6"/>
-    <w:basedOn w:val="665"/>
+    <w:basedOn w:val="889"/>
     <w:uiPriority w:val="99"/>
     <w:pPr>
       <w:pBdr/>
@@ -13723,11 +16307,11 @@
         <w:tblBorders/>
       </w:tblPr>
       <w:tcPr>
-        <w:shd w:color="ffffff"/>
+        <w:shd w:val="clear" w:color="ffffff"/>
         <w:tcBorders>
-          <w:top w:val="none"/>
-          <w:left w:val="none"/>
-          <w:bottom w:val="none"/>
+          <w:top w:val="none" w:color="000000" w:sz="4" w:space="0"/>
+          <w:left w:val="none" w:color="000000" w:sz="4" w:space="0"/>
+          <w:bottom w:val="none" w:color="000000" w:sz="4" w:space="0"/>
           <w:right w:val="single" w:color="000000" w:themeColor="accent6" w:themeTint="90" w:sz="4" w:space="0"/>
         </w:tcBorders>
       </w:tcPr>
@@ -13750,10 +16334,10 @@
       <w:tcPr>
         <w:shd w:val="clear" w:color="ffffff" w:themeColor="light1" w:fill="ffffff" w:themeFill="light1"/>
         <w:tcBorders>
-          <w:top w:val="none"/>
-          <w:left w:val="none"/>
+          <w:top w:val="none" w:color="000000" w:sz="4" w:space="0"/>
+          <w:left w:val="none" w:color="000000" w:sz="4" w:space="0"/>
           <w:bottom w:val="single" w:color="000000" w:themeColor="accent6" w:themeTint="90" w:sz="4" w:space="0"/>
-          <w:right w:val="none"/>
+          <w:right w:val="none" w:color="000000" w:sz="4" w:space="0"/>
         </w:tcBorders>
       </w:tcPr>
     </w:tblStylePr>
@@ -13773,12 +16357,12 @@
         <w:tblBorders/>
       </w:tblPr>
       <w:tcPr>
-        <w:shd w:color="ffffff"/>
+        <w:shd w:val="clear" w:color="ffffff"/>
         <w:tcBorders>
-          <w:top w:val="none"/>
+          <w:top w:val="none" w:color="000000" w:sz="4" w:space="0"/>
           <w:left w:val="single" w:color="000000" w:themeColor="accent6" w:themeTint="90" w:sz="4" w:space="0"/>
-          <w:bottom w:val="none"/>
-          <w:right w:val="none"/>
+          <w:bottom w:val="none" w:color="000000" w:sz="4" w:space="0"/>
+          <w:right w:val="none" w:color="000000" w:sz="4" w:space="0"/>
         </w:tcBorders>
       </w:tcPr>
     </w:tblStylePr>
@@ -13801,9 +16385,9 @@
         <w:shd w:val="clear" w:color="ffffff" w:themeColor="light1" w:fill="ffffff" w:themeFill="light1"/>
         <w:tcBorders>
           <w:top w:val="single" w:color="000000" w:themeColor="accent6" w:themeTint="90" w:sz="4" w:space="0"/>
-          <w:left w:val="none"/>
-          <w:bottom w:val="none"/>
-          <w:right w:val="none"/>
+          <w:left w:val="none" w:color="000000" w:sz="4" w:space="0"/>
+          <w:bottom w:val="none" w:color="000000" w:sz="4" w:space="0"/>
+          <w:right w:val="none" w:color="000000" w:sz="4" w:space="0"/>
         </w:tcBorders>
       </w:tcPr>
     </w:tblStylePr>
@@ -13873,9 +16457,9 @@
       </w:tcPr>
     </w:tblStylePr>
   </w:style>
-  <w:style w:type="table" w:styleId="68">
+  <w:style w:type="table" w:styleId="759">
     <w:name w:val="List Table 1 Light"/>
-    <w:basedOn w:val="665"/>
+    <w:basedOn w:val="889"/>
     <w:uiPriority w:val="99"/>
     <w:pPr>
       <w:pBdr/>
@@ -14089,9 +16673,9 @@
       </w:tcPr>
     </w:tblStylePr>
   </w:style>
-  <w:style w:type="table" w:styleId="69">
+  <w:style w:type="table" w:styleId="760">
     <w:name w:val="List Table 1 Light - Accent 1"/>
-    <w:basedOn w:val="665"/>
+    <w:basedOn w:val="889"/>
     <w:uiPriority w:val="99"/>
     <w:pPr>
       <w:pBdr/>
@@ -14305,9 +16889,9 @@
       </w:tcPr>
     </w:tblStylePr>
   </w:style>
-  <w:style w:type="table" w:styleId="70">
+  <w:style w:type="table" w:styleId="761">
     <w:name w:val="List Table 1 Light - Accent 2"/>
-    <w:basedOn w:val="665"/>
+    <w:basedOn w:val="889"/>
     <w:uiPriority w:val="99"/>
     <w:pPr>
       <w:pBdr/>
@@ -14521,9 +17105,9 @@
       </w:tcPr>
     </w:tblStylePr>
   </w:style>
-  <w:style w:type="table" w:styleId="71">
+  <w:style w:type="table" w:styleId="762">
     <w:name w:val="List Table 1 Light - Accent 3"/>
-    <w:basedOn w:val="665"/>
+    <w:basedOn w:val="889"/>
     <w:uiPriority w:val="99"/>
     <w:pPr>
       <w:pBdr/>
@@ -14737,9 +17321,9 @@
       </w:tcPr>
     </w:tblStylePr>
   </w:style>
-  <w:style w:type="table" w:styleId="72">
+  <w:style w:type="table" w:styleId="763">
     <w:name w:val="List Table 1 Light - Accent 4"/>
-    <w:basedOn w:val="665"/>
+    <w:basedOn w:val="889"/>
     <w:uiPriority w:val="99"/>
     <w:pPr>
       <w:pBdr/>
@@ -14953,9 +17537,9 @@
       </w:tcPr>
     </w:tblStylePr>
   </w:style>
-  <w:style w:type="table" w:styleId="73">
+  <w:style w:type="table" w:styleId="764">
     <w:name w:val="List Table 1 Light - Accent 5"/>
-    <w:basedOn w:val="665"/>
+    <w:basedOn w:val="889"/>
     <w:uiPriority w:val="99"/>
     <w:pPr>
       <w:pBdr/>
@@ -15169,9 +17753,9 @@
       </w:tcPr>
     </w:tblStylePr>
   </w:style>
-  <w:style w:type="table" w:styleId="74">
+  <w:style w:type="table" w:styleId="765">
     <w:name w:val="List Table 1 Light - Accent 6"/>
-    <w:basedOn w:val="665"/>
+    <w:basedOn w:val="889"/>
     <w:uiPriority w:val="99"/>
     <w:pPr>
       <w:pBdr/>
@@ -15385,9 +17969,9 @@
       </w:tcPr>
     </w:tblStylePr>
   </w:style>
-  <w:style w:type="table" w:styleId="75">
+  <w:style w:type="table" w:styleId="766">
     <w:name w:val="List Table 2"/>
-    <w:basedOn w:val="665"/>
+    <w:basedOn w:val="889"/>
     <w:uiPriority w:val="99"/>
     <w:pPr>
       <w:pBdr/>
@@ -15623,9 +18207,9 @@
       </w:tcPr>
     </w:tblStylePr>
   </w:style>
-  <w:style w:type="table" w:styleId="76">
+  <w:style w:type="table" w:styleId="767">
     <w:name w:val="List Table 2 - Accent 1"/>
-    <w:basedOn w:val="665"/>
+    <w:basedOn w:val="889"/>
     <w:uiPriority w:val="99"/>
     <w:pPr>
       <w:pBdr/>
@@ -15861,9 +18445,9 @@
       </w:tcPr>
     </w:tblStylePr>
   </w:style>
-  <w:style w:type="table" w:styleId="77">
+  <w:style w:type="table" w:styleId="768">
     <w:name w:val="List Table 2 - Accent 2"/>
-    <w:basedOn w:val="665"/>
+    <w:basedOn w:val="889"/>
     <w:uiPriority w:val="99"/>
     <w:pPr>
       <w:pBdr/>
@@ -16099,9 +18683,9 @@
       </w:tcPr>
     </w:tblStylePr>
   </w:style>
-  <w:style w:type="table" w:styleId="78">
+  <w:style w:type="table" w:styleId="769">
     <w:name w:val="List Table 2 - Accent 3"/>
-    <w:basedOn w:val="665"/>
+    <w:basedOn w:val="889"/>
     <w:uiPriority w:val="99"/>
     <w:pPr>
       <w:pBdr/>
@@ -16337,9 +18921,9 @@
       </w:tcPr>
     </w:tblStylePr>
   </w:style>
-  <w:style w:type="table" w:styleId="79">
+  <w:style w:type="table" w:styleId="770">
     <w:name w:val="List Table 2 - Accent 4"/>
-    <w:basedOn w:val="665"/>
+    <w:basedOn w:val="889"/>
     <w:uiPriority w:val="99"/>
     <w:pPr>
       <w:pBdr/>
@@ -16575,9 +19159,9 @@
       </w:tcPr>
     </w:tblStylePr>
   </w:style>
-  <w:style w:type="table" w:styleId="80">
+  <w:style w:type="table" w:styleId="771">
     <w:name w:val="List Table 2 - Accent 5"/>
-    <w:basedOn w:val="665"/>
+    <w:basedOn w:val="889"/>
     <w:uiPriority w:val="99"/>
     <w:pPr>
       <w:pBdr/>
@@ -16813,9 +19397,9 @@
       </w:tcPr>
     </w:tblStylePr>
   </w:style>
-  <w:style w:type="table" w:styleId="81">
+  <w:style w:type="table" w:styleId="772">
     <w:name w:val="List Table 2 - Accent 6"/>
-    <w:basedOn w:val="665"/>
+    <w:basedOn w:val="889"/>
     <w:uiPriority w:val="99"/>
     <w:pPr>
       <w:pBdr/>
@@ -17051,9 +19635,9 @@
       </w:tcPr>
     </w:tblStylePr>
   </w:style>
-  <w:style w:type="table" w:styleId="82">
+  <w:style w:type="table" w:styleId="773">
     <w:name w:val="List Table 3"/>
-    <w:basedOn w:val="665"/>
+    <w:basedOn w:val="889"/>
     <w:uiPriority w:val="99"/>
     <w:pPr>
       <w:pBdr/>
@@ -17279,9 +19863,9 @@
       </w:tcPr>
     </w:tblStylePr>
   </w:style>
-  <w:style w:type="table" w:styleId="83">
+  <w:style w:type="table" w:styleId="774">
     <w:name w:val="List Table 3 - Accent 1"/>
-    <w:basedOn w:val="665"/>
+    <w:basedOn w:val="889"/>
     <w:uiPriority w:val="99"/>
     <w:pPr>
       <w:pBdr/>
@@ -17507,9 +20091,9 @@
       </w:tcPr>
     </w:tblStylePr>
   </w:style>
-  <w:style w:type="table" w:styleId="84">
+  <w:style w:type="table" w:styleId="775">
     <w:name w:val="List Table 3 - Accent 2"/>
-    <w:basedOn w:val="665"/>
+    <w:basedOn w:val="889"/>
     <w:uiPriority w:val="99"/>
     <w:pPr>
       <w:pBdr/>
@@ -17735,9 +20319,9 @@
       </w:tcPr>
     </w:tblStylePr>
   </w:style>
-  <w:style w:type="table" w:styleId="85">
+  <w:style w:type="table" w:styleId="776">
     <w:name w:val="List Table 3 - Accent 3"/>
-    <w:basedOn w:val="665"/>
+    <w:basedOn w:val="889"/>
     <w:uiPriority w:val="99"/>
     <w:pPr>
       <w:pBdr/>
@@ -17963,9 +20547,9 @@
       </w:tcPr>
     </w:tblStylePr>
   </w:style>
-  <w:style w:type="table" w:styleId="86">
+  <w:style w:type="table" w:styleId="777">
     <w:name w:val="List Table 3 - Accent 4"/>
-    <w:basedOn w:val="665"/>
+    <w:basedOn w:val="889"/>
     <w:uiPriority w:val="99"/>
     <w:pPr>
       <w:pBdr/>
@@ -18191,9 +20775,9 @@
       </w:tcPr>
     </w:tblStylePr>
   </w:style>
-  <w:style w:type="table" w:styleId="87">
+  <w:style w:type="table" w:styleId="778">
     <w:name w:val="List Table 3 - Accent 5"/>
-    <w:basedOn w:val="665"/>
+    <w:basedOn w:val="889"/>
     <w:uiPriority w:val="99"/>
     <w:pPr>
       <w:pBdr/>
@@ -18419,9 +21003,9 @@
       </w:tcPr>
     </w:tblStylePr>
   </w:style>
-  <w:style w:type="table" w:styleId="88">
+  <w:style w:type="table" w:styleId="779">
     <w:name w:val="List Table 3 - Accent 6"/>
-    <w:basedOn w:val="665"/>
+    <w:basedOn w:val="889"/>
     <w:uiPriority w:val="99"/>
     <w:pPr>
       <w:pBdr/>
@@ -18647,9 +21231,9 @@
       </w:tcPr>
     </w:tblStylePr>
   </w:style>
-  <w:style w:type="table" w:styleId="89">
+  <w:style w:type="table" w:styleId="780">
     <w:name w:val="List Table 4"/>
-    <w:basedOn w:val="665"/>
+    <w:basedOn w:val="889"/>
     <w:uiPriority w:val="99"/>
     <w:pPr>
       <w:pBdr/>
@@ -18872,9 +21456,9 @@
       </w:tcPr>
     </w:tblStylePr>
   </w:style>
-  <w:style w:type="table" w:styleId="90">
+  <w:style w:type="table" w:styleId="781">
     <w:name w:val="List Table 4 - Accent 1"/>
-    <w:basedOn w:val="665"/>
+    <w:basedOn w:val="889"/>
     <w:uiPriority w:val="99"/>
     <w:pPr>
       <w:pBdr/>
@@ -19097,9 +21681,9 @@
       </w:tcPr>
     </w:tblStylePr>
   </w:style>
-  <w:style w:type="table" w:styleId="91">
+  <w:style w:type="table" w:styleId="782">
     <w:name w:val="List Table 4 - Accent 2"/>
-    <w:basedOn w:val="665"/>
+    <w:basedOn w:val="889"/>
     <w:uiPriority w:val="99"/>
     <w:pPr>
       <w:pBdr/>
@@ -19322,9 +21906,9 @@
       </w:tcPr>
     </w:tblStylePr>
   </w:style>
-  <w:style w:type="table" w:styleId="92">
+  <w:style w:type="table" w:styleId="783">
     <w:name w:val="List Table 4 - Accent 3"/>
-    <w:basedOn w:val="665"/>
+    <w:basedOn w:val="889"/>
     <w:uiPriority w:val="99"/>
     <w:pPr>
       <w:pBdr/>
@@ -19547,9 +22131,9 @@
       </w:tcPr>
     </w:tblStylePr>
   </w:style>
-  <w:style w:type="table" w:styleId="93">
+  <w:style w:type="table" w:styleId="784">
     <w:name w:val="List Table 4 - Accent 4"/>
-    <w:basedOn w:val="665"/>
+    <w:basedOn w:val="889"/>
     <w:uiPriority w:val="99"/>
     <w:pPr>
       <w:pBdr/>
@@ -19772,9 +22356,9 @@
       </w:tcPr>
     </w:tblStylePr>
   </w:style>
-  <w:style w:type="table" w:styleId="94">
+  <w:style w:type="table" w:styleId="785">
     <w:name w:val="List Table 4 - Accent 5"/>
-    <w:basedOn w:val="665"/>
+    <w:basedOn w:val="889"/>
     <w:uiPriority w:val="99"/>
     <w:pPr>
       <w:pBdr/>
@@ -19997,9 +22581,9 @@
       </w:tcPr>
     </w:tblStylePr>
   </w:style>
-  <w:style w:type="table" w:styleId="95">
+  <w:style w:type="table" w:styleId="786">
     <w:name w:val="List Table 4 - Accent 6"/>
-    <w:basedOn w:val="665"/>
+    <w:basedOn w:val="889"/>
     <w:uiPriority w:val="99"/>
     <w:pPr>
       <w:pBdr/>
@@ -20222,9 +22806,9 @@
       </w:tcPr>
     </w:tblStylePr>
   </w:style>
-  <w:style w:type="table" w:styleId="96">
+  <w:style w:type="table" w:styleId="787">
     <w:name w:val="List Table 5 Dark"/>
-    <w:basedOn w:val="665"/>
+    <w:basedOn w:val="889"/>
     <w:uiPriority w:val="99"/>
     <w:pPr>
       <w:pBdr/>
@@ -20464,9 +23048,9 @@
       </w:tcPr>
     </w:tblStylePr>
   </w:style>
-  <w:style w:type="table" w:styleId="97">
+  <w:style w:type="table" w:styleId="788">
     <w:name w:val="List Table 5 Dark - Accent 1"/>
-    <w:basedOn w:val="665"/>
+    <w:basedOn w:val="889"/>
     <w:uiPriority w:val="99"/>
     <w:pPr>
       <w:pBdr/>
@@ -20706,9 +23290,9 @@
       </w:tcPr>
     </w:tblStylePr>
   </w:style>
-  <w:style w:type="table" w:styleId="98">
+  <w:style w:type="table" w:styleId="789">
     <w:name w:val="List Table 5 Dark - Accent 2"/>
-    <w:basedOn w:val="665"/>
+    <w:basedOn w:val="889"/>
     <w:uiPriority w:val="99"/>
     <w:pPr>
       <w:pBdr/>
@@ -20948,9 +23532,9 @@
       </w:tcPr>
     </w:tblStylePr>
   </w:style>
-  <w:style w:type="table" w:styleId="99">
+  <w:style w:type="table" w:styleId="790">
     <w:name w:val="List Table 5 Dark - Accent 3"/>
-    <w:basedOn w:val="665"/>
+    <w:basedOn w:val="889"/>
     <w:uiPriority w:val="99"/>
     <w:pPr>
       <w:pBdr/>
@@ -21190,9 +23774,9 @@
       </w:tcPr>
     </w:tblStylePr>
   </w:style>
-  <w:style w:type="table" w:styleId="100">
+  <w:style w:type="table" w:styleId="791">
     <w:name w:val="List Table 5 Dark - Accent 4"/>
-    <w:basedOn w:val="665"/>
+    <w:basedOn w:val="889"/>
     <w:uiPriority w:val="99"/>
     <w:pPr>
       <w:pBdr/>
@@ -21432,9 +24016,9 @@
       </w:tcPr>
     </w:tblStylePr>
   </w:style>
-  <w:style w:type="table" w:styleId="101">
+  <w:style w:type="table" w:styleId="792">
     <w:name w:val="List Table 5 Dark - Accent 5"/>
-    <w:basedOn w:val="665"/>
+    <w:basedOn w:val="889"/>
     <w:uiPriority w:val="99"/>
     <w:pPr>
       <w:pBdr/>
@@ -21674,9 +24258,9 @@
       </w:tcPr>
     </w:tblStylePr>
   </w:style>
-  <w:style w:type="table" w:styleId="102">
+  <w:style w:type="table" w:styleId="793">
     <w:name w:val="List Table 5 Dark - Accent 6"/>
-    <w:basedOn w:val="665"/>
+    <w:basedOn w:val="889"/>
     <w:uiPriority w:val="99"/>
     <w:pPr>
       <w:pBdr/>
@@ -21916,9 +24500,9 @@
       </w:tcPr>
     </w:tblStylePr>
   </w:style>
-  <w:style w:type="table" w:styleId="103">
+  <w:style w:type="table" w:styleId="794">
     <w:name w:val="List Table 6 Colorful"/>
-    <w:basedOn w:val="665"/>
+    <w:basedOn w:val="889"/>
     <w:uiPriority w:val="99"/>
     <w:pPr>
       <w:pBdr/>
@@ -22139,9 +24723,9 @@
       </w:tcPr>
     </w:tblStylePr>
   </w:style>
-  <w:style w:type="table" w:styleId="104">
+  <w:style w:type="table" w:styleId="795">
     <w:name w:val="List Table 6 Colorful - Accent 1"/>
-    <w:basedOn w:val="665"/>
+    <w:basedOn w:val="889"/>
     <w:uiPriority w:val="99"/>
     <w:pPr>
       <w:pBdr/>
@@ -22362,9 +24946,9 @@
       </w:tcPr>
     </w:tblStylePr>
   </w:style>
-  <w:style w:type="table" w:styleId="105">
+  <w:style w:type="table" w:styleId="796">
     <w:name w:val="List Table 6 Colorful - Accent 2"/>
-    <w:basedOn w:val="665"/>
+    <w:basedOn w:val="889"/>
     <w:uiPriority w:val="99"/>
     <w:pPr>
       <w:pBdr/>
@@ -22585,9 +25169,9 @@
       </w:tcPr>
     </w:tblStylePr>
   </w:style>
-  <w:style w:type="table" w:styleId="106">
+  <w:style w:type="table" w:styleId="797">
     <w:name w:val="List Table 6 Colorful - Accent 3"/>
-    <w:basedOn w:val="665"/>
+    <w:basedOn w:val="889"/>
     <w:uiPriority w:val="99"/>
     <w:pPr>
       <w:pBdr/>
@@ -22808,9 +25392,9 @@
       </w:tcPr>
     </w:tblStylePr>
   </w:style>
-  <w:style w:type="table" w:styleId="107">
+  <w:style w:type="table" w:styleId="798">
     <w:name w:val="List Table 6 Colorful - Accent 4"/>
-    <w:basedOn w:val="665"/>
+    <w:basedOn w:val="889"/>
     <w:uiPriority w:val="99"/>
     <w:pPr>
       <w:pBdr/>
@@ -23031,9 +25615,9 @@
       </w:tcPr>
     </w:tblStylePr>
   </w:style>
-  <w:style w:type="table" w:styleId="108">
+  <w:style w:type="table" w:styleId="799">
     <w:name w:val="List Table 6 Colorful - Accent 5"/>
-    <w:basedOn w:val="665"/>
+    <w:basedOn w:val="889"/>
     <w:uiPriority w:val="99"/>
     <w:pPr>
       <w:pBdr/>
@@ -23254,9 +25838,9 @@
       </w:tcPr>
     </w:tblStylePr>
   </w:style>
-  <w:style w:type="table" w:styleId="109">
+  <w:style w:type="table" w:styleId="800">
     <w:name w:val="List Table 6 Colorful - Accent 6"/>
-    <w:basedOn w:val="665"/>
+    <w:basedOn w:val="889"/>
     <w:uiPriority w:val="99"/>
     <w:pPr>
       <w:pBdr/>
@@ -23477,9 +26061,9 @@
       </w:tcPr>
     </w:tblStylePr>
   </w:style>
-  <w:style w:type="table" w:styleId="110">
+  <w:style w:type="table" w:styleId="801">
     <w:name w:val="List Table 7 Colorful"/>
-    <w:basedOn w:val="665"/>
+    <w:basedOn w:val="889"/>
     <w:uiPriority w:val="99"/>
     <w:pPr>
       <w:pBdr/>
@@ -23578,11 +26162,11 @@
         <w:tblBorders/>
       </w:tblPr>
       <w:tcPr>
-        <w:shd w:color="ffffff"/>
+        <w:shd w:val="clear" w:color="ffffff"/>
         <w:tcBorders>
-          <w:top w:val="none"/>
-          <w:left w:val="none"/>
-          <w:bottom w:val="none"/>
+          <w:top w:val="none" w:color="000000" w:sz="4" w:space="0"/>
+          <w:left w:val="none" w:color="000000" w:sz="4" w:space="0"/>
+          <w:bottom w:val="none" w:color="000000" w:sz="4" w:space="0"/>
           <w:right w:val="single" w:color="000000" w:themeColor="text1" w:themeTint="80" w:sz="4" w:space="0"/>
         </w:tcBorders>
       </w:tcPr>
@@ -23605,10 +26189,10 @@
       <w:tcPr>
         <w:shd w:val="clear" w:color="ffffff" w:themeColor="light1" w:fill="ffffff" w:themeFill="light1"/>
         <w:tcBorders>
-          <w:top w:val="none"/>
-          <w:left w:val="none"/>
+          <w:top w:val="none" w:color="000000" w:sz="4" w:space="0"/>
+          <w:left w:val="none" w:color="000000" w:sz="4" w:space="0"/>
           <w:bottom w:val="single" w:color="000000" w:themeColor="text1" w:themeTint="80" w:sz="4" w:space="0"/>
-          <w:right w:val="none"/>
+          <w:right w:val="none" w:color="000000" w:sz="4" w:space="0"/>
         </w:tcBorders>
       </w:tcPr>
     </w:tblStylePr>
@@ -23628,12 +26212,12 @@
         <w:tblBorders/>
       </w:tblPr>
       <w:tcPr>
-        <w:shd w:color="ffffff"/>
+        <w:shd w:val="clear" w:color="ffffff"/>
         <w:tcBorders>
-          <w:top w:val="none"/>
+          <w:top w:val="none" w:color="000000" w:sz="4" w:space="0"/>
           <w:left w:val="single" w:color="000000" w:themeColor="text1" w:themeTint="80" w:sz="4" w:space="0"/>
-          <w:bottom w:val="none"/>
-          <w:right w:val="none"/>
+          <w:bottom w:val="none" w:color="000000" w:sz="4" w:space="0"/>
+          <w:right w:val="none" w:color="000000" w:sz="4" w:space="0"/>
         </w:tcBorders>
       </w:tcPr>
     </w:tblStylePr>
@@ -23656,9 +26240,9 @@
         <w:shd w:val="clear" w:color="ffffff" w:themeColor="light1" w:fill="ffffff" w:themeFill="light1"/>
         <w:tcBorders>
           <w:top w:val="single" w:color="000000" w:themeColor="text1" w:themeTint="80" w:sz="4" w:space="0"/>
-          <w:left w:val="none"/>
-          <w:bottom w:val="none"/>
-          <w:right w:val="none"/>
+          <w:left w:val="none" w:color="000000" w:sz="4" w:space="0"/>
+          <w:bottom w:val="none" w:color="000000" w:sz="4" w:space="0"/>
+          <w:right w:val="none" w:color="000000" w:sz="4" w:space="0"/>
         </w:tcBorders>
       </w:tcPr>
     </w:tblStylePr>
@@ -23733,9 +26317,9 @@
       </w:tcPr>
     </w:tblStylePr>
   </w:style>
-  <w:style w:type="table" w:styleId="111">
+  <w:style w:type="table" w:styleId="802">
     <w:name w:val="List Table 7 Colorful - Accent 1"/>
-    <w:basedOn w:val="665"/>
+    <w:basedOn w:val="889"/>
     <w:uiPriority w:val="99"/>
     <w:pPr>
       <w:pBdr/>
@@ -23834,11 +26418,11 @@
         <w:tblBorders/>
       </w:tblPr>
       <w:tcPr>
-        <w:shd w:color="ffffff"/>
+        <w:shd w:val="clear" w:color="ffffff"/>
         <w:tcBorders>
-          <w:top w:val="none"/>
-          <w:left w:val="none"/>
-          <w:bottom w:val="none"/>
+          <w:top w:val="none" w:color="000000" w:sz="4" w:space="0"/>
+          <w:left w:val="none" w:color="000000" w:sz="4" w:space="0"/>
+          <w:bottom w:val="none" w:color="000000" w:sz="4" w:space="0"/>
           <w:right w:val="single" w:color="000000" w:themeColor="accent1" w:sz="4" w:space="0"/>
         </w:tcBorders>
       </w:tcPr>
@@ -23861,10 +26445,10 @@
       <w:tcPr>
         <w:shd w:val="clear" w:color="ffffff" w:themeColor="light1" w:fill="ffffff" w:themeFill="light1"/>
         <w:tcBorders>
-          <w:top w:val="none"/>
-          <w:left w:val="none"/>
+          <w:top w:val="none" w:color="000000" w:sz="4" w:space="0"/>
+          <w:left w:val="none" w:color="000000" w:sz="4" w:space="0"/>
           <w:bottom w:val="single" w:color="000000" w:themeColor="accent1" w:sz="4" w:space="0"/>
-          <w:right w:val="none"/>
+          <w:right w:val="none" w:color="000000" w:sz="4" w:space="0"/>
         </w:tcBorders>
       </w:tcPr>
     </w:tblStylePr>
@@ -23884,12 +26468,12 @@
         <w:tblBorders/>
       </w:tblPr>
       <w:tcPr>
-        <w:shd w:color="ffffff"/>
+        <w:shd w:val="clear" w:color="ffffff"/>
         <w:tcBorders>
-          <w:top w:val="none"/>
+          <w:top w:val="none" w:color="000000" w:sz="4" w:space="0"/>
           <w:left w:val="single" w:color="000000" w:themeColor="accent1" w:sz="4" w:space="0"/>
-          <w:bottom w:val="none"/>
-          <w:right w:val="none"/>
+          <w:bottom w:val="none" w:color="000000" w:sz="4" w:space="0"/>
+          <w:right w:val="none" w:color="000000" w:sz="4" w:space="0"/>
         </w:tcBorders>
       </w:tcPr>
     </w:tblStylePr>
@@ -23912,9 +26496,9 @@
         <w:shd w:val="clear" w:color="ffffff" w:themeColor="light1" w:fill="ffffff" w:themeFill="light1"/>
         <w:tcBorders>
           <w:top w:val="single" w:color="000000" w:themeColor="accent1" w:sz="4" w:space="0"/>
-          <w:left w:val="none"/>
-          <w:bottom w:val="none"/>
-          <w:right w:val="none"/>
+          <w:left w:val="none" w:color="000000" w:sz="4" w:space="0"/>
+          <w:bottom w:val="none" w:color="000000" w:sz="4" w:space="0"/>
+          <w:right w:val="none" w:color="000000" w:sz="4" w:space="0"/>
         </w:tcBorders>
       </w:tcPr>
     </w:tblStylePr>
@@ -23989,9 +26573,9 @@
       </w:tcPr>
     </w:tblStylePr>
   </w:style>
-  <w:style w:type="table" w:styleId="112">
+  <w:style w:type="table" w:styleId="803">
     <w:name w:val="List Table 7 Colorful - Accent 2"/>
-    <w:basedOn w:val="665"/>
+    <w:basedOn w:val="889"/>
     <w:uiPriority w:val="99"/>
     <w:pPr>
       <w:pBdr/>
@@ -24090,11 +26674,11 @@
         <w:tblBorders/>
       </w:tblPr>
       <w:tcPr>
-        <w:shd w:color="ffffff"/>
+        <w:shd w:val="clear" w:color="ffffff"/>
         <w:tcBorders>
-          <w:top w:val="none"/>
-          <w:left w:val="none"/>
-          <w:bottom w:val="none"/>
+          <w:top w:val="none" w:color="000000" w:sz="4" w:space="0"/>
+          <w:left w:val="none" w:color="000000" w:sz="4" w:space="0"/>
+          <w:bottom w:val="none" w:color="000000" w:sz="4" w:space="0"/>
           <w:right w:val="single" w:color="000000" w:themeColor="accent2" w:themeTint="97" w:sz="4" w:space="0"/>
         </w:tcBorders>
       </w:tcPr>
@@ -24117,10 +26701,10 @@
       <w:tcPr>
         <w:shd w:val="clear" w:color="ffffff" w:themeColor="light1" w:fill="ffffff" w:themeFill="light1"/>
         <w:tcBorders>
-          <w:top w:val="none"/>
-          <w:left w:val="none"/>
+          <w:top w:val="none" w:color="000000" w:sz="4" w:space="0"/>
+          <w:left w:val="none" w:color="000000" w:sz="4" w:space="0"/>
           <w:bottom w:val="single" w:color="000000" w:themeColor="accent2" w:themeTint="97" w:sz="4" w:space="0"/>
-          <w:right w:val="none"/>
+          <w:right w:val="none" w:color="000000" w:sz="4" w:space="0"/>
         </w:tcBorders>
       </w:tcPr>
     </w:tblStylePr>
@@ -24140,12 +26724,12 @@
         <w:tblBorders/>
       </w:tblPr>
       <w:tcPr>
-        <w:shd w:color="ffffff"/>
+        <w:shd w:val="clear" w:color="ffffff"/>
         <w:tcBorders>
-          <w:top w:val="none"/>
+          <w:top w:val="none" w:color="000000" w:sz="4" w:space="0"/>
           <w:left w:val="single" w:color="000000" w:themeColor="accent2" w:themeTint="97" w:sz="4" w:space="0"/>
-          <w:bottom w:val="none"/>
-          <w:right w:val="none"/>
+          <w:bottom w:val="none" w:color="000000" w:sz="4" w:space="0"/>
+          <w:right w:val="none" w:color="000000" w:sz="4" w:space="0"/>
         </w:tcBorders>
       </w:tcPr>
     </w:tblStylePr>
@@ -24168,9 +26752,9 @@
         <w:shd w:val="clear" w:color="ffffff" w:themeColor="light1" w:fill="ffffff" w:themeFill="light1"/>
         <w:tcBorders>
           <w:top w:val="single" w:color="000000" w:themeColor="accent2" w:themeTint="97" w:sz="4" w:space="0"/>
-          <w:left w:val="none"/>
-          <w:bottom w:val="none"/>
-          <w:right w:val="none"/>
+          <w:left w:val="none" w:color="000000" w:sz="4" w:space="0"/>
+          <w:bottom w:val="none" w:color="000000" w:sz="4" w:space="0"/>
+          <w:right w:val="none" w:color="000000" w:sz="4" w:space="0"/>
         </w:tcBorders>
       </w:tcPr>
     </w:tblStylePr>
@@ -24245,9 +26829,9 @@
       </w:tcPr>
     </w:tblStylePr>
   </w:style>
-  <w:style w:type="table" w:styleId="113">
+  <w:style w:type="table" w:styleId="804">
     <w:name w:val="List Table 7 Colorful - Accent 3"/>
-    <w:basedOn w:val="665"/>
+    <w:basedOn w:val="889"/>
     <w:uiPriority w:val="99"/>
     <w:pPr>
       <w:pBdr/>
@@ -24346,11 +26930,11 @@
         <w:tblBorders/>
       </w:tblPr>
       <w:tcPr>
-        <w:shd w:color="ffffff"/>
+        <w:shd w:val="clear" w:color="ffffff"/>
         <w:tcBorders>
-          <w:top w:val="none"/>
-          <w:left w:val="none"/>
-          <w:bottom w:val="none"/>
+          <w:top w:val="none" w:color="000000" w:sz="4" w:space="0"/>
+          <w:left w:val="none" w:color="000000" w:sz="4" w:space="0"/>
+          <w:bottom w:val="none" w:color="000000" w:sz="4" w:space="0"/>
           <w:right w:val="single" w:color="000000" w:themeColor="accent3" w:themeTint="98" w:sz="4" w:space="0"/>
         </w:tcBorders>
       </w:tcPr>
@@ -24373,10 +26957,10 @@
       <w:tcPr>
         <w:shd w:val="clear" w:color="ffffff" w:themeColor="light1" w:fill="ffffff" w:themeFill="light1"/>
         <w:tcBorders>
-          <w:top w:val="none"/>
-          <w:left w:val="none"/>
+          <w:top w:val="none" w:color="000000" w:sz="4" w:space="0"/>
+          <w:left w:val="none" w:color="000000" w:sz="4" w:space="0"/>
           <w:bottom w:val="single" w:color="000000" w:themeColor="accent3" w:themeTint="98" w:sz="4" w:space="0"/>
-          <w:right w:val="none"/>
+          <w:right w:val="none" w:color="000000" w:sz="4" w:space="0"/>
         </w:tcBorders>
       </w:tcPr>
     </w:tblStylePr>
@@ -24396,12 +26980,12 @@
         <w:tblBorders/>
       </w:tblPr>
       <w:tcPr>
-        <w:shd w:color="ffffff"/>
+        <w:shd w:val="clear" w:color="ffffff"/>
         <w:tcBorders>
-          <w:top w:val="none"/>
+          <w:top w:val="none" w:color="000000" w:sz="4" w:space="0"/>
           <w:left w:val="single" w:color="000000" w:themeColor="accent3" w:themeTint="98" w:sz="4" w:space="0"/>
-          <w:bottom w:val="none"/>
-          <w:right w:val="none"/>
+          <w:bottom w:val="none" w:color="000000" w:sz="4" w:space="0"/>
+          <w:right w:val="none" w:color="000000" w:sz="4" w:space="0"/>
         </w:tcBorders>
       </w:tcPr>
     </w:tblStylePr>
@@ -24424,9 +27008,9 @@
         <w:shd w:val="clear" w:color="ffffff" w:themeColor="light1" w:fill="ffffff" w:themeFill="light1"/>
         <w:tcBorders>
           <w:top w:val="single" w:color="000000" w:themeColor="accent3" w:themeTint="98" w:sz="4" w:space="0"/>
-          <w:left w:val="none"/>
-          <w:bottom w:val="none"/>
-          <w:right w:val="none"/>
+          <w:left w:val="none" w:color="000000" w:sz="4" w:space="0"/>
+          <w:bottom w:val="none" w:color="000000" w:sz="4" w:space="0"/>
+          <w:right w:val="none" w:color="000000" w:sz="4" w:space="0"/>
         </w:tcBorders>
       </w:tcPr>
     </w:tblStylePr>
@@ -24501,9 +27085,9 @@
       </w:tcPr>
     </w:tblStylePr>
   </w:style>
-  <w:style w:type="table" w:styleId="114">
+  <w:style w:type="table" w:styleId="805">
     <w:name w:val="List Table 7 Colorful - Accent 4"/>
-    <w:basedOn w:val="665"/>
+    <w:basedOn w:val="889"/>
     <w:uiPriority w:val="99"/>
     <w:pPr>
       <w:pBdr/>
@@ -24602,11 +27186,11 @@
         <w:tblBorders/>
       </w:tblPr>
       <w:tcPr>
-        <w:shd w:color="ffffff"/>
+        <w:shd w:val="clear" w:color="ffffff"/>
         <w:tcBorders>
-          <w:top w:val="none"/>
-          <w:left w:val="none"/>
-          <w:bottom w:val="none"/>
+          <w:top w:val="none" w:color="000000" w:sz="4" w:space="0"/>
+          <w:left w:val="none" w:color="000000" w:sz="4" w:space="0"/>
+          <w:bottom w:val="none" w:color="000000" w:sz="4" w:space="0"/>
           <w:right w:val="single" w:color="000000" w:themeColor="accent4" w:themeTint="9A" w:sz="4" w:space="0"/>
         </w:tcBorders>
       </w:tcPr>
@@ -24629,10 +27213,10 @@
       <w:tcPr>
         <w:shd w:val="clear" w:color="ffffff" w:themeColor="light1" w:fill="ffffff" w:themeFill="light1"/>
         <w:tcBorders>
-          <w:top w:val="none"/>
-          <w:left w:val="none"/>
+          <w:top w:val="none" w:color="000000" w:sz="4" w:space="0"/>
+          <w:left w:val="none" w:color="000000" w:sz="4" w:space="0"/>
           <w:bottom w:val="single" w:color="000000" w:themeColor="accent4" w:themeTint="9A" w:sz="4" w:space="0"/>
-          <w:right w:val="none"/>
+          <w:right w:val="none" w:color="000000" w:sz="4" w:space="0"/>
         </w:tcBorders>
       </w:tcPr>
     </w:tblStylePr>
@@ -24652,12 +27236,12 @@
         <w:tblBorders/>
       </w:tblPr>
       <w:tcPr>
-        <w:shd w:color="ffffff"/>
+        <w:shd w:val="clear" w:color="ffffff"/>
         <w:tcBorders>
-          <w:top w:val="none"/>
+          <w:top w:val="none" w:color="000000" w:sz="4" w:space="0"/>
           <w:left w:val="single" w:color="000000" w:themeColor="accent4" w:themeTint="9A" w:sz="4" w:space="0"/>
-          <w:bottom w:val="none"/>
-          <w:right w:val="none"/>
+          <w:bottom w:val="none" w:color="000000" w:sz="4" w:space="0"/>
+          <w:right w:val="none" w:color="000000" w:sz="4" w:space="0"/>
         </w:tcBorders>
       </w:tcPr>
     </w:tblStylePr>
@@ -24680,9 +27264,9 @@
         <w:shd w:val="clear" w:color="ffffff" w:themeColor="light1" w:fill="ffffff" w:themeFill="light1"/>
         <w:tcBorders>
           <w:top w:val="single" w:color="000000" w:themeColor="accent4" w:themeTint="9A" w:sz="4" w:space="0"/>
-          <w:left w:val="none"/>
-          <w:bottom w:val="none"/>
-          <w:right w:val="none"/>
+          <w:left w:val="none" w:color="000000" w:sz="4" w:space="0"/>
+          <w:bottom w:val="none" w:color="000000" w:sz="4" w:space="0"/>
+          <w:right w:val="none" w:color="000000" w:sz="4" w:space="0"/>
         </w:tcBorders>
       </w:tcPr>
     </w:tblStylePr>
@@ -24757,9 +27341,9 @@
       </w:tcPr>
     </w:tblStylePr>
   </w:style>
-  <w:style w:type="table" w:styleId="115">
+  <w:style w:type="table" w:styleId="806">
     <w:name w:val="List Table 7 Colorful - Accent 5"/>
-    <w:basedOn w:val="665"/>
+    <w:basedOn w:val="889"/>
     <w:uiPriority w:val="99"/>
     <w:pPr>
       <w:pBdr/>
@@ -24858,11 +27442,11 @@
         <w:tblBorders/>
       </w:tblPr>
       <w:tcPr>
-        <w:shd w:color="ffffff"/>
+        <w:shd w:val="clear" w:color="ffffff"/>
         <w:tcBorders>
-          <w:top w:val="none"/>
-          <w:left w:val="none"/>
-          <w:bottom w:val="none"/>
+          <w:top w:val="none" w:color="000000" w:sz="4" w:space="0"/>
+          <w:left w:val="none" w:color="000000" w:sz="4" w:space="0"/>
+          <w:bottom w:val="none" w:color="000000" w:sz="4" w:space="0"/>
           <w:right w:val="single" w:color="000000" w:themeColor="accent5" w:themeTint="9A" w:sz="4" w:space="0"/>
         </w:tcBorders>
       </w:tcPr>
@@ -24885,10 +27469,10 @@
       <w:tcPr>
         <w:shd w:val="clear" w:color="ffffff" w:themeColor="light1" w:fill="ffffff" w:themeFill="light1"/>
         <w:tcBorders>
-          <w:top w:val="none"/>
-          <w:left w:val="none"/>
+          <w:top w:val="none" w:color="000000" w:sz="4" w:space="0"/>
+          <w:left w:val="none" w:color="000000" w:sz="4" w:space="0"/>
           <w:bottom w:val="single" w:color="000000" w:themeColor="accent5" w:themeTint="9A" w:sz="4" w:space="0"/>
-          <w:right w:val="none"/>
+          <w:right w:val="none" w:color="000000" w:sz="4" w:space="0"/>
         </w:tcBorders>
       </w:tcPr>
     </w:tblStylePr>
@@ -24908,12 +27492,12 @@
         <w:tblBorders/>
       </w:tblPr>
       <w:tcPr>
-        <w:shd w:color="ffffff"/>
+        <w:shd w:val="clear" w:color="ffffff"/>
         <w:tcBorders>
-          <w:top w:val="none"/>
+          <w:top w:val="none" w:color="000000" w:sz="4" w:space="0"/>
           <w:left w:val="single" w:color="000000" w:themeColor="accent5" w:themeTint="9A" w:sz="4" w:space="0"/>
-          <w:bottom w:val="none"/>
-          <w:right w:val="none"/>
+          <w:bottom w:val="none" w:color="000000" w:sz="4" w:space="0"/>
+          <w:right w:val="none" w:color="000000" w:sz="4" w:space="0"/>
         </w:tcBorders>
       </w:tcPr>
     </w:tblStylePr>
@@ -24936,9 +27520,9 @@
         <w:shd w:val="clear" w:color="ffffff" w:themeColor="light1" w:fill="ffffff" w:themeFill="light1"/>
         <w:tcBorders>
           <w:top w:val="single" w:color="000000" w:themeColor="accent5" w:themeTint="9A" w:sz="4" w:space="0"/>
-          <w:left w:val="none"/>
-          <w:bottom w:val="none"/>
-          <w:right w:val="none"/>
+          <w:left w:val="none" w:color="000000" w:sz="4" w:space="0"/>
+          <w:bottom w:val="none" w:color="000000" w:sz="4" w:space="0"/>
+          <w:right w:val="none" w:color="000000" w:sz="4" w:space="0"/>
         </w:tcBorders>
       </w:tcPr>
     </w:tblStylePr>
@@ -25013,9 +27597,9 @@
       </w:tcPr>
     </w:tblStylePr>
   </w:style>
-  <w:style w:type="table" w:styleId="116">
+  <w:style w:type="table" w:styleId="807">
     <w:name w:val="List Table 7 Colorful - Accent 6"/>
-    <w:basedOn w:val="665"/>
+    <w:basedOn w:val="889"/>
     <w:uiPriority w:val="99"/>
     <w:pPr>
       <w:pBdr/>
@@ -25114,11 +27698,11 @@
         <w:tblBorders/>
       </w:tblPr>
       <w:tcPr>
-        <w:shd w:color="ffffff"/>
+        <w:shd w:val="clear" w:color="ffffff"/>
         <w:tcBorders>
-          <w:top w:val="none"/>
-          <w:left w:val="none"/>
-          <w:bottom w:val="none"/>
+          <w:top w:val="none" w:color="000000" w:sz="4" w:space="0"/>
+          <w:left w:val="none" w:color="000000" w:sz="4" w:space="0"/>
+          <w:bottom w:val="none" w:color="000000" w:sz="4" w:space="0"/>
           <w:right w:val="single" w:color="000000" w:themeColor="accent6" w:themeTint="98" w:sz="4" w:space="0"/>
         </w:tcBorders>
       </w:tcPr>
@@ -25141,10 +27725,10 @@
       <w:tcPr>
         <w:shd w:val="clear" w:color="ffffff" w:themeColor="light1" w:fill="ffffff" w:themeFill="light1"/>
         <w:tcBorders>
-          <w:top w:val="none"/>
-          <w:left w:val="none"/>
+          <w:top w:val="none" w:color="000000" w:sz="4" w:space="0"/>
+          <w:left w:val="none" w:color="000000" w:sz="4" w:space="0"/>
           <w:bottom w:val="single" w:color="000000" w:themeColor="accent6" w:themeTint="98" w:sz="4" w:space="0"/>
-          <w:right w:val="none"/>
+          <w:right w:val="none" w:color="000000" w:sz="4" w:space="0"/>
         </w:tcBorders>
       </w:tcPr>
     </w:tblStylePr>
@@ -25164,12 +27748,12 @@
         <w:tblBorders/>
       </w:tblPr>
       <w:tcPr>
-        <w:shd w:color="ffffff"/>
+        <w:shd w:val="clear" w:color="ffffff"/>
         <w:tcBorders>
-          <w:top w:val="none"/>
+          <w:top w:val="none" w:color="000000" w:sz="4" w:space="0"/>
           <w:left w:val="single" w:color="000000" w:themeColor="accent6" w:themeTint="98" w:sz="4" w:space="0"/>
-          <w:bottom w:val="none"/>
-          <w:right w:val="none"/>
+          <w:bottom w:val="none" w:color="000000" w:sz="4" w:space="0"/>
+          <w:right w:val="none" w:color="000000" w:sz="4" w:space="0"/>
         </w:tcBorders>
       </w:tcPr>
     </w:tblStylePr>
@@ -25192,9 +27776,9 @@
         <w:shd w:val="clear" w:color="ffffff" w:themeColor="light1" w:fill="ffffff" w:themeFill="light1"/>
         <w:tcBorders>
           <w:top w:val="single" w:color="000000" w:themeColor="accent6" w:themeTint="98" w:sz="4" w:space="0"/>
-          <w:left w:val="none"/>
-          <w:bottom w:val="none"/>
-          <w:right w:val="none"/>
+          <w:left w:val="none" w:color="000000" w:sz="4" w:space="0"/>
+          <w:bottom w:val="none" w:color="000000" w:sz="4" w:space="0"/>
+          <w:right w:val="none" w:color="000000" w:sz="4" w:space="0"/>
         </w:tcBorders>
       </w:tcPr>
     </w:tblStylePr>
@@ -25269,9 +27853,9 @@
       </w:tcPr>
     </w:tblStylePr>
   </w:style>
-  <w:style w:type="table" w:styleId="117">
+  <w:style w:type="table" w:styleId="808">
     <w:name w:val="Lined - Accent"/>
-    <w:basedOn w:val="665"/>
+    <w:basedOn w:val="889"/>
     <w:uiPriority w:val="99"/>
     <w:pPr>
       <w:pBdr/>
@@ -25506,9 +28090,9 @@
       </w:tcPr>
     </w:tblStylePr>
   </w:style>
-  <w:style w:type="table" w:styleId="118">
+  <w:style w:type="table" w:styleId="809">
     <w:name w:val="Lined - Accent 1"/>
-    <w:basedOn w:val="665"/>
+    <w:basedOn w:val="889"/>
     <w:uiPriority w:val="99"/>
     <w:pPr>
       <w:pBdr/>
@@ -25743,9 +28327,9 @@
       </w:tcPr>
     </w:tblStylePr>
   </w:style>
-  <w:style w:type="table" w:styleId="119">
+  <w:style w:type="table" w:styleId="810">
     <w:name w:val="Lined - Accent 2"/>
-    <w:basedOn w:val="665"/>
+    <w:basedOn w:val="889"/>
     <w:uiPriority w:val="99"/>
     <w:pPr>
       <w:pBdr/>
@@ -25980,9 +28564,9 @@
       </w:tcPr>
     </w:tblStylePr>
   </w:style>
-  <w:style w:type="table" w:styleId="120">
+  <w:style w:type="table" w:styleId="811">
     <w:name w:val="Lined - Accent 3"/>
-    <w:basedOn w:val="665"/>
+    <w:basedOn w:val="889"/>
     <w:uiPriority w:val="99"/>
     <w:pPr>
       <w:pBdr/>
@@ -26217,9 +28801,9 @@
       </w:tcPr>
     </w:tblStylePr>
   </w:style>
-  <w:style w:type="table" w:styleId="121">
+  <w:style w:type="table" w:styleId="812">
     <w:name w:val="Lined - Accent 4"/>
-    <w:basedOn w:val="665"/>
+    <w:basedOn w:val="889"/>
     <w:uiPriority w:val="99"/>
     <w:pPr>
       <w:pBdr/>
@@ -26454,9 +29038,9 @@
       </w:tcPr>
     </w:tblStylePr>
   </w:style>
-  <w:style w:type="table" w:styleId="122">
+  <w:style w:type="table" w:styleId="813">
     <w:name w:val="Lined - Accent 5"/>
-    <w:basedOn w:val="665"/>
+    <w:basedOn w:val="889"/>
     <w:uiPriority w:val="99"/>
     <w:pPr>
       <w:pBdr/>
@@ -26691,9 +29275,9 @@
       </w:tcPr>
     </w:tblStylePr>
   </w:style>
-  <w:style w:type="table" w:styleId="123">
+  <w:style w:type="table" w:styleId="814">
     <w:name w:val="Lined - Accent 6"/>
-    <w:basedOn w:val="665"/>
+    <w:basedOn w:val="889"/>
     <w:uiPriority w:val="99"/>
     <w:pPr>
       <w:pBdr/>
@@ -26928,9 +29512,9 @@
       </w:tcPr>
     </w:tblStylePr>
   </w:style>
-  <w:style w:type="table" w:styleId="124">
+  <w:style w:type="table" w:styleId="815">
     <w:name w:val="Bordered &amp; Lined - Accent"/>
-    <w:basedOn w:val="665"/>
+    <w:basedOn w:val="889"/>
     <w:uiPriority w:val="99"/>
     <w:pPr>
       <w:pBdr/>
@@ -27172,9 +29756,9 @@
       </w:tcPr>
     </w:tblStylePr>
   </w:style>
-  <w:style w:type="table" w:styleId="125">
+  <w:style w:type="table" w:styleId="816">
     <w:name w:val="Bordered &amp; Lined - Accent 1"/>
-    <w:basedOn w:val="665"/>
+    <w:basedOn w:val="889"/>
     <w:uiPriority w:val="99"/>
     <w:pPr>
       <w:pBdr/>
@@ -27416,9 +30000,9 @@
       </w:tcPr>
     </w:tblStylePr>
   </w:style>
-  <w:style w:type="table" w:styleId="126">
+  <w:style w:type="table" w:styleId="817">
     <w:name w:val="Bordered &amp; Lined - Accent 2"/>
-    <w:basedOn w:val="665"/>
+    <w:basedOn w:val="889"/>
     <w:uiPriority w:val="99"/>
     <w:pPr>
       <w:pBdr/>
@@ -27660,9 +30244,9 @@
       </w:tcPr>
     </w:tblStylePr>
   </w:style>
-  <w:style w:type="table" w:styleId="127">
+  <w:style w:type="table" w:styleId="818">
     <w:name w:val="Bordered &amp; Lined - Accent 3"/>
-    <w:basedOn w:val="665"/>
+    <w:basedOn w:val="889"/>
     <w:uiPriority w:val="99"/>
     <w:pPr>
       <w:pBdr/>
@@ -27904,9 +30488,9 @@
       </w:tcPr>
     </w:tblStylePr>
   </w:style>
-  <w:style w:type="table" w:styleId="128">
+  <w:style w:type="table" w:styleId="819">
     <w:name w:val="Bordered &amp; Lined - Accent 4"/>
-    <w:basedOn w:val="665"/>
+    <w:basedOn w:val="889"/>
     <w:uiPriority w:val="99"/>
     <w:pPr>
       <w:pBdr/>
@@ -28148,9 +30732,9 @@
       </w:tcPr>
     </w:tblStylePr>
   </w:style>
-  <w:style w:type="table" w:styleId="129">
+  <w:style w:type="table" w:styleId="820">
     <w:name w:val="Bordered &amp; Lined - Accent 5"/>
-    <w:basedOn w:val="665"/>
+    <w:basedOn w:val="889"/>
     <w:uiPriority w:val="99"/>
     <w:pPr>
       <w:pBdr/>
@@ -28392,9 +30976,9 @@
       </w:tcPr>
     </w:tblStylePr>
   </w:style>
-  <w:style w:type="table" w:styleId="130">
+  <w:style w:type="table" w:styleId="821">
     <w:name w:val="Bordered &amp; Lined - Accent 6"/>
-    <w:basedOn w:val="665"/>
+    <w:basedOn w:val="889"/>
     <w:uiPriority w:val="99"/>
     <w:pPr>
       <w:pBdr/>
@@ -28636,9 +31220,9 @@
       </w:tcPr>
     </w:tblStylePr>
   </w:style>
-  <w:style w:type="table" w:styleId="131">
+  <w:style w:type="table" w:styleId="822">
     <w:name w:val="Bordered"/>
-    <w:basedOn w:val="665"/>
+    <w:basedOn w:val="889"/>
     <w:uiPriority w:val="99"/>
     <w:pPr>
       <w:pBdr/>
@@ -28867,9 +31451,9 @@
       </w:tcPr>
     </w:tblStylePr>
   </w:style>
-  <w:style w:type="table" w:styleId="132">
+  <w:style w:type="table" w:styleId="823">
     <w:name w:val="Bordered - Accent 1"/>
-    <w:basedOn w:val="665"/>
+    <w:basedOn w:val="889"/>
     <w:uiPriority w:val="99"/>
     <w:pPr>
       <w:pBdr/>
@@ -29098,9 +31682,9 @@
       </w:tcPr>
     </w:tblStylePr>
   </w:style>
-  <w:style w:type="table" w:styleId="133">
+  <w:style w:type="table" w:styleId="824">
     <w:name w:val="Bordered - Accent 2"/>
-    <w:basedOn w:val="665"/>
+    <w:basedOn w:val="889"/>
     <w:uiPriority w:val="99"/>
     <w:pPr>
       <w:pBdr/>
@@ -29329,9 +31913,9 @@
       </w:tcPr>
     </w:tblStylePr>
   </w:style>
-  <w:style w:type="table" w:styleId="134">
+  <w:style w:type="table" w:styleId="825">
     <w:name w:val="Bordered - Accent 3"/>
-    <w:basedOn w:val="665"/>
+    <w:basedOn w:val="889"/>
     <w:uiPriority w:val="99"/>
     <w:pPr>
       <w:pBdr/>
@@ -29560,9 +32144,9 @@
       </w:tcPr>
     </w:tblStylePr>
   </w:style>
-  <w:style w:type="table" w:styleId="135">
+  <w:style w:type="table" w:styleId="826">
     <w:name w:val="Bordered - Accent 4"/>
-    <w:basedOn w:val="665"/>
+    <w:basedOn w:val="889"/>
     <w:uiPriority w:val="99"/>
     <w:pPr>
       <w:pBdr/>
@@ -29791,9 +32375,9 @@
       </w:tcPr>
     </w:tblStylePr>
   </w:style>
-  <w:style w:type="table" w:styleId="136">
+  <w:style w:type="table" w:styleId="827">
     <w:name w:val="Bordered - Accent 5"/>
-    <w:basedOn w:val="665"/>
+    <w:basedOn w:val="889"/>
     <w:uiPriority w:val="99"/>
     <w:pPr>
       <w:pBdr/>
@@ -30022,9 +32606,9 @@
       </w:tcPr>
     </w:tblStylePr>
   </w:style>
-  <w:style w:type="table" w:styleId="137">
+  <w:style w:type="table" w:styleId="828">
     <w:name w:val="Bordered - Accent 6"/>
-    <w:basedOn w:val="665"/>
+    <w:basedOn w:val="889"/>
     <w:uiPriority w:val="99"/>
     <w:pPr>
       <w:pBdr/>
@@ -30253,11 +32837,11 @@
       </w:tcPr>
     </w:tblStylePr>
   </w:style>
-  <w:style w:type="paragraph" w:styleId="139">
+  <w:style w:type="paragraph" w:styleId="829">
     <w:name w:val="Heading 1"/>
-    <w:basedOn w:val="664"/>
-    <w:next w:val="664"/>
-    <w:link w:val="150"/>
+    <w:basedOn w:val="888"/>
+    <w:next w:val="888"/>
+    <w:link w:val="839"/>
     <w:uiPriority w:val="9"/>
     <w:qFormat/>
     <w:pPr>
@@ -30275,11 +32859,11 @@
       <w:szCs w:val="40"/>
     </w:rPr>
   </w:style>
-  <w:style w:type="paragraph" w:styleId="140">
+  <w:style w:type="paragraph" w:styleId="830">
     <w:name w:val="Heading 2"/>
-    <w:basedOn w:val="664"/>
-    <w:next w:val="664"/>
-    <w:link w:val="151"/>
+    <w:basedOn w:val="888"/>
+    <w:next w:val="888"/>
+    <w:link w:val="840"/>
     <w:uiPriority w:val="9"/>
     <w:unhideWhenUsed/>
     <w:qFormat/>
@@ -30298,11 +32882,11 @@
       <w:szCs w:val="32"/>
     </w:rPr>
   </w:style>
-  <w:style w:type="paragraph" w:styleId="141">
+  <w:style w:type="paragraph" w:styleId="831">
     <w:name w:val="Heading 3"/>
-    <w:basedOn w:val="664"/>
-    <w:next w:val="664"/>
-    <w:link w:val="152"/>
+    <w:basedOn w:val="888"/>
+    <w:next w:val="888"/>
+    <w:link w:val="841"/>
     <w:uiPriority w:val="9"/>
     <w:unhideWhenUsed/>
     <w:qFormat/>
@@ -30321,11 +32905,11 @@
       <w:szCs w:val="28"/>
     </w:rPr>
   </w:style>
-  <w:style w:type="paragraph" w:styleId="142">
+  <w:style w:type="paragraph" w:styleId="832">
     <w:name w:val="Heading 4"/>
-    <w:basedOn w:val="664"/>
-    <w:next w:val="664"/>
-    <w:link w:val="153"/>
+    <w:basedOn w:val="888"/>
+    <w:next w:val="888"/>
+    <w:link w:val="842"/>
     <w:uiPriority w:val="9"/>
     <w:unhideWhenUsed/>
     <w:qFormat/>
@@ -30344,11 +32928,11 @@
       <w:color w:val="0f4761" w:themeColor="accent1" w:themeShade="BF"/>
     </w:rPr>
   </w:style>
-  <w:style w:type="paragraph" w:styleId="143">
+  <w:style w:type="paragraph" w:styleId="833">
     <w:name w:val="Heading 5"/>
-    <w:basedOn w:val="664"/>
-    <w:next w:val="664"/>
-    <w:link w:val="154"/>
+    <w:basedOn w:val="888"/>
+    <w:next w:val="888"/>
+    <w:link w:val="843"/>
     <w:uiPriority w:val="9"/>
     <w:unhideWhenUsed/>
     <w:qFormat/>
@@ -30365,11 +32949,11 @@
       <w:color w:val="0f4761" w:themeColor="accent1" w:themeShade="BF"/>
     </w:rPr>
   </w:style>
-  <w:style w:type="paragraph" w:styleId="144">
+  <w:style w:type="paragraph" w:styleId="834">
     <w:name w:val="Heading 6"/>
-    <w:basedOn w:val="664"/>
-    <w:next w:val="664"/>
-    <w:link w:val="155"/>
+    <w:basedOn w:val="888"/>
+    <w:next w:val="888"/>
+    <w:link w:val="844"/>
     <w:uiPriority w:val="9"/>
     <w:unhideWhenUsed/>
     <w:qFormat/>
@@ -30388,11 +32972,11 @@
       <w:color w:val="595959" w:themeColor="text1" w:themeTint="A6"/>
     </w:rPr>
   </w:style>
-  <w:style w:type="paragraph" w:styleId="145">
+  <w:style w:type="paragraph" w:styleId="835">
     <w:name w:val="Heading 7"/>
-    <w:basedOn w:val="664"/>
-    <w:next w:val="664"/>
-    <w:link w:val="156"/>
+    <w:basedOn w:val="888"/>
+    <w:next w:val="888"/>
+    <w:link w:val="845"/>
     <w:uiPriority w:val="9"/>
     <w:unhideWhenUsed/>
     <w:qFormat/>
@@ -30409,11 +32993,11 @@
       <w:color w:val="595959" w:themeColor="text1" w:themeTint="A6"/>
     </w:rPr>
   </w:style>
-  <w:style w:type="paragraph" w:styleId="146">
+  <w:style w:type="paragraph" w:styleId="836">
     <w:name w:val="Heading 8"/>
-    <w:basedOn w:val="664"/>
-    <w:next w:val="664"/>
-    <w:link w:val="157"/>
+    <w:basedOn w:val="888"/>
+    <w:next w:val="888"/>
+    <w:link w:val="846"/>
     <w:uiPriority w:val="9"/>
     <w:unhideWhenUsed/>
     <w:qFormat/>
@@ -30432,11 +33016,11 @@
       <w:color w:val="272727" w:themeColor="text1" w:themeTint="D8"/>
     </w:rPr>
   </w:style>
-  <w:style w:type="paragraph" w:styleId="147">
+  <w:style w:type="paragraph" w:styleId="837">
     <w:name w:val="Heading 9"/>
-    <w:basedOn w:val="664"/>
-    <w:next w:val="664"/>
-    <w:link w:val="158"/>
+    <w:basedOn w:val="888"/>
+    <w:next w:val="888"/>
+    <w:link w:val="847"/>
     <w:uiPriority w:val="9"/>
     <w:unhideWhenUsed/>
     <w:qFormat/>
@@ -30455,7 +33039,7 @@
       <w:color w:val="272727" w:themeColor="text1" w:themeTint="D8"/>
     </w:rPr>
   </w:style>
-  <w:style w:type="character" w:styleId="148" w:default="1">
+  <w:style w:type="character" w:styleId="838" w:default="1">
     <w:name w:val="Default Paragraph Font"/>
     <w:uiPriority w:val="1"/>
     <w:semiHidden/>
@@ -30466,10 +33050,10 @@
       <w:ind/>
     </w:pPr>
   </w:style>
-  <w:style w:type="character" w:styleId="150">
+  <w:style w:type="character" w:styleId="839">
     <w:name w:val="Heading 1 Char"/>
-    <w:basedOn w:val="148"/>
-    <w:link w:val="139"/>
+    <w:basedOn w:val="838"/>
+    <w:link w:val="829"/>
     <w:uiPriority w:val="9"/>
     <w:pPr>
       <w:pBdr/>
@@ -30483,10 +33067,10 @@
       <w:szCs w:val="40"/>
     </w:rPr>
   </w:style>
-  <w:style w:type="character" w:styleId="151">
+  <w:style w:type="character" w:styleId="840">
     <w:name w:val="Heading 2 Char"/>
-    <w:basedOn w:val="148"/>
-    <w:link w:val="140"/>
+    <w:basedOn w:val="838"/>
+    <w:link w:val="830"/>
     <w:uiPriority w:val="9"/>
     <w:pPr>
       <w:pBdr/>
@@ -30500,10 +33084,10 @@
       <w:szCs w:val="32"/>
     </w:rPr>
   </w:style>
-  <w:style w:type="character" w:styleId="152">
+  <w:style w:type="character" w:styleId="841">
     <w:name w:val="Heading 3 Char"/>
-    <w:basedOn w:val="148"/>
-    <w:link w:val="141"/>
+    <w:basedOn w:val="838"/>
+    <w:link w:val="831"/>
     <w:uiPriority w:val="9"/>
     <w:pPr>
       <w:pBdr/>
@@ -30517,10 +33101,10 @@
       <w:szCs w:val="28"/>
     </w:rPr>
   </w:style>
-  <w:style w:type="character" w:styleId="153">
+  <w:style w:type="character" w:styleId="842">
     <w:name w:val="Heading 4 Char"/>
-    <w:basedOn w:val="148"/>
-    <w:link w:val="142"/>
+    <w:basedOn w:val="838"/>
+    <w:link w:val="832"/>
     <w:uiPriority w:val="9"/>
     <w:pPr>
       <w:pBdr/>
@@ -30534,10 +33118,10 @@
       <w:color w:val="0f4761" w:themeColor="accent1" w:themeShade="BF"/>
     </w:rPr>
   </w:style>
-  <w:style w:type="character" w:styleId="154">
+  <w:style w:type="character" w:styleId="843">
     <w:name w:val="Heading 5 Char"/>
-    <w:basedOn w:val="148"/>
-    <w:link w:val="143"/>
+    <w:basedOn w:val="838"/>
+    <w:link w:val="833"/>
     <w:uiPriority w:val="9"/>
     <w:pPr>
       <w:pBdr/>
@@ -30549,10 +33133,10 @@
       <w:color w:val="0f4761" w:themeColor="accent1" w:themeShade="BF"/>
     </w:rPr>
   </w:style>
-  <w:style w:type="character" w:styleId="155">
+  <w:style w:type="character" w:styleId="844">
     <w:name w:val="Heading 6 Char"/>
-    <w:basedOn w:val="148"/>
-    <w:link w:val="144"/>
+    <w:basedOn w:val="838"/>
+    <w:link w:val="834"/>
     <w:uiPriority w:val="9"/>
     <w:pPr>
       <w:pBdr/>
@@ -30566,10 +33150,10 @@
       <w:color w:val="595959" w:themeColor="text1" w:themeTint="A6"/>
     </w:rPr>
   </w:style>
-  <w:style w:type="character" w:styleId="156">
+  <w:style w:type="character" w:styleId="845">
     <w:name w:val="Heading 7 Char"/>
-    <w:basedOn w:val="148"/>
-    <w:link w:val="145"/>
+    <w:basedOn w:val="838"/>
+    <w:link w:val="835"/>
     <w:uiPriority w:val="9"/>
     <w:pPr>
       <w:pBdr/>
@@ -30581,10 +33165,10 @@
       <w:color w:val="595959" w:themeColor="text1" w:themeTint="A6"/>
     </w:rPr>
   </w:style>
-  <w:style w:type="character" w:styleId="157">
+  <w:style w:type="character" w:styleId="846">
     <w:name w:val="Heading 8 Char"/>
-    <w:basedOn w:val="148"/>
-    <w:link w:val="146"/>
+    <w:basedOn w:val="838"/>
+    <w:link w:val="836"/>
     <w:uiPriority w:val="9"/>
     <w:pPr>
       <w:pBdr/>
@@ -30598,10 +33182,10 @@
       <w:color w:val="272727" w:themeColor="text1" w:themeTint="D8"/>
     </w:rPr>
   </w:style>
-  <w:style w:type="character" w:styleId="158">
+  <w:style w:type="character" w:styleId="847">
     <w:name w:val="Heading 9 Char"/>
-    <w:basedOn w:val="148"/>
-    <w:link w:val="147"/>
+    <w:basedOn w:val="838"/>
+    <w:link w:val="837"/>
     <w:uiPriority w:val="9"/>
     <w:pPr>
       <w:pBdr/>
@@ -30615,11 +33199,11 @@
       <w:color w:val="272727" w:themeColor="text1" w:themeTint="D8"/>
     </w:rPr>
   </w:style>
-  <w:style w:type="paragraph" w:styleId="159">
+  <w:style w:type="paragraph" w:styleId="848">
     <w:name w:val="Title"/>
-    <w:basedOn w:val="664"/>
-    <w:next w:val="664"/>
-    <w:link w:val="160"/>
+    <w:basedOn w:val="888"/>
+    <w:next w:val="888"/>
+    <w:link w:val="849"/>
     <w:uiPriority w:val="10"/>
     <w:qFormat/>
     <w:pPr>
@@ -30635,10 +33219,10 @@
       <w:szCs w:val="56"/>
     </w:rPr>
   </w:style>
-  <w:style w:type="character" w:styleId="160">
+  <w:style w:type="character" w:styleId="849">
     <w:name w:val="Title Char"/>
-    <w:basedOn w:val="148"/>
-    <w:link w:val="159"/>
+    <w:basedOn w:val="838"/>
+    <w:link w:val="848"/>
     <w:uiPriority w:val="10"/>
     <w:pPr>
       <w:pBdr/>
@@ -30652,11 +33236,11 @@
       <w:szCs w:val="56"/>
     </w:rPr>
   </w:style>
-  <w:style w:type="paragraph" w:styleId="161">
+  <w:style w:type="paragraph" w:styleId="850">
     <w:name w:val="Subtitle"/>
-    <w:basedOn w:val="664"/>
-    <w:next w:val="664"/>
-    <w:link w:val="162"/>
+    <w:basedOn w:val="888"/>
+    <w:next w:val="888"/>
+    <w:link w:val="851"/>
     <w:uiPriority w:val="11"/>
     <w:qFormat/>
     <w:pPr>
@@ -30674,10 +33258,10 @@
       <w:szCs w:val="28"/>
     </w:rPr>
   </w:style>
-  <w:style w:type="character" w:styleId="162">
+  <w:style w:type="character" w:styleId="851">
     <w:name w:val="Subtitle Char"/>
-    <w:basedOn w:val="148"/>
-    <w:link w:val="161"/>
+    <w:basedOn w:val="838"/>
+    <w:link w:val="850"/>
     <w:uiPriority w:val="11"/>
     <w:pPr>
       <w:pBdr/>
@@ -30691,11 +33275,11 @@
       <w:szCs w:val="28"/>
     </w:rPr>
   </w:style>
-  <w:style w:type="paragraph" w:styleId="163">
+  <w:style w:type="paragraph" w:styleId="852">
     <w:name w:val="Quote"/>
-    <w:basedOn w:val="664"/>
-    <w:next w:val="664"/>
-    <w:link w:val="164"/>
+    <w:basedOn w:val="888"/>
+    <w:next w:val="888"/>
+    <w:link w:val="853"/>
     <w:uiPriority w:val="29"/>
     <w:qFormat/>
     <w:pPr>
@@ -30710,10 +33294,10 @@
       <w:color w:val="404040" w:themeColor="text1" w:themeTint="BF"/>
     </w:rPr>
   </w:style>
-  <w:style w:type="character" w:styleId="164">
+  <w:style w:type="character" w:styleId="853">
     <w:name w:val="Quote Char"/>
-    <w:basedOn w:val="148"/>
-    <w:link w:val="163"/>
+    <w:basedOn w:val="838"/>
+    <w:link w:val="852"/>
     <w:uiPriority w:val="29"/>
     <w:pPr>
       <w:pBdr/>
@@ -30726,9 +33310,9 @@
       <w:color w:val="404040" w:themeColor="text1" w:themeTint="BF"/>
     </w:rPr>
   </w:style>
-  <w:style w:type="character" w:styleId="166">
+  <w:style w:type="character" w:styleId="854">
     <w:name w:val="Intense Emphasis"/>
-    <w:basedOn w:val="148"/>
+    <w:basedOn w:val="838"/>
     <w:uiPriority w:val="21"/>
     <w:qFormat/>
     <w:pPr>
@@ -30742,11 +33326,11 @@
       <w:color w:val="0f4761" w:themeColor="accent1" w:themeShade="BF"/>
     </w:rPr>
   </w:style>
-  <w:style w:type="paragraph" w:styleId="167">
+  <w:style w:type="paragraph" w:styleId="855">
     <w:name w:val="Intense Quote"/>
-    <w:basedOn w:val="664"/>
-    <w:next w:val="664"/>
-    <w:link w:val="168"/>
+    <w:basedOn w:val="888"/>
+    <w:next w:val="888"/>
+    <w:link w:val="856"/>
     <w:uiPriority w:val="30"/>
     <w:qFormat/>
     <w:pPr>
@@ -30764,10 +33348,10 @@
       <w:color w:val="0f4761" w:themeColor="accent1" w:themeShade="BF"/>
     </w:rPr>
   </w:style>
-  <w:style w:type="character" w:styleId="168">
+  <w:style w:type="character" w:styleId="856">
     <w:name w:val="Intense Quote Char"/>
-    <w:basedOn w:val="148"/>
-    <w:link w:val="167"/>
+    <w:basedOn w:val="838"/>
+    <w:link w:val="855"/>
     <w:uiPriority w:val="30"/>
     <w:pPr>
       <w:pBdr/>
@@ -30780,9 +33364,9 @@
       <w:color w:val="0f4761" w:themeColor="accent1" w:themeShade="BF"/>
     </w:rPr>
   </w:style>
-  <w:style w:type="character" w:styleId="169">
+  <w:style w:type="character" w:styleId="857">
     <w:name w:val="Intense Reference"/>
-    <w:basedOn w:val="148"/>
+    <w:basedOn w:val="838"/>
     <w:uiPriority w:val="32"/>
     <w:qFormat/>
     <w:pPr>
@@ -30798,9 +33382,9 @@
       <w:spacing w:val="5"/>
     </w:rPr>
   </w:style>
-  <w:style w:type="character" w:styleId="171">
+  <w:style w:type="character" w:styleId="858">
     <w:name w:val="Subtle Emphasis"/>
-    <w:basedOn w:val="148"/>
+    <w:basedOn w:val="838"/>
     <w:uiPriority w:val="19"/>
     <w:qFormat/>
     <w:pPr>
@@ -30814,9 +33398,9 @@
       <w:color w:val="404040" w:themeColor="text1" w:themeTint="BF"/>
     </w:rPr>
   </w:style>
-  <w:style w:type="character" w:styleId="172">
+  <w:style w:type="character" w:styleId="859">
     <w:name w:val="Emphasis"/>
-    <w:basedOn w:val="148"/>
+    <w:basedOn w:val="838"/>
     <w:uiPriority w:val="20"/>
     <w:qFormat/>
     <w:pPr>
@@ -30829,9 +33413,9 @@
       <w:iCs/>
     </w:rPr>
   </w:style>
-  <w:style w:type="character" w:styleId="173">
+  <w:style w:type="character" w:styleId="860">
     <w:name w:val="Strong"/>
-    <w:basedOn w:val="148"/>
+    <w:basedOn w:val="838"/>
     <w:uiPriority w:val="22"/>
     <w:qFormat/>
     <w:pPr>
@@ -30844,9 +33428,9 @@
       <w:bCs/>
     </w:rPr>
   </w:style>
-  <w:style w:type="character" w:styleId="174">
+  <w:style w:type="character" w:styleId="861">
     <w:name w:val="Subtle Reference"/>
-    <w:basedOn w:val="148"/>
+    <w:basedOn w:val="838"/>
     <w:uiPriority w:val="31"/>
     <w:qFormat/>
     <w:pPr>
@@ -30859,9 +33443,9 @@
       <w:color w:val="5a5a5a" w:themeColor="text1" w:themeTint="A5"/>
     </w:rPr>
   </w:style>
-  <w:style w:type="character" w:styleId="175">
+  <w:style w:type="character" w:styleId="862">
     <w:name w:val="Book Title"/>
-    <w:basedOn w:val="148"/>
+    <w:basedOn w:val="838"/>
     <w:uiPriority w:val="33"/>
     <w:qFormat/>
     <w:pPr>
@@ -30877,10 +33461,10 @@
       <w:spacing w:val="5"/>
     </w:rPr>
   </w:style>
-  <w:style w:type="paragraph" w:styleId="176">
+  <w:style w:type="paragraph" w:styleId="863">
     <w:name w:val="Header"/>
-    <w:basedOn w:val="664"/>
-    <w:link w:val="177"/>
+    <w:basedOn w:val="888"/>
+    <w:link w:val="864"/>
     <w:uiPriority w:val="99"/>
     <w:unhideWhenUsed/>
     <w:pPr>
@@ -30893,10 +33477,10 @@
       <w:ind/>
     </w:pPr>
   </w:style>
-  <w:style w:type="character" w:styleId="177">
+  <w:style w:type="character" w:styleId="864">
     <w:name w:val="Header Char"/>
-    <w:basedOn w:val="148"/>
-    <w:link w:val="176"/>
+    <w:basedOn w:val="838"/>
+    <w:link w:val="863"/>
     <w:uiPriority w:val="99"/>
     <w:pPr>
       <w:pBdr/>
@@ -30904,10 +33488,10 @@
       <w:ind/>
     </w:pPr>
   </w:style>
-  <w:style w:type="paragraph" w:styleId="178">
+  <w:style w:type="paragraph" w:styleId="865">
     <w:name w:val="Footer"/>
-    <w:basedOn w:val="664"/>
-    <w:link w:val="179"/>
+    <w:basedOn w:val="888"/>
+    <w:link w:val="866"/>
     <w:uiPriority w:val="99"/>
     <w:unhideWhenUsed/>
     <w:pPr>
@@ -30920,10 +33504,10 @@
       <w:ind/>
     </w:pPr>
   </w:style>
-  <w:style w:type="character" w:styleId="179">
+  <w:style w:type="character" w:styleId="866">
     <w:name w:val="Footer Char"/>
-    <w:basedOn w:val="148"/>
-    <w:link w:val="178"/>
+    <w:basedOn w:val="838"/>
+    <w:link w:val="865"/>
     <w:uiPriority w:val="99"/>
     <w:pPr>
       <w:pBdr/>
@@ -30931,10 +33515,10 @@
       <w:ind/>
     </w:pPr>
   </w:style>
-  <w:style w:type="paragraph" w:styleId="180">
+  <w:style w:type="paragraph" w:styleId="867">
     <w:name w:val="Caption"/>
-    <w:basedOn w:val="664"/>
-    <w:next w:val="664"/>
+    <w:basedOn w:val="888"/>
+    <w:next w:val="888"/>
     <w:uiPriority w:val="35"/>
     <w:unhideWhenUsed/>
     <w:qFormat/>
@@ -30951,10 +33535,10 @@
       <w:szCs w:val="18"/>
     </w:rPr>
   </w:style>
-  <w:style w:type="paragraph" w:styleId="181">
+  <w:style w:type="paragraph" w:styleId="868">
     <w:name w:val="footnote text"/>
-    <w:basedOn w:val="664"/>
-    <w:link w:val="182"/>
+    <w:basedOn w:val="888"/>
+    <w:link w:val="869"/>
     <w:uiPriority w:val="99"/>
     <w:semiHidden/>
     <w:unhideWhenUsed/>
@@ -30968,10 +33552,10 @@
       <w:szCs w:val="20"/>
     </w:rPr>
   </w:style>
-  <w:style w:type="character" w:styleId="182">
+  <w:style w:type="character" w:styleId="869">
     <w:name w:val="Footnote Text Char"/>
-    <w:basedOn w:val="148"/>
-    <w:link w:val="181"/>
+    <w:basedOn w:val="838"/>
+    <w:link w:val="868"/>
     <w:uiPriority w:val="99"/>
     <w:semiHidden/>
     <w:pPr>
@@ -30984,9 +33568,9 @@
       <w:szCs w:val="20"/>
     </w:rPr>
   </w:style>
-  <w:style w:type="character" w:styleId="183">
+  <w:style w:type="character" w:styleId="870">
     <w:name w:val="footnote reference"/>
-    <w:basedOn w:val="148"/>
+    <w:basedOn w:val="838"/>
     <w:uiPriority w:val="99"/>
     <w:semiHidden/>
     <w:unhideWhenUsed/>
@@ -30999,10 +33583,10 @@
       <w:vertAlign w:val="superscript"/>
     </w:rPr>
   </w:style>
-  <w:style w:type="paragraph" w:styleId="184">
+  <w:style w:type="paragraph" w:styleId="871">
     <w:name w:val="endnote text"/>
-    <w:basedOn w:val="664"/>
-    <w:link w:val="185"/>
+    <w:basedOn w:val="888"/>
+    <w:link w:val="872"/>
     <w:uiPriority w:val="99"/>
     <w:semiHidden/>
     <w:unhideWhenUsed/>
@@ -31016,10 +33600,10 @@
       <w:szCs w:val="20"/>
     </w:rPr>
   </w:style>
-  <w:style w:type="character" w:styleId="185">
+  <w:style w:type="character" w:styleId="872">
     <w:name w:val="Endnote Text Char"/>
-    <w:basedOn w:val="148"/>
-    <w:link w:val="184"/>
+    <w:basedOn w:val="838"/>
+    <w:link w:val="871"/>
     <w:uiPriority w:val="99"/>
     <w:semiHidden/>
     <w:pPr>
@@ -31032,9 +33616,9 @@
       <w:szCs w:val="20"/>
     </w:rPr>
   </w:style>
-  <w:style w:type="character" w:styleId="186">
+  <w:style w:type="character" w:styleId="873">
     <w:name w:val="endnote reference"/>
-    <w:basedOn w:val="148"/>
+    <w:basedOn w:val="838"/>
     <w:uiPriority w:val="99"/>
     <w:semiHidden/>
     <w:unhideWhenUsed/>
@@ -31047,9 +33631,9 @@
       <w:vertAlign w:val="superscript"/>
     </w:rPr>
   </w:style>
-  <w:style w:type="character" w:styleId="187">
+  <w:style w:type="character" w:styleId="874">
     <w:name w:val="Hyperlink"/>
-    <w:basedOn w:val="148"/>
+    <w:basedOn w:val="838"/>
     <w:uiPriority w:val="99"/>
     <w:unhideWhenUsed/>
     <w:pPr>
@@ -31062,9 +33646,9 @@
       <w:u w:val="single"/>
     </w:rPr>
   </w:style>
-  <w:style w:type="character" w:styleId="188">
+  <w:style w:type="character" w:styleId="875">
     <w:name w:val="FollowedHyperlink"/>
-    <w:basedOn w:val="148"/>
+    <w:basedOn w:val="838"/>
     <w:uiPriority w:val="99"/>
     <w:semiHidden/>
     <w:unhideWhenUsed/>
@@ -31078,10 +33662,10 @@
       <w:u w:val="single"/>
     </w:rPr>
   </w:style>
-  <w:style w:type="paragraph" w:styleId="189">
+  <w:style w:type="paragraph" w:styleId="876">
     <w:name w:val="toc 1"/>
-    <w:basedOn w:val="664"/>
-    <w:next w:val="664"/>
+    <w:basedOn w:val="888"/>
+    <w:next w:val="888"/>
     <w:uiPriority w:val="39"/>
     <w:unhideWhenUsed/>
     <w:pPr>
@@ -31090,10 +33674,10 @@
       <w:ind/>
     </w:pPr>
   </w:style>
-  <w:style w:type="paragraph" w:styleId="190">
+  <w:style w:type="paragraph" w:styleId="877">
     <w:name w:val="toc 2"/>
-    <w:basedOn w:val="664"/>
-    <w:next w:val="664"/>
+    <w:basedOn w:val="888"/>
+    <w:next w:val="888"/>
     <w:uiPriority w:val="39"/>
     <w:unhideWhenUsed/>
     <w:pPr>
@@ -31102,10 +33686,10 @@
       <w:ind w:left="220"/>
     </w:pPr>
   </w:style>
-  <w:style w:type="paragraph" w:styleId="191">
+  <w:style w:type="paragraph" w:styleId="878">
     <w:name w:val="toc 3"/>
-    <w:basedOn w:val="664"/>
-    <w:next w:val="664"/>
+    <w:basedOn w:val="888"/>
+    <w:next w:val="888"/>
     <w:uiPriority w:val="39"/>
     <w:unhideWhenUsed/>
     <w:pPr>
@@ -31114,10 +33698,10 @@
       <w:ind w:left="440"/>
     </w:pPr>
   </w:style>
-  <w:style w:type="paragraph" w:styleId="192">
+  <w:style w:type="paragraph" w:styleId="879">
     <w:name w:val="toc 4"/>
-    <w:basedOn w:val="664"/>
-    <w:next w:val="664"/>
+    <w:basedOn w:val="888"/>
+    <w:next w:val="888"/>
     <w:uiPriority w:val="39"/>
     <w:unhideWhenUsed/>
     <w:pPr>
@@ -31126,10 +33710,10 @@
       <w:ind w:left="660"/>
     </w:pPr>
   </w:style>
-  <w:style w:type="paragraph" w:styleId="193">
+  <w:style w:type="paragraph" w:styleId="880">
     <w:name w:val="toc 5"/>
-    <w:basedOn w:val="664"/>
-    <w:next w:val="664"/>
+    <w:basedOn w:val="888"/>
+    <w:next w:val="888"/>
     <w:uiPriority w:val="39"/>
     <w:unhideWhenUsed/>
     <w:pPr>
@@ -31138,10 +33722,10 @@
       <w:ind w:left="880"/>
     </w:pPr>
   </w:style>
-  <w:style w:type="paragraph" w:styleId="194">
+  <w:style w:type="paragraph" w:styleId="881">
     <w:name w:val="toc 6"/>
-    <w:basedOn w:val="664"/>
-    <w:next w:val="664"/>
+    <w:basedOn w:val="888"/>
+    <w:next w:val="888"/>
     <w:uiPriority w:val="39"/>
     <w:unhideWhenUsed/>
     <w:pPr>
@@ -31150,10 +33734,10 @@
       <w:ind w:left="1100"/>
     </w:pPr>
   </w:style>
-  <w:style w:type="paragraph" w:styleId="195">
+  <w:style w:type="paragraph" w:styleId="882">
     <w:name w:val="toc 7"/>
-    <w:basedOn w:val="664"/>
-    <w:next w:val="664"/>
+    <w:basedOn w:val="888"/>
+    <w:next w:val="888"/>
     <w:uiPriority w:val="39"/>
     <w:unhideWhenUsed/>
     <w:pPr>
@@ -31162,10 +33746,10 @@
       <w:ind w:left="1320"/>
     </w:pPr>
   </w:style>
-  <w:style w:type="paragraph" w:styleId="196">
+  <w:style w:type="paragraph" w:styleId="883">
     <w:name w:val="toc 8"/>
-    <w:basedOn w:val="664"/>
-    <w:next w:val="664"/>
+    <w:basedOn w:val="888"/>
+    <w:next w:val="888"/>
     <w:uiPriority w:val="39"/>
     <w:unhideWhenUsed/>
     <w:pPr>
@@ -31174,10 +33758,10 @@
       <w:ind w:left="1540"/>
     </w:pPr>
   </w:style>
-  <w:style w:type="paragraph" w:styleId="197">
+  <w:style w:type="paragraph" w:styleId="884">
     <w:name w:val="toc 9"/>
-    <w:basedOn w:val="664"/>
-    <w:next w:val="664"/>
+    <w:basedOn w:val="888"/>
+    <w:next w:val="888"/>
     <w:uiPriority w:val="39"/>
     <w:unhideWhenUsed/>
     <w:pPr>
@@ -31186,9 +33770,9 @@
       <w:ind w:left="1760"/>
     </w:pPr>
   </w:style>
-  <w:style w:type="character" w:styleId="198">
+  <w:style w:type="character" w:styleId="885">
     <w:name w:val="Placeholder Text"/>
-    <w:basedOn w:val="148"/>
+    <w:basedOn w:val="838"/>
     <w:uiPriority w:val="99"/>
     <w:semiHidden/>
     <w:pPr>
@@ -31200,7 +33784,7 @@
       <w:color w:val="666666"/>
     </w:rPr>
   </w:style>
-  <w:style w:type="paragraph" w:styleId="208">
+  <w:style w:type="paragraph" w:styleId="886">
     <w:name w:val="TOC Heading"/>
     <w:uiPriority w:val="39"/>
     <w:unhideWhenUsed/>
@@ -31210,10 +33794,10 @@
       <w:ind/>
     </w:pPr>
   </w:style>
-  <w:style w:type="paragraph" w:styleId="209">
+  <w:style w:type="paragraph" w:styleId="887">
     <w:name w:val="table of figures"/>
-    <w:basedOn w:val="664"/>
-    <w:next w:val="664"/>
+    <w:basedOn w:val="888"/>
+    <w:next w:val="888"/>
     <w:uiPriority w:val="99"/>
     <w:unhideWhenUsed/>
     <w:pPr>
@@ -31222,7 +33806,7 @@
       <w:ind/>
     </w:pPr>
   </w:style>
-  <w:style w:type="paragraph" w:styleId="664" w:default="1">
+  <w:style w:type="paragraph" w:styleId="888" w:default="1">
     <w:name w:val="Normal"/>
     <w:qFormat/>
     <w:pPr>
@@ -31231,7 +33815,7 @@
       <w:ind/>
     </w:pPr>
   </w:style>
-  <w:style w:type="table" w:styleId="665" w:default="1">
+  <w:style w:type="table" w:styleId="889" w:default="1">
     <w:name w:val="Normal Table"/>
     <w:uiPriority w:val="99"/>
     <w:semiHidden/>
@@ -31424,7 +34008,7 @@
       </w:tcPr>
     </w:tblStylePr>
   </w:style>
-  <w:style w:type="numbering" w:styleId="666" w:default="1">
+  <w:style w:type="numbering" w:styleId="890" w:default="1">
     <w:name w:val="No List"/>
     <w:uiPriority w:val="99"/>
     <w:semiHidden/>
@@ -31435,9 +34019,9 @@
       <w:ind/>
     </w:pPr>
   </w:style>
-  <w:style w:type="paragraph" w:styleId="667">
+  <w:style w:type="paragraph" w:styleId="891">
     <w:name w:val="No Spacing"/>
-    <w:basedOn w:val="664"/>
+    <w:basedOn w:val="888"/>
     <w:uiPriority w:val="1"/>
     <w:qFormat/>
     <w:pPr>
@@ -31446,9 +34030,9 @@
       <w:ind/>
     </w:pPr>
   </w:style>
-  <w:style w:type="paragraph" w:styleId="668">
+  <w:style w:type="paragraph" w:styleId="892">
     <w:name w:val="List Paragraph"/>
-    <w:basedOn w:val="664"/>
+    <w:basedOn w:val="888"/>
     <w:uiPriority w:val="34"/>
     <w:qFormat/>
     <w:pPr>
